--- a/Test Plan/Test Plan v1.0.docx
+++ b/Test Plan/Test Plan v1.0.docx
@@ -1,12 +1,12 @@
 
 <file path=word/document.xml><?xml version="1.0" encoding="utf-8"?>
-<w:document xmlns:wpc="http://schemas.microsoft.com/office/word/2010/wordprocessingCanvas" xmlns:mc="http://schemas.openxmlformats.org/markup-compatibility/2006" xmlns:o="urn:schemas-microsoft-com:office:office" xmlns:r="http://schemas.openxmlformats.org/officeDocument/2006/relationships" xmlns:m="http://schemas.openxmlformats.org/officeDocument/2006/math" xmlns:v="urn:schemas-microsoft-com:vml" xmlns:wp14="http://schemas.microsoft.com/office/word/2010/wordprocessingDrawing" xmlns:wp="http://schemas.openxmlformats.org/drawingml/2006/wordprocessingDrawing" xmlns:w10="urn:schemas-microsoft-com:office:word" xmlns:w="http://schemas.openxmlformats.org/wordprocessingml/2006/main" xmlns:w14="http://schemas.microsoft.com/office/word/2010/wordml" xmlns:w15="http://schemas.microsoft.com/office/word/2012/wordml" xmlns:wpg="http://schemas.microsoft.com/office/word/2010/wordprocessingGroup" xmlns:wpi="http://schemas.microsoft.com/office/word/2010/wordprocessingInk" xmlns:wne="http://schemas.microsoft.com/office/word/2006/wordml" xmlns:wps="http://schemas.microsoft.com/office/word/2010/wordprocessingShape" mc:Ignorable="w14 w15 wp14">
+<w:document xmlns:wpc="http://schemas.microsoft.com/office/word/2010/wordprocessingCanvas" xmlns:mc="http://schemas.openxmlformats.org/markup-compatibility/2006" xmlns:o="urn:schemas-microsoft-com:office:office" xmlns:r="http://schemas.openxmlformats.org/officeDocument/2006/relationships" xmlns:m="http://schemas.openxmlformats.org/officeDocument/2006/math" xmlns:v="urn:schemas-microsoft-com:vml" xmlns:wp14="http://schemas.microsoft.com/office/word/2010/wordprocessingDrawing" xmlns:wp="http://schemas.openxmlformats.org/drawingml/2006/wordprocessingDrawing" xmlns:w10="urn:schemas-microsoft-com:office:word" xmlns:w="http://schemas.openxmlformats.org/wordprocessingml/2006/main" xmlns:w14="http://schemas.microsoft.com/office/word/2010/wordml" xmlns:wpg="http://schemas.microsoft.com/office/word/2010/wordprocessingGroup" xmlns:wpi="http://schemas.microsoft.com/office/word/2010/wordprocessingInk" xmlns:wne="http://schemas.microsoft.com/office/word/2006/wordml" xmlns:wps="http://schemas.microsoft.com/office/word/2010/wordprocessingShape" mc:Ignorable="w14 wp14">
   <w:body>
     <w:p>
       <w:pPr>
         <w:pStyle w:val="PseudoHeading1"/>
         <w:spacing w:before="100" w:beforeAutospacing="1" w:after="100" w:afterAutospacing="1"/>
-        <w:ind w:left="0" w:firstLine="720"/>
+        <w:ind w:left="0"/>
         <w:jc w:val="right"/>
         <w:rPr>
           <w:sz w:val="36"/>
@@ -23,7 +23,20 @@
           <w:sz w:val="36"/>
         </w:rPr>
         <w:br/>
-        <w:t>The University of Texas at Arlington</w:t>
+      </w:r>
+      <w:proofErr w:type="gramStart"/>
+      <w:r>
+        <w:rPr>
+          <w:sz w:val="36"/>
+        </w:rPr>
+        <w:t>The</w:t>
+      </w:r>
+      <w:proofErr w:type="gramEnd"/>
+      <w:r>
+        <w:rPr>
+          <w:sz w:val="36"/>
+        </w:rPr>
+        <w:t xml:space="preserve"> University of Texas at Arlington</w:t>
       </w:r>
     </w:p>
     <w:p>
@@ -144,1585 +157,2184 @@
         <w:br w:type="page"/>
       </w:r>
     </w:p>
-    <w:sdt>
-      <w:sdtPr>
-        <w:id w:val="368030102"/>
-        <w:docPartObj>
-          <w:docPartGallery w:val="Table of Contents"/>
-          <w:docPartUnique/>
-        </w:docPartObj>
-      </w:sdtPr>
-      <w:sdtEndPr>
+    <w:p>
+      <w:pPr>
+        <w:pStyle w:val="Title"/>
+      </w:pPr>
+      <w:bookmarkStart w:id="0" w:name="_Toc381722593"/>
+      <w:bookmarkStart w:id="1" w:name="_Toc247562955"/>
+      <w:bookmarkStart w:id="2" w:name="_Toc247563057"/>
+      <w:bookmarkStart w:id="3" w:name="_Toc247563159"/>
+      <w:bookmarkStart w:id="4" w:name="_Toc247563261"/>
+      <w:bookmarkStart w:id="5" w:name="_Toc381722675"/>
+      <w:r>
+        <w:lastRenderedPageBreak/>
+        <w:t xml:space="preserve">Table of </w:t>
+      </w:r>
+      <w:r>
+        <w:t>Contents</w:t>
+      </w:r>
+      <w:bookmarkEnd w:id="1"/>
+      <w:bookmarkEnd w:id="2"/>
+      <w:bookmarkEnd w:id="3"/>
+      <w:bookmarkEnd w:id="4"/>
+      <w:bookmarkEnd w:id="5"/>
+    </w:p>
+    <w:p>
+      <w:pPr>
+        <w:pStyle w:val="TOC1"/>
+        <w:tabs>
+          <w:tab w:val="right" w:leader="dot" w:pos="9350"/>
+        </w:tabs>
         <w:rPr>
-          <w:rFonts w:asciiTheme="minorHAnsi" w:eastAsiaTheme="minorEastAsia" w:hAnsiTheme="minorHAnsi" w:cstheme="minorBidi"/>
-          <w:caps w:val="0"/>
           <w:noProof/>
-          <w:spacing w:val="0"/>
-          <w:sz w:val="22"/>
-          <w:szCs w:val="22"/>
         </w:rPr>
-      </w:sdtEndPr>
-      <w:sdtContent>
-        <w:p>
-          <w:pPr>
-            <w:pStyle w:val="TOCHeading"/>
-          </w:pPr>
-          <w:r>
-            <w:t>Table of Contents</w:t>
-          </w:r>
-        </w:p>
-        <w:p>
-          <w:pPr>
-            <w:pStyle w:val="TOC1"/>
-            <w:tabs>
-              <w:tab w:val="left" w:pos="440"/>
-              <w:tab w:val="right" w:leader="dot" w:pos="9350"/>
-            </w:tabs>
-            <w:rPr>
-              <w:noProof/>
-            </w:rPr>
-          </w:pPr>
-          <w:r>
-            <w:fldChar w:fldCharType="begin"/>
-          </w:r>
-          <w:r>
-            <w:instrText xml:space="preserve"> TOC \o "1-3" \h \z \u </w:instrText>
-          </w:r>
-          <w:r>
-            <w:fldChar w:fldCharType="separate"/>
-          </w:r>
-          <w:hyperlink w:anchor="_Toc381630996" w:history="1">
-            <w:r>
-              <w:rPr>
-                <w:rStyle w:val="Hyperlink"/>
-                <w:noProof/>
-              </w:rPr>
-              <w:t>2</w:t>
-            </w:r>
-            <w:r>
-              <w:rPr>
-                <w:noProof/>
-              </w:rPr>
-              <w:tab/>
-            </w:r>
-            <w:r>
-              <w:rPr>
-                <w:rStyle w:val="Hyperlink"/>
-                <w:noProof/>
-              </w:rPr>
-              <w:t>Introduction</w:t>
-            </w:r>
-            <w:r>
-              <w:rPr>
-                <w:noProof/>
-                <w:webHidden/>
-              </w:rPr>
-              <w:tab/>
-            </w:r>
-            <w:r>
-              <w:rPr>
-                <w:noProof/>
-                <w:webHidden/>
-              </w:rPr>
-              <w:fldChar w:fldCharType="begin"/>
-            </w:r>
-            <w:r>
-              <w:rPr>
-                <w:noProof/>
-                <w:webHidden/>
-              </w:rPr>
-              <w:instrText xml:space="preserve"> PAGEREF _Toc381630996 \h </w:instrText>
-            </w:r>
-            <w:r>
-              <w:rPr>
-                <w:noProof/>
-                <w:webHidden/>
-              </w:rPr>
-            </w:r>
-            <w:r>
-              <w:rPr>
-                <w:noProof/>
-                <w:webHidden/>
-              </w:rPr>
-              <w:fldChar w:fldCharType="separate"/>
-            </w:r>
-            <w:r>
-              <w:rPr>
-                <w:noProof/>
-                <w:webHidden/>
-              </w:rPr>
-              <w:t>2</w:t>
-            </w:r>
-            <w:r>
-              <w:rPr>
-                <w:noProof/>
-                <w:webHidden/>
-              </w:rPr>
-              <w:fldChar w:fldCharType="end"/>
-            </w:r>
-          </w:hyperlink>
-        </w:p>
-        <w:p>
-          <w:pPr>
-            <w:pStyle w:val="TOC2"/>
-            <w:tabs>
-              <w:tab w:val="left" w:pos="800"/>
-              <w:tab w:val="right" w:leader="dot" w:pos="9350"/>
-            </w:tabs>
-            <w:rPr>
-              <w:noProof/>
-            </w:rPr>
-          </w:pPr>
-          <w:hyperlink w:anchor="_Toc381630997" w:history="1">
-            <w:r>
-              <w:rPr>
-                <w:rStyle w:val="Hyperlink"/>
-                <w:noProof/>
-              </w:rPr>
-              <w:t>2.1</w:t>
-            </w:r>
-            <w:r>
-              <w:rPr>
-                <w:noProof/>
-              </w:rPr>
-              <w:tab/>
-            </w:r>
-            <w:r>
-              <w:rPr>
-                <w:rStyle w:val="Hyperlink"/>
-                <w:noProof/>
-              </w:rPr>
-              <w:t>Purpose</w:t>
-            </w:r>
-            <w:r>
-              <w:rPr>
-                <w:noProof/>
-                <w:webHidden/>
-              </w:rPr>
-              <w:tab/>
-            </w:r>
-            <w:r>
-              <w:rPr>
-                <w:noProof/>
-                <w:webHidden/>
-              </w:rPr>
-              <w:fldChar w:fldCharType="begin"/>
-            </w:r>
-            <w:r>
-              <w:rPr>
-                <w:noProof/>
-                <w:webHidden/>
-              </w:rPr>
-              <w:instrText xml:space="preserve"> PAGEREF _Toc381630997 \h </w:instrText>
-            </w:r>
-            <w:r>
-              <w:rPr>
-                <w:noProof/>
-                <w:webHidden/>
-              </w:rPr>
-            </w:r>
-            <w:r>
-              <w:rPr>
-                <w:noProof/>
-                <w:webHidden/>
-              </w:rPr>
-              <w:fldChar w:fldCharType="separate"/>
-            </w:r>
-            <w:r>
-              <w:rPr>
-                <w:noProof/>
-                <w:webHidden/>
-              </w:rPr>
-              <w:t>2</w:t>
-            </w:r>
-            <w:r>
-              <w:rPr>
-                <w:noProof/>
-                <w:webHidden/>
-              </w:rPr>
-              <w:fldChar w:fldCharType="end"/>
-            </w:r>
-          </w:hyperlink>
-        </w:p>
-        <w:p>
-          <w:pPr>
-            <w:pStyle w:val="TOC2"/>
-            <w:tabs>
-              <w:tab w:val="left" w:pos="800"/>
-              <w:tab w:val="right" w:leader="dot" w:pos="9350"/>
-            </w:tabs>
-            <w:rPr>
-              <w:noProof/>
-            </w:rPr>
-          </w:pPr>
-          <w:hyperlink w:anchor="_Toc381630998" w:history="1">
-            <w:r>
-              <w:rPr>
-                <w:rStyle w:val="Hyperlink"/>
-                <w:noProof/>
-              </w:rPr>
-              <w:t>2.2</w:t>
-            </w:r>
-            <w:r>
-              <w:rPr>
-                <w:noProof/>
-              </w:rPr>
-              <w:tab/>
-            </w:r>
-            <w:r>
-              <w:rPr>
-                <w:rStyle w:val="Hyperlink"/>
-                <w:noProof/>
-              </w:rPr>
-              <w:t>Scope</w:t>
-            </w:r>
-            <w:r>
-              <w:rPr>
-                <w:noProof/>
-                <w:webHidden/>
-              </w:rPr>
-              <w:tab/>
-            </w:r>
-            <w:r>
-              <w:rPr>
-                <w:noProof/>
-                <w:webHidden/>
-              </w:rPr>
-              <w:fldChar w:fldCharType="begin"/>
-            </w:r>
-            <w:r>
-              <w:rPr>
-                <w:noProof/>
-                <w:webHidden/>
-              </w:rPr>
-              <w:instrText xml:space="preserve"> PAGEREF _Toc381630998 \h </w:instrText>
-            </w:r>
-            <w:r>
-              <w:rPr>
-                <w:noProof/>
-                <w:webHidden/>
-              </w:rPr>
-            </w:r>
-            <w:r>
-              <w:rPr>
-                <w:noProof/>
-                <w:webHidden/>
-              </w:rPr>
-              <w:fldChar w:fldCharType="separate"/>
-            </w:r>
-            <w:r>
-              <w:rPr>
-                <w:noProof/>
-                <w:webHidden/>
-              </w:rPr>
-              <w:t>2</w:t>
-            </w:r>
-            <w:r>
-              <w:rPr>
-                <w:noProof/>
-                <w:webHidden/>
-              </w:rPr>
-              <w:fldChar w:fldCharType="end"/>
-            </w:r>
-          </w:hyperlink>
-        </w:p>
-        <w:p>
-          <w:pPr>
-            <w:pStyle w:val="TOC1"/>
-            <w:tabs>
-              <w:tab w:val="left" w:pos="440"/>
-              <w:tab w:val="right" w:leader="dot" w:pos="9350"/>
-            </w:tabs>
-            <w:rPr>
-              <w:noProof/>
-            </w:rPr>
-          </w:pPr>
-          <w:hyperlink w:anchor="_Toc381630999" w:history="1">
-            <w:r>
-              <w:rPr>
-                <w:rStyle w:val="Hyperlink"/>
-                <w:noProof/>
-              </w:rPr>
-              <w:t>3</w:t>
-            </w:r>
-            <w:r>
-              <w:rPr>
-                <w:noProof/>
-              </w:rPr>
-              <w:tab/>
-            </w:r>
-            <w:r>
-              <w:rPr>
-                <w:rStyle w:val="Hyperlink"/>
-                <w:noProof/>
-              </w:rPr>
-              <w:t>References</w:t>
-            </w:r>
-            <w:r>
-              <w:rPr>
-                <w:noProof/>
-                <w:webHidden/>
-              </w:rPr>
-              <w:tab/>
-            </w:r>
-            <w:r>
-              <w:rPr>
-                <w:noProof/>
-                <w:webHidden/>
-              </w:rPr>
-              <w:fldChar w:fldCharType="begin"/>
-            </w:r>
-            <w:r>
-              <w:rPr>
-                <w:noProof/>
-                <w:webHidden/>
-              </w:rPr>
-              <w:instrText xml:space="preserve"> PAGEREF _Toc381630999 \h </w:instrText>
-            </w:r>
-            <w:r>
-              <w:rPr>
-                <w:noProof/>
-                <w:webHidden/>
-              </w:rPr>
-            </w:r>
-            <w:r>
-              <w:rPr>
-                <w:noProof/>
-                <w:webHidden/>
-              </w:rPr>
-              <w:fldChar w:fldCharType="separate"/>
-            </w:r>
-            <w:r>
-              <w:rPr>
-                <w:noProof/>
-                <w:webHidden/>
-              </w:rPr>
-              <w:t>2</w:t>
-            </w:r>
-            <w:r>
-              <w:rPr>
-                <w:noProof/>
-                <w:webHidden/>
-              </w:rPr>
-              <w:fldChar w:fldCharType="end"/>
-            </w:r>
-          </w:hyperlink>
-        </w:p>
-        <w:p>
-          <w:pPr>
-            <w:pStyle w:val="TOC1"/>
-            <w:tabs>
-              <w:tab w:val="left" w:pos="440"/>
-              <w:tab w:val="right" w:leader="dot" w:pos="9350"/>
-            </w:tabs>
-            <w:rPr>
-              <w:noProof/>
-            </w:rPr>
-          </w:pPr>
-          <w:hyperlink w:anchor="_Toc381631000" w:history="1">
-            <w:r>
-              <w:rPr>
-                <w:rStyle w:val="Hyperlink"/>
-                <w:noProof/>
-              </w:rPr>
-              <w:t>4</w:t>
-            </w:r>
-            <w:r>
-              <w:rPr>
-                <w:noProof/>
-              </w:rPr>
-              <w:tab/>
-            </w:r>
-            <w:r>
-              <w:rPr>
-                <w:rStyle w:val="Hyperlink"/>
-                <w:noProof/>
-              </w:rPr>
-              <w:t>Test Items</w:t>
-            </w:r>
-            <w:r>
-              <w:rPr>
-                <w:noProof/>
-                <w:webHidden/>
-              </w:rPr>
-              <w:tab/>
-            </w:r>
-            <w:r>
-              <w:rPr>
-                <w:noProof/>
-                <w:webHidden/>
-              </w:rPr>
-              <w:fldChar w:fldCharType="begin"/>
-            </w:r>
-            <w:r>
-              <w:rPr>
-                <w:noProof/>
-                <w:webHidden/>
-              </w:rPr>
-              <w:instrText xml:space="preserve"> PAGEREF _Toc381631000 \h </w:instrText>
-            </w:r>
-            <w:r>
-              <w:rPr>
-                <w:noProof/>
-                <w:webHidden/>
-              </w:rPr>
-            </w:r>
-            <w:r>
-              <w:rPr>
-                <w:noProof/>
-                <w:webHidden/>
-              </w:rPr>
-              <w:fldChar w:fldCharType="separate"/>
-            </w:r>
-            <w:r>
-              <w:rPr>
-                <w:noProof/>
-                <w:webHidden/>
-              </w:rPr>
-              <w:t>2</w:t>
-            </w:r>
-            <w:r>
-              <w:rPr>
-                <w:noProof/>
-                <w:webHidden/>
-              </w:rPr>
-              <w:fldChar w:fldCharType="end"/>
-            </w:r>
-          </w:hyperlink>
-        </w:p>
-        <w:p>
-          <w:pPr>
-            <w:pStyle w:val="TOC2"/>
-            <w:tabs>
-              <w:tab w:val="left" w:pos="800"/>
-              <w:tab w:val="right" w:leader="dot" w:pos="9350"/>
-            </w:tabs>
-            <w:rPr>
-              <w:noProof/>
-            </w:rPr>
-          </w:pPr>
-          <w:hyperlink w:anchor="_Toc381631001" w:history="1">
-            <w:r>
-              <w:rPr>
-                <w:rStyle w:val="Hyperlink"/>
-                <w:noProof/>
-              </w:rPr>
-              <w:t>4.1</w:t>
-            </w:r>
-            <w:r>
-              <w:rPr>
-                <w:noProof/>
-              </w:rPr>
-              <w:tab/>
-            </w:r>
-            <w:r>
-              <w:rPr>
-                <w:rStyle w:val="Hyperlink"/>
-                <w:noProof/>
-              </w:rPr>
-              <w:t>Product Version</w:t>
-            </w:r>
-            <w:r>
-              <w:rPr>
-                <w:noProof/>
-                <w:webHidden/>
-              </w:rPr>
-              <w:tab/>
-            </w:r>
-            <w:r>
-              <w:rPr>
-                <w:noProof/>
-                <w:webHidden/>
-              </w:rPr>
-              <w:fldChar w:fldCharType="begin"/>
-            </w:r>
-            <w:r>
-              <w:rPr>
-                <w:noProof/>
-                <w:webHidden/>
-              </w:rPr>
-              <w:instrText xml:space="preserve"> PAGEREF _Toc381631001 \h </w:instrText>
-            </w:r>
-            <w:r>
-              <w:rPr>
-                <w:noProof/>
-                <w:webHidden/>
-              </w:rPr>
-            </w:r>
-            <w:r>
-              <w:rPr>
-                <w:noProof/>
-                <w:webHidden/>
-              </w:rPr>
-              <w:fldChar w:fldCharType="separate"/>
-            </w:r>
-            <w:r>
-              <w:rPr>
-                <w:noProof/>
-                <w:webHidden/>
-              </w:rPr>
-              <w:t>2</w:t>
-            </w:r>
-            <w:r>
-              <w:rPr>
-                <w:noProof/>
-                <w:webHidden/>
-              </w:rPr>
-              <w:fldChar w:fldCharType="end"/>
-            </w:r>
-          </w:hyperlink>
-        </w:p>
-        <w:p>
-          <w:pPr>
-            <w:pStyle w:val="TOC2"/>
-            <w:tabs>
-              <w:tab w:val="left" w:pos="800"/>
-              <w:tab w:val="right" w:leader="dot" w:pos="9350"/>
-            </w:tabs>
-            <w:rPr>
-              <w:noProof/>
-            </w:rPr>
-          </w:pPr>
-          <w:hyperlink w:anchor="_Toc381631002" w:history="1">
-            <w:r>
-              <w:rPr>
-                <w:rStyle w:val="Hyperlink"/>
-                <w:noProof/>
-              </w:rPr>
-              <w:t>4.2</w:t>
-            </w:r>
-            <w:r>
-              <w:rPr>
-                <w:noProof/>
-              </w:rPr>
-              <w:tab/>
-            </w:r>
-            <w:r>
-              <w:rPr>
-                <w:rStyle w:val="Hyperlink"/>
-                <w:noProof/>
-              </w:rPr>
-              <w:t>Design Decomposition</w:t>
-            </w:r>
-            <w:r>
-              <w:rPr>
-                <w:noProof/>
-                <w:webHidden/>
-              </w:rPr>
-              <w:tab/>
-            </w:r>
-            <w:r>
-              <w:rPr>
-                <w:noProof/>
-                <w:webHidden/>
-              </w:rPr>
-              <w:fldChar w:fldCharType="begin"/>
-            </w:r>
-            <w:r>
-              <w:rPr>
-                <w:noProof/>
-                <w:webHidden/>
-              </w:rPr>
-              <w:instrText xml:space="preserve"> PAGEREF _Toc381631002 \h </w:instrText>
-            </w:r>
-            <w:r>
-              <w:rPr>
-                <w:noProof/>
-                <w:webHidden/>
-              </w:rPr>
-            </w:r>
-            <w:r>
-              <w:rPr>
-                <w:noProof/>
-                <w:webHidden/>
-              </w:rPr>
-              <w:fldChar w:fldCharType="separate"/>
-            </w:r>
-            <w:r>
-              <w:rPr>
-                <w:noProof/>
-                <w:webHidden/>
-              </w:rPr>
-              <w:t>2</w:t>
-            </w:r>
-            <w:r>
-              <w:rPr>
-                <w:noProof/>
-                <w:webHidden/>
-              </w:rPr>
-              <w:fldChar w:fldCharType="end"/>
-            </w:r>
-          </w:hyperlink>
-        </w:p>
-        <w:p>
-          <w:pPr>
-            <w:pStyle w:val="TOC2"/>
-            <w:tabs>
-              <w:tab w:val="left" w:pos="800"/>
-              <w:tab w:val="right" w:leader="dot" w:pos="9350"/>
-            </w:tabs>
-            <w:rPr>
-              <w:noProof/>
-            </w:rPr>
-          </w:pPr>
-          <w:hyperlink w:anchor="_Toc381631003" w:history="1">
-            <w:r>
-              <w:rPr>
-                <w:rStyle w:val="Hyperlink"/>
-                <w:noProof/>
-              </w:rPr>
-              <w:t>4.3</w:t>
-            </w:r>
-            <w:r>
-              <w:rPr>
-                <w:noProof/>
-              </w:rPr>
-              <w:tab/>
-            </w:r>
-            <w:r>
-              <w:rPr>
-                <w:rStyle w:val="Hyperlink"/>
-                <w:noProof/>
-              </w:rPr>
-              <w:t>Assumptions</w:t>
-            </w:r>
-            <w:r>
-              <w:rPr>
-                <w:noProof/>
-                <w:webHidden/>
-              </w:rPr>
-              <w:tab/>
-            </w:r>
-            <w:r>
-              <w:rPr>
-                <w:noProof/>
-                <w:webHidden/>
-              </w:rPr>
-              <w:fldChar w:fldCharType="begin"/>
-            </w:r>
-            <w:r>
-              <w:rPr>
-                <w:noProof/>
-                <w:webHidden/>
-              </w:rPr>
-              <w:instrText xml:space="preserve"> PAGEREF _Toc381631003 \h </w:instrText>
-            </w:r>
-            <w:r>
-              <w:rPr>
-                <w:noProof/>
-                <w:webHidden/>
-              </w:rPr>
-            </w:r>
-            <w:r>
-              <w:rPr>
-                <w:noProof/>
-                <w:webHidden/>
-              </w:rPr>
-              <w:fldChar w:fldCharType="separate"/>
-            </w:r>
-            <w:r>
-              <w:rPr>
-                <w:noProof/>
-                <w:webHidden/>
-              </w:rPr>
-              <w:t>2</w:t>
-            </w:r>
-            <w:r>
-              <w:rPr>
-                <w:noProof/>
-                <w:webHidden/>
-              </w:rPr>
-              <w:fldChar w:fldCharType="end"/>
-            </w:r>
-          </w:hyperlink>
-        </w:p>
-        <w:p>
-          <w:pPr>
-            <w:pStyle w:val="TOC2"/>
-            <w:tabs>
-              <w:tab w:val="left" w:pos="800"/>
-              <w:tab w:val="right" w:leader="dot" w:pos="9350"/>
-            </w:tabs>
-            <w:rPr>
-              <w:noProof/>
-            </w:rPr>
-          </w:pPr>
-          <w:hyperlink w:anchor="_Toc381631004" w:history="1">
-            <w:r>
-              <w:rPr>
-                <w:rStyle w:val="Hyperlink"/>
-                <w:noProof/>
-              </w:rPr>
-              <w:t>4.4</w:t>
-            </w:r>
-            <w:r>
-              <w:rPr>
-                <w:noProof/>
-              </w:rPr>
-              <w:tab/>
-            </w:r>
-            <w:r>
-              <w:rPr>
-                <w:rStyle w:val="Hyperlink"/>
-                <w:noProof/>
-              </w:rPr>
-              <w:t>Restraints</w:t>
-            </w:r>
-            <w:r>
-              <w:rPr>
-                <w:noProof/>
-                <w:webHidden/>
-              </w:rPr>
-              <w:tab/>
-            </w:r>
-            <w:r>
-              <w:rPr>
-                <w:noProof/>
-                <w:webHidden/>
-              </w:rPr>
-              <w:fldChar w:fldCharType="begin"/>
-            </w:r>
-            <w:r>
-              <w:rPr>
-                <w:noProof/>
-                <w:webHidden/>
-              </w:rPr>
-              <w:instrText xml:space="preserve"> PAGEREF _Toc381631004 \h </w:instrText>
-            </w:r>
-            <w:r>
-              <w:rPr>
-                <w:noProof/>
-                <w:webHidden/>
-              </w:rPr>
-            </w:r>
-            <w:r>
-              <w:rPr>
-                <w:noProof/>
-                <w:webHidden/>
-              </w:rPr>
-              <w:fldChar w:fldCharType="separate"/>
-            </w:r>
-            <w:r>
-              <w:rPr>
-                <w:noProof/>
-                <w:webHidden/>
-              </w:rPr>
-              <w:t>2</w:t>
-            </w:r>
-            <w:r>
-              <w:rPr>
-                <w:noProof/>
-                <w:webHidden/>
-              </w:rPr>
-              <w:fldChar w:fldCharType="end"/>
-            </w:r>
-          </w:hyperlink>
-        </w:p>
-        <w:p>
-          <w:pPr>
-            <w:pStyle w:val="TOC1"/>
-            <w:tabs>
-              <w:tab w:val="left" w:pos="440"/>
-              <w:tab w:val="right" w:leader="dot" w:pos="9350"/>
-            </w:tabs>
-            <w:rPr>
-              <w:noProof/>
-            </w:rPr>
-          </w:pPr>
-          <w:hyperlink w:anchor="_Toc381631005" w:history="1">
-            <w:r>
-              <w:rPr>
-                <w:rStyle w:val="Hyperlink"/>
-                <w:noProof/>
-              </w:rPr>
-              <w:t>5</w:t>
-            </w:r>
-            <w:r>
-              <w:rPr>
-                <w:noProof/>
-              </w:rPr>
-              <w:tab/>
-            </w:r>
-            <w:r>
-              <w:rPr>
-                <w:rStyle w:val="Hyperlink"/>
-                <w:noProof/>
-              </w:rPr>
-              <w:t>Risks</w:t>
-            </w:r>
-            <w:r>
-              <w:rPr>
-                <w:noProof/>
-                <w:webHidden/>
-              </w:rPr>
-              <w:tab/>
-            </w:r>
-            <w:r>
-              <w:rPr>
-                <w:noProof/>
-                <w:webHidden/>
-              </w:rPr>
-              <w:fldChar w:fldCharType="begin"/>
-            </w:r>
-            <w:r>
-              <w:rPr>
-                <w:noProof/>
-                <w:webHidden/>
-              </w:rPr>
-              <w:instrText xml:space="preserve"> PAGEREF _Toc381631005 \h </w:instrText>
-            </w:r>
-            <w:r>
-              <w:rPr>
-                <w:noProof/>
-                <w:webHidden/>
-              </w:rPr>
-            </w:r>
-            <w:r>
-              <w:rPr>
-                <w:noProof/>
-                <w:webHidden/>
-              </w:rPr>
-              <w:fldChar w:fldCharType="separate"/>
-            </w:r>
-            <w:r>
-              <w:rPr>
-                <w:noProof/>
-                <w:webHidden/>
-              </w:rPr>
-              <w:t>2</w:t>
-            </w:r>
-            <w:r>
-              <w:rPr>
-                <w:noProof/>
-                <w:webHidden/>
-              </w:rPr>
-              <w:fldChar w:fldCharType="end"/>
-            </w:r>
-          </w:hyperlink>
-        </w:p>
-        <w:p>
-          <w:pPr>
-            <w:pStyle w:val="TOC1"/>
-            <w:tabs>
-              <w:tab w:val="left" w:pos="440"/>
-              <w:tab w:val="right" w:leader="dot" w:pos="9350"/>
-            </w:tabs>
-            <w:rPr>
-              <w:noProof/>
-            </w:rPr>
-          </w:pPr>
-          <w:hyperlink w:anchor="_Toc381631006" w:history="1">
-            <w:r>
-              <w:rPr>
-                <w:rStyle w:val="Hyperlink"/>
-                <w:noProof/>
-              </w:rPr>
-              <w:t>6</w:t>
-            </w:r>
-            <w:r>
-              <w:rPr>
-                <w:noProof/>
-              </w:rPr>
-              <w:tab/>
-            </w:r>
-            <w:r>
-              <w:rPr>
-                <w:rStyle w:val="Hyperlink"/>
-                <w:noProof/>
-              </w:rPr>
-              <w:t>Features to be Tested</w:t>
-            </w:r>
-            <w:r>
-              <w:rPr>
-                <w:noProof/>
-                <w:webHidden/>
-              </w:rPr>
-              <w:tab/>
-            </w:r>
-            <w:r>
-              <w:rPr>
-                <w:noProof/>
-                <w:webHidden/>
-              </w:rPr>
-              <w:fldChar w:fldCharType="begin"/>
-            </w:r>
-            <w:r>
-              <w:rPr>
-                <w:noProof/>
-                <w:webHidden/>
-              </w:rPr>
-              <w:instrText xml:space="preserve"> PAGEREF _Toc381631006 \h </w:instrText>
-            </w:r>
-            <w:r>
-              <w:rPr>
-                <w:noProof/>
-                <w:webHidden/>
-              </w:rPr>
-            </w:r>
-            <w:r>
-              <w:rPr>
-                <w:noProof/>
-                <w:webHidden/>
-              </w:rPr>
-              <w:fldChar w:fldCharType="separate"/>
-            </w:r>
-            <w:r>
-              <w:rPr>
-                <w:noProof/>
-                <w:webHidden/>
-              </w:rPr>
-              <w:t>2</w:t>
-            </w:r>
-            <w:r>
-              <w:rPr>
-                <w:noProof/>
-                <w:webHidden/>
-              </w:rPr>
-              <w:fldChar w:fldCharType="end"/>
-            </w:r>
-          </w:hyperlink>
-        </w:p>
-        <w:p>
-          <w:pPr>
-            <w:pStyle w:val="TOC1"/>
-            <w:tabs>
-              <w:tab w:val="left" w:pos="440"/>
-              <w:tab w:val="right" w:leader="dot" w:pos="9350"/>
-            </w:tabs>
-            <w:rPr>
-              <w:noProof/>
-            </w:rPr>
-          </w:pPr>
-          <w:hyperlink w:anchor="_Toc381631007" w:history="1">
-            <w:r>
-              <w:rPr>
-                <w:rStyle w:val="Hyperlink"/>
-                <w:noProof/>
-              </w:rPr>
-              <w:t>7</w:t>
-            </w:r>
-            <w:r>
-              <w:rPr>
-                <w:noProof/>
-              </w:rPr>
-              <w:tab/>
-            </w:r>
-            <w:r>
-              <w:rPr>
-                <w:rStyle w:val="Hyperlink"/>
-                <w:noProof/>
-              </w:rPr>
-              <w:t>Features Not to be Tested</w:t>
-            </w:r>
-            <w:r>
-              <w:rPr>
-                <w:noProof/>
-                <w:webHidden/>
-              </w:rPr>
-              <w:tab/>
-            </w:r>
-            <w:r>
-              <w:rPr>
-                <w:noProof/>
-                <w:webHidden/>
-              </w:rPr>
-              <w:fldChar w:fldCharType="begin"/>
-            </w:r>
-            <w:r>
-              <w:rPr>
-                <w:noProof/>
-                <w:webHidden/>
-              </w:rPr>
-              <w:instrText xml:space="preserve"> PAGEREF _Toc381631007 \h </w:instrText>
-            </w:r>
-            <w:r>
-              <w:rPr>
-                <w:noProof/>
-                <w:webHidden/>
-              </w:rPr>
-            </w:r>
-            <w:r>
-              <w:rPr>
-                <w:noProof/>
-                <w:webHidden/>
-              </w:rPr>
-              <w:fldChar w:fldCharType="separate"/>
-            </w:r>
-            <w:r>
-              <w:rPr>
-                <w:noProof/>
-                <w:webHidden/>
-              </w:rPr>
-              <w:t>2</w:t>
-            </w:r>
-            <w:r>
-              <w:rPr>
-                <w:noProof/>
-                <w:webHidden/>
-              </w:rPr>
-              <w:fldChar w:fldCharType="end"/>
-            </w:r>
-          </w:hyperlink>
-        </w:p>
-        <w:p>
-          <w:pPr>
-            <w:pStyle w:val="TOC1"/>
-            <w:tabs>
-              <w:tab w:val="left" w:pos="440"/>
-              <w:tab w:val="right" w:leader="dot" w:pos="9350"/>
-            </w:tabs>
-            <w:rPr>
-              <w:noProof/>
-            </w:rPr>
-          </w:pPr>
-          <w:hyperlink w:anchor="_Toc381631008" w:history="1">
-            <w:r>
-              <w:rPr>
-                <w:rStyle w:val="Hyperlink"/>
-                <w:noProof/>
-              </w:rPr>
-              <w:t>8</w:t>
-            </w:r>
-            <w:r>
-              <w:rPr>
-                <w:noProof/>
-              </w:rPr>
-              <w:tab/>
-            </w:r>
-            <w:r>
-              <w:rPr>
-                <w:rStyle w:val="Hyperlink"/>
-                <w:noProof/>
-              </w:rPr>
-              <w:t>Testing Approach</w:t>
-            </w:r>
-            <w:r>
-              <w:rPr>
-                <w:noProof/>
-                <w:webHidden/>
-              </w:rPr>
-              <w:tab/>
-            </w:r>
-            <w:r>
-              <w:rPr>
-                <w:noProof/>
-                <w:webHidden/>
-              </w:rPr>
-              <w:fldChar w:fldCharType="begin"/>
-            </w:r>
-            <w:r>
-              <w:rPr>
-                <w:noProof/>
-                <w:webHidden/>
-              </w:rPr>
-              <w:instrText xml:space="preserve"> PAGEREF _Toc381631008 \h </w:instrText>
-            </w:r>
-            <w:r>
-              <w:rPr>
-                <w:noProof/>
-                <w:webHidden/>
-              </w:rPr>
-            </w:r>
-            <w:r>
-              <w:rPr>
-                <w:noProof/>
-                <w:webHidden/>
-              </w:rPr>
-              <w:fldChar w:fldCharType="separate"/>
-            </w:r>
-            <w:r>
-              <w:rPr>
-                <w:noProof/>
-                <w:webHidden/>
-              </w:rPr>
-              <w:t>2</w:t>
-            </w:r>
-            <w:r>
-              <w:rPr>
-                <w:noProof/>
-                <w:webHidden/>
-              </w:rPr>
-              <w:fldChar w:fldCharType="end"/>
-            </w:r>
-          </w:hyperlink>
-        </w:p>
-        <w:p>
-          <w:pPr>
-            <w:pStyle w:val="TOC1"/>
-            <w:tabs>
-              <w:tab w:val="left" w:pos="440"/>
-              <w:tab w:val="right" w:leader="dot" w:pos="9350"/>
-            </w:tabs>
-            <w:rPr>
-              <w:noProof/>
-            </w:rPr>
-          </w:pPr>
-          <w:hyperlink w:anchor="_Toc381631009" w:history="1">
-            <w:r>
-              <w:rPr>
-                <w:rStyle w:val="Hyperlink"/>
-                <w:noProof/>
-              </w:rPr>
-              <w:t>9</w:t>
-            </w:r>
-            <w:r>
-              <w:rPr>
-                <w:noProof/>
-              </w:rPr>
-              <w:tab/>
-            </w:r>
-            <w:r>
-              <w:rPr>
-                <w:rStyle w:val="Hyperlink"/>
-                <w:noProof/>
-              </w:rPr>
-              <w:t>Item Pass/Fail Criteria</w:t>
-            </w:r>
-            <w:r>
-              <w:rPr>
-                <w:noProof/>
-                <w:webHidden/>
-              </w:rPr>
-              <w:tab/>
-            </w:r>
-            <w:r>
-              <w:rPr>
-                <w:noProof/>
-                <w:webHidden/>
-              </w:rPr>
-              <w:fldChar w:fldCharType="begin"/>
-            </w:r>
-            <w:r>
-              <w:rPr>
-                <w:noProof/>
-                <w:webHidden/>
-              </w:rPr>
-              <w:instrText xml:space="preserve"> PAGEREF _Toc381631009 \h </w:instrText>
-            </w:r>
-            <w:r>
-              <w:rPr>
-                <w:noProof/>
-                <w:webHidden/>
-              </w:rPr>
-            </w:r>
-            <w:r>
-              <w:rPr>
-                <w:noProof/>
-                <w:webHidden/>
-              </w:rPr>
-              <w:fldChar w:fldCharType="separate"/>
-            </w:r>
-            <w:r>
-              <w:rPr>
-                <w:noProof/>
-                <w:webHidden/>
-              </w:rPr>
-              <w:t>2</w:t>
-            </w:r>
-            <w:r>
-              <w:rPr>
-                <w:noProof/>
-                <w:webHidden/>
-              </w:rPr>
-              <w:fldChar w:fldCharType="end"/>
-            </w:r>
-          </w:hyperlink>
-        </w:p>
-        <w:p>
-          <w:pPr>
-            <w:pStyle w:val="TOC1"/>
-            <w:tabs>
-              <w:tab w:val="left" w:pos="600"/>
-              <w:tab w:val="right" w:leader="dot" w:pos="9350"/>
-            </w:tabs>
-            <w:rPr>
-              <w:noProof/>
-            </w:rPr>
-          </w:pPr>
-          <w:hyperlink w:anchor="_Toc381631010" w:history="1">
-            <w:r>
-              <w:rPr>
-                <w:rStyle w:val="Hyperlink"/>
-                <w:noProof/>
-              </w:rPr>
-              <w:t>10</w:t>
-            </w:r>
-            <w:r>
-              <w:rPr>
-                <w:noProof/>
-              </w:rPr>
-              <w:tab/>
-            </w:r>
-            <w:r>
-              <w:rPr>
-                <w:rStyle w:val="Hyperlink"/>
-                <w:noProof/>
-              </w:rPr>
-              <w:t>Test Deliverables</w:t>
-            </w:r>
-            <w:r>
-              <w:rPr>
-                <w:noProof/>
-                <w:webHidden/>
-              </w:rPr>
-              <w:tab/>
-            </w:r>
-            <w:r>
-              <w:rPr>
-                <w:noProof/>
-                <w:webHidden/>
-              </w:rPr>
-              <w:fldChar w:fldCharType="begin"/>
-            </w:r>
-            <w:r>
-              <w:rPr>
-                <w:noProof/>
-                <w:webHidden/>
-              </w:rPr>
-              <w:instrText xml:space="preserve"> PAGEREF _Toc381631010 \h </w:instrText>
-            </w:r>
-            <w:r>
-              <w:rPr>
-                <w:noProof/>
-                <w:webHidden/>
-              </w:rPr>
-            </w:r>
-            <w:r>
-              <w:rPr>
-                <w:noProof/>
-                <w:webHidden/>
-              </w:rPr>
-              <w:fldChar w:fldCharType="separate"/>
-            </w:r>
-            <w:r>
-              <w:rPr>
-                <w:noProof/>
-                <w:webHidden/>
-              </w:rPr>
-              <w:t>2</w:t>
-            </w:r>
-            <w:r>
-              <w:rPr>
-                <w:noProof/>
-                <w:webHidden/>
-              </w:rPr>
-              <w:fldChar w:fldCharType="end"/>
-            </w:r>
-          </w:hyperlink>
-        </w:p>
-        <w:p>
-          <w:pPr>
-            <w:pStyle w:val="TOC1"/>
-            <w:tabs>
-              <w:tab w:val="left" w:pos="600"/>
-              <w:tab w:val="right" w:leader="dot" w:pos="9350"/>
-            </w:tabs>
-            <w:rPr>
-              <w:noProof/>
-            </w:rPr>
-          </w:pPr>
-          <w:hyperlink w:anchor="_Toc381631011" w:history="1">
-            <w:r>
-              <w:rPr>
-                <w:rStyle w:val="Hyperlink"/>
-                <w:noProof/>
-              </w:rPr>
-              <w:t>11</w:t>
-            </w:r>
-            <w:r>
-              <w:rPr>
-                <w:noProof/>
-              </w:rPr>
-              <w:tab/>
-            </w:r>
-            <w:r>
-              <w:rPr>
-                <w:rStyle w:val="Hyperlink"/>
-                <w:noProof/>
-              </w:rPr>
-              <w:t>Test Schedule</w:t>
-            </w:r>
-            <w:r>
-              <w:rPr>
-                <w:noProof/>
-                <w:webHidden/>
-              </w:rPr>
-              <w:tab/>
-            </w:r>
-            <w:r>
-              <w:rPr>
-                <w:noProof/>
-                <w:webHidden/>
-              </w:rPr>
-              <w:fldChar w:fldCharType="begin"/>
-            </w:r>
-            <w:r>
-              <w:rPr>
-                <w:noProof/>
-                <w:webHidden/>
-              </w:rPr>
-              <w:instrText xml:space="preserve"> PAGEREF _Toc381631011 \h </w:instrText>
-            </w:r>
-            <w:r>
-              <w:rPr>
-                <w:noProof/>
-                <w:webHidden/>
-              </w:rPr>
-            </w:r>
-            <w:r>
-              <w:rPr>
-                <w:noProof/>
-                <w:webHidden/>
-              </w:rPr>
-              <w:fldChar w:fldCharType="separate"/>
-            </w:r>
-            <w:r>
-              <w:rPr>
-                <w:noProof/>
-                <w:webHidden/>
-              </w:rPr>
-              <w:t>2</w:t>
-            </w:r>
-            <w:r>
-              <w:rPr>
-                <w:noProof/>
-                <w:webHidden/>
-              </w:rPr>
-              <w:fldChar w:fldCharType="end"/>
-            </w:r>
-          </w:hyperlink>
-        </w:p>
-        <w:p>
-          <w:pPr>
-            <w:pStyle w:val="TOC1"/>
-            <w:tabs>
-              <w:tab w:val="left" w:pos="600"/>
-              <w:tab w:val="right" w:leader="dot" w:pos="9350"/>
-            </w:tabs>
-            <w:rPr>
-              <w:noProof/>
-            </w:rPr>
-          </w:pPr>
-          <w:hyperlink w:anchor="_Toc381631012" w:history="1">
-            <w:r>
-              <w:rPr>
-                <w:rStyle w:val="Hyperlink"/>
-                <w:noProof/>
-              </w:rPr>
-              <w:t>12</w:t>
-            </w:r>
-            <w:r>
-              <w:rPr>
-                <w:noProof/>
-              </w:rPr>
-              <w:tab/>
-            </w:r>
-            <w:r>
-              <w:rPr>
-                <w:rStyle w:val="Hyperlink"/>
-                <w:noProof/>
-              </w:rPr>
-              <w:t>Approvals</w:t>
-            </w:r>
-            <w:r>
-              <w:rPr>
-                <w:noProof/>
-                <w:webHidden/>
-              </w:rPr>
-              <w:tab/>
-            </w:r>
-            <w:r>
-              <w:rPr>
-                <w:noProof/>
-                <w:webHidden/>
-              </w:rPr>
-              <w:fldChar w:fldCharType="begin"/>
-            </w:r>
-            <w:r>
-              <w:rPr>
-                <w:noProof/>
-                <w:webHidden/>
-              </w:rPr>
-              <w:instrText xml:space="preserve"> PAGEREF _Toc381631012 \h </w:instrText>
-            </w:r>
-            <w:r>
-              <w:rPr>
-                <w:noProof/>
-                <w:webHidden/>
-              </w:rPr>
-            </w:r>
-            <w:r>
-              <w:rPr>
-                <w:noProof/>
-                <w:webHidden/>
-              </w:rPr>
-              <w:fldChar w:fldCharType="separate"/>
-            </w:r>
-            <w:r>
-              <w:rPr>
-                <w:noProof/>
-                <w:webHidden/>
-              </w:rPr>
-              <w:t>2</w:t>
-            </w:r>
-            <w:r>
-              <w:rPr>
-                <w:noProof/>
-                <w:webHidden/>
-              </w:rPr>
-              <w:fldChar w:fldCharType="end"/>
-            </w:r>
-          </w:hyperlink>
-        </w:p>
-        <w:p>
-          <w:r>
-            <w:rPr>
-              <w:b/>
-              <w:bCs/>
-              <w:noProof/>
-            </w:rPr>
-            <w:fldChar w:fldCharType="end"/>
-          </w:r>
-        </w:p>
-      </w:sdtContent>
-    </w:sdt>
+      </w:pPr>
+      <w:r>
+        <w:rPr>
+          <w:b/>
+        </w:rPr>
+        <w:fldChar w:fldCharType="begin"/>
+      </w:r>
+      <w:r>
+        <w:instrText xml:space="preserve"> TOC \o "1-3" \h \z \u </w:instrText>
+      </w:r>
+      <w:r>
+        <w:rPr>
+          <w:b/>
+        </w:rPr>
+        <w:fldChar w:fldCharType="separate"/>
+      </w:r>
+      <w:hyperlink w:anchor="_Toc381722675" w:history="1">
+        <w:r>
+          <w:rPr>
+            <w:rStyle w:val="Hyperlink"/>
+            <w:noProof/>
+          </w:rPr>
+          <w:t>Table of Contents</w:t>
+        </w:r>
+        <w:r>
+          <w:rPr>
+            <w:noProof/>
+            <w:webHidden/>
+          </w:rPr>
+          <w:tab/>
+        </w:r>
+        <w:r>
+          <w:rPr>
+            <w:noProof/>
+            <w:webHidden/>
+          </w:rPr>
+          <w:fldChar w:fldCharType="begin"/>
+        </w:r>
+        <w:r>
+          <w:rPr>
+            <w:noProof/>
+            <w:webHidden/>
+          </w:rPr>
+          <w:instrText xml:space="preserve"> PAGEREF _Toc381722675 \h </w:instrText>
+        </w:r>
+        <w:r>
+          <w:rPr>
+            <w:noProof/>
+            <w:webHidden/>
+          </w:rPr>
+        </w:r>
+        <w:r>
+          <w:rPr>
+            <w:noProof/>
+            <w:webHidden/>
+          </w:rPr>
+          <w:fldChar w:fldCharType="separate"/>
+        </w:r>
+        <w:r>
+          <w:rPr>
+            <w:noProof/>
+            <w:webHidden/>
+          </w:rPr>
+          <w:t>2</w:t>
+        </w:r>
+        <w:r>
+          <w:rPr>
+            <w:noProof/>
+            <w:webHidden/>
+          </w:rPr>
+          <w:fldChar w:fldCharType="end"/>
+        </w:r>
+      </w:hyperlink>
+    </w:p>
     <w:p>
       <w:pPr>
+        <w:pStyle w:val="TOC1"/>
+        <w:tabs>
+          <w:tab w:val="left" w:pos="440"/>
+          <w:tab w:val="right" w:leader="dot" w:pos="9350"/>
+        </w:tabs>
+        <w:rPr>
+          <w:noProof/>
+        </w:rPr>
+      </w:pPr>
+      <w:hyperlink w:anchor="_Toc381722676" w:history="1">
+        <w:r>
+          <w:rPr>
+            <w:rStyle w:val="Hyperlink"/>
+            <w:noProof/>
+          </w:rPr>
+          <w:t>2</w:t>
+        </w:r>
+        <w:r>
+          <w:rPr>
+            <w:noProof/>
+          </w:rPr>
+          <w:tab/>
+        </w:r>
+        <w:r>
+          <w:rPr>
+            <w:rStyle w:val="Hyperlink"/>
+            <w:noProof/>
+          </w:rPr>
+          <w:t>Introduction</w:t>
+        </w:r>
+        <w:r>
+          <w:rPr>
+            <w:noProof/>
+            <w:webHidden/>
+          </w:rPr>
+          <w:tab/>
+        </w:r>
+        <w:r>
+          <w:rPr>
+            <w:noProof/>
+            <w:webHidden/>
+          </w:rPr>
+          <w:fldChar w:fldCharType="begin"/>
+        </w:r>
+        <w:r>
+          <w:rPr>
+            <w:noProof/>
+            <w:webHidden/>
+          </w:rPr>
+          <w:instrText xml:space="preserve"> PAGEREF _Toc381722676 \h </w:instrText>
+        </w:r>
+        <w:r>
+          <w:rPr>
+            <w:noProof/>
+            <w:webHidden/>
+          </w:rPr>
+        </w:r>
+        <w:r>
+          <w:rPr>
+            <w:noProof/>
+            <w:webHidden/>
+          </w:rPr>
+          <w:fldChar w:fldCharType="separate"/>
+        </w:r>
+        <w:r>
+          <w:rPr>
+            <w:noProof/>
+            <w:webHidden/>
+          </w:rPr>
+          <w:t>3</w:t>
+        </w:r>
+        <w:r>
+          <w:rPr>
+            <w:noProof/>
+            <w:webHidden/>
+          </w:rPr>
+          <w:fldChar w:fldCharType="end"/>
+        </w:r>
+      </w:hyperlink>
+    </w:p>
+    <w:p>
+      <w:pPr>
+        <w:pStyle w:val="TOC2"/>
+        <w:tabs>
+          <w:tab w:val="left" w:pos="800"/>
+          <w:tab w:val="right" w:leader="dot" w:pos="9350"/>
+        </w:tabs>
+        <w:rPr>
+          <w:noProof/>
+        </w:rPr>
+      </w:pPr>
+      <w:hyperlink w:anchor="_Toc381722677" w:history="1">
+        <w:r>
+          <w:rPr>
+            <w:rStyle w:val="Hyperlink"/>
+            <w:noProof/>
+          </w:rPr>
+          <w:t>2.1</w:t>
+        </w:r>
+        <w:r>
+          <w:rPr>
+            <w:noProof/>
+          </w:rPr>
+          <w:tab/>
+        </w:r>
+        <w:r>
+          <w:rPr>
+            <w:rStyle w:val="Hyperlink"/>
+            <w:noProof/>
+          </w:rPr>
+          <w:t>Purpose</w:t>
+        </w:r>
+        <w:r>
+          <w:rPr>
+            <w:noProof/>
+            <w:webHidden/>
+          </w:rPr>
+          <w:tab/>
+        </w:r>
+        <w:r>
+          <w:rPr>
+            <w:noProof/>
+            <w:webHidden/>
+          </w:rPr>
+          <w:fldChar w:fldCharType="begin"/>
+        </w:r>
+        <w:r>
+          <w:rPr>
+            <w:noProof/>
+            <w:webHidden/>
+          </w:rPr>
+          <w:instrText xml:space="preserve"> PAGEREF _Toc381722677 \h </w:instrText>
+        </w:r>
+        <w:r>
+          <w:rPr>
+            <w:noProof/>
+            <w:webHidden/>
+          </w:rPr>
+        </w:r>
+        <w:r>
+          <w:rPr>
+            <w:noProof/>
+            <w:webHidden/>
+          </w:rPr>
+          <w:fldChar w:fldCharType="separate"/>
+        </w:r>
+        <w:r>
+          <w:rPr>
+            <w:noProof/>
+            <w:webHidden/>
+          </w:rPr>
+          <w:t>3</w:t>
+        </w:r>
+        <w:r>
+          <w:rPr>
+            <w:noProof/>
+            <w:webHidden/>
+          </w:rPr>
+          <w:fldChar w:fldCharType="end"/>
+        </w:r>
+      </w:hyperlink>
+    </w:p>
+    <w:p>
+      <w:pPr>
+        <w:pStyle w:val="TOC2"/>
+        <w:tabs>
+          <w:tab w:val="left" w:pos="800"/>
+          <w:tab w:val="right" w:leader="dot" w:pos="9350"/>
+        </w:tabs>
+        <w:rPr>
+          <w:noProof/>
+        </w:rPr>
+      </w:pPr>
+      <w:hyperlink w:anchor="_Toc381722678" w:history="1">
+        <w:r>
+          <w:rPr>
+            <w:rStyle w:val="Hyperlink"/>
+            <w:noProof/>
+          </w:rPr>
+          <w:t>2.2</w:t>
+        </w:r>
+        <w:r>
+          <w:rPr>
+            <w:noProof/>
+          </w:rPr>
+          <w:tab/>
+        </w:r>
+        <w:r>
+          <w:rPr>
+            <w:rStyle w:val="Hyperlink"/>
+            <w:noProof/>
+          </w:rPr>
+          <w:t>Scope</w:t>
+        </w:r>
+        <w:r>
+          <w:rPr>
+            <w:noProof/>
+            <w:webHidden/>
+          </w:rPr>
+          <w:tab/>
+        </w:r>
+        <w:r>
+          <w:rPr>
+            <w:noProof/>
+            <w:webHidden/>
+          </w:rPr>
+          <w:fldChar w:fldCharType="begin"/>
+        </w:r>
+        <w:r>
+          <w:rPr>
+            <w:noProof/>
+            <w:webHidden/>
+          </w:rPr>
+          <w:instrText xml:space="preserve"> PAGEREF _Toc381722678 \h </w:instrText>
+        </w:r>
+        <w:r>
+          <w:rPr>
+            <w:noProof/>
+            <w:webHidden/>
+          </w:rPr>
+        </w:r>
+        <w:r>
+          <w:rPr>
+            <w:noProof/>
+            <w:webHidden/>
+          </w:rPr>
+          <w:fldChar w:fldCharType="separate"/>
+        </w:r>
+        <w:r>
+          <w:rPr>
+            <w:noProof/>
+            <w:webHidden/>
+          </w:rPr>
+          <w:t>3</w:t>
+        </w:r>
+        <w:r>
+          <w:rPr>
+            <w:noProof/>
+            <w:webHidden/>
+          </w:rPr>
+          <w:fldChar w:fldCharType="end"/>
+        </w:r>
+      </w:hyperlink>
+    </w:p>
+    <w:p>
+      <w:pPr>
+        <w:pStyle w:val="TOC1"/>
+        <w:tabs>
+          <w:tab w:val="left" w:pos="440"/>
+          <w:tab w:val="right" w:leader="dot" w:pos="9350"/>
+        </w:tabs>
+        <w:rPr>
+          <w:noProof/>
+        </w:rPr>
+      </w:pPr>
+      <w:hyperlink w:anchor="_Toc381722679" w:history="1">
+        <w:r>
+          <w:rPr>
+            <w:rStyle w:val="Hyperlink"/>
+            <w:noProof/>
+          </w:rPr>
+          <w:t>3</w:t>
+        </w:r>
+        <w:r>
+          <w:rPr>
+            <w:noProof/>
+          </w:rPr>
+          <w:tab/>
+        </w:r>
+        <w:r>
+          <w:rPr>
+            <w:rStyle w:val="Hyperlink"/>
+            <w:noProof/>
+          </w:rPr>
+          <w:t>References</w:t>
+        </w:r>
+        <w:r>
+          <w:rPr>
+            <w:noProof/>
+            <w:webHidden/>
+          </w:rPr>
+          <w:tab/>
+        </w:r>
+        <w:r>
+          <w:rPr>
+            <w:noProof/>
+            <w:webHidden/>
+          </w:rPr>
+          <w:fldChar w:fldCharType="begin"/>
+        </w:r>
+        <w:r>
+          <w:rPr>
+            <w:noProof/>
+            <w:webHidden/>
+          </w:rPr>
+          <w:instrText xml:space="preserve"> PAGEREF _Toc381722679 \h </w:instrText>
+        </w:r>
+        <w:r>
+          <w:rPr>
+            <w:noProof/>
+            <w:webHidden/>
+          </w:rPr>
+        </w:r>
+        <w:r>
+          <w:rPr>
+            <w:noProof/>
+            <w:webHidden/>
+          </w:rPr>
+          <w:fldChar w:fldCharType="separate"/>
+        </w:r>
+        <w:r>
+          <w:rPr>
+            <w:noProof/>
+            <w:webHidden/>
+          </w:rPr>
+          <w:t>3</w:t>
+        </w:r>
+        <w:r>
+          <w:rPr>
+            <w:noProof/>
+            <w:webHidden/>
+          </w:rPr>
+          <w:fldChar w:fldCharType="end"/>
+        </w:r>
+      </w:hyperlink>
+    </w:p>
+    <w:p>
+      <w:pPr>
+        <w:pStyle w:val="TOC1"/>
+        <w:tabs>
+          <w:tab w:val="left" w:pos="440"/>
+          <w:tab w:val="right" w:leader="dot" w:pos="9350"/>
+        </w:tabs>
+        <w:rPr>
+          <w:noProof/>
+        </w:rPr>
+      </w:pPr>
+      <w:hyperlink w:anchor="_Toc381722680" w:history="1">
+        <w:r>
+          <w:rPr>
+            <w:rStyle w:val="Hyperlink"/>
+            <w:noProof/>
+          </w:rPr>
+          <w:t>4</w:t>
+        </w:r>
+        <w:r>
+          <w:rPr>
+            <w:noProof/>
+          </w:rPr>
+          <w:tab/>
+        </w:r>
+        <w:r>
+          <w:rPr>
+            <w:rStyle w:val="Hyperlink"/>
+            <w:noProof/>
+          </w:rPr>
+          <w:t>Test Items</w:t>
+        </w:r>
+        <w:r>
+          <w:rPr>
+            <w:noProof/>
+            <w:webHidden/>
+          </w:rPr>
+          <w:tab/>
+        </w:r>
+        <w:r>
+          <w:rPr>
+            <w:noProof/>
+            <w:webHidden/>
+          </w:rPr>
+          <w:fldChar w:fldCharType="begin"/>
+        </w:r>
+        <w:r>
+          <w:rPr>
+            <w:noProof/>
+            <w:webHidden/>
+          </w:rPr>
+          <w:instrText xml:space="preserve"> PAGEREF _Toc381722680 \h </w:instrText>
+        </w:r>
+        <w:r>
+          <w:rPr>
+            <w:noProof/>
+            <w:webHidden/>
+          </w:rPr>
+        </w:r>
+        <w:r>
+          <w:rPr>
+            <w:noProof/>
+            <w:webHidden/>
+          </w:rPr>
+          <w:fldChar w:fldCharType="separate"/>
+        </w:r>
+        <w:r>
+          <w:rPr>
+            <w:noProof/>
+            <w:webHidden/>
+          </w:rPr>
+          <w:t>3</w:t>
+        </w:r>
+        <w:r>
+          <w:rPr>
+            <w:noProof/>
+            <w:webHidden/>
+          </w:rPr>
+          <w:fldChar w:fldCharType="end"/>
+        </w:r>
+      </w:hyperlink>
+    </w:p>
+    <w:p>
+      <w:pPr>
+        <w:pStyle w:val="TOC2"/>
+        <w:tabs>
+          <w:tab w:val="left" w:pos="800"/>
+          <w:tab w:val="right" w:leader="dot" w:pos="9350"/>
+        </w:tabs>
+        <w:rPr>
+          <w:noProof/>
+        </w:rPr>
+      </w:pPr>
+      <w:hyperlink w:anchor="_Toc381722681" w:history="1">
+        <w:r>
+          <w:rPr>
+            <w:rStyle w:val="Hyperlink"/>
+            <w:noProof/>
+          </w:rPr>
+          <w:t>4.1</w:t>
+        </w:r>
+        <w:r>
+          <w:rPr>
+            <w:noProof/>
+          </w:rPr>
+          <w:tab/>
+        </w:r>
+        <w:r>
+          <w:rPr>
+            <w:rStyle w:val="Hyperlink"/>
+            <w:noProof/>
+          </w:rPr>
+          <w:t>Product Version</w:t>
+        </w:r>
+        <w:r>
+          <w:rPr>
+            <w:noProof/>
+            <w:webHidden/>
+          </w:rPr>
+          <w:tab/>
+        </w:r>
+        <w:r>
+          <w:rPr>
+            <w:noProof/>
+            <w:webHidden/>
+          </w:rPr>
+          <w:fldChar w:fldCharType="begin"/>
+        </w:r>
+        <w:r>
+          <w:rPr>
+            <w:noProof/>
+            <w:webHidden/>
+          </w:rPr>
+          <w:instrText xml:space="preserve"> PAGEREF _Toc381722681 \h </w:instrText>
+        </w:r>
+        <w:r>
+          <w:rPr>
+            <w:noProof/>
+            <w:webHidden/>
+          </w:rPr>
+        </w:r>
+        <w:r>
+          <w:rPr>
+            <w:noProof/>
+            <w:webHidden/>
+          </w:rPr>
+          <w:fldChar w:fldCharType="separate"/>
+        </w:r>
+        <w:r>
+          <w:rPr>
+            <w:noProof/>
+            <w:webHidden/>
+          </w:rPr>
+          <w:t>3</w:t>
+        </w:r>
+        <w:r>
+          <w:rPr>
+            <w:noProof/>
+            <w:webHidden/>
+          </w:rPr>
+          <w:fldChar w:fldCharType="end"/>
+        </w:r>
+      </w:hyperlink>
+    </w:p>
+    <w:p>
+      <w:pPr>
+        <w:pStyle w:val="TOC2"/>
+        <w:tabs>
+          <w:tab w:val="left" w:pos="800"/>
+          <w:tab w:val="right" w:leader="dot" w:pos="9350"/>
+        </w:tabs>
+        <w:rPr>
+          <w:noProof/>
+        </w:rPr>
+      </w:pPr>
+      <w:hyperlink w:anchor="_Toc381722682" w:history="1">
+        <w:r>
+          <w:rPr>
+            <w:rStyle w:val="Hyperlink"/>
+            <w:noProof/>
+          </w:rPr>
+          <w:t>4.2</w:t>
+        </w:r>
+        <w:r>
+          <w:rPr>
+            <w:noProof/>
+          </w:rPr>
+          <w:tab/>
+        </w:r>
+        <w:r>
+          <w:rPr>
+            <w:rStyle w:val="Hyperlink"/>
+            <w:noProof/>
+          </w:rPr>
+          <w:t>Design Decomposition</w:t>
+        </w:r>
+        <w:r>
+          <w:rPr>
+            <w:noProof/>
+            <w:webHidden/>
+          </w:rPr>
+          <w:tab/>
+        </w:r>
+        <w:r>
+          <w:rPr>
+            <w:noProof/>
+            <w:webHidden/>
+          </w:rPr>
+          <w:fldChar w:fldCharType="begin"/>
+        </w:r>
+        <w:r>
+          <w:rPr>
+            <w:noProof/>
+            <w:webHidden/>
+          </w:rPr>
+          <w:instrText xml:space="preserve"> PAGEREF _Toc381722682 \h </w:instrText>
+        </w:r>
+        <w:r>
+          <w:rPr>
+            <w:noProof/>
+            <w:webHidden/>
+          </w:rPr>
+        </w:r>
+        <w:r>
+          <w:rPr>
+            <w:noProof/>
+            <w:webHidden/>
+          </w:rPr>
+          <w:fldChar w:fldCharType="separate"/>
+        </w:r>
+        <w:r>
+          <w:rPr>
+            <w:noProof/>
+            <w:webHidden/>
+          </w:rPr>
+          <w:t>3</w:t>
+        </w:r>
+        <w:r>
+          <w:rPr>
+            <w:noProof/>
+            <w:webHidden/>
+          </w:rPr>
+          <w:fldChar w:fldCharType="end"/>
+        </w:r>
+      </w:hyperlink>
+    </w:p>
+    <w:p>
+      <w:pPr>
+        <w:pStyle w:val="TOC2"/>
+        <w:tabs>
+          <w:tab w:val="left" w:pos="800"/>
+          <w:tab w:val="right" w:leader="dot" w:pos="9350"/>
+        </w:tabs>
+        <w:rPr>
+          <w:noProof/>
+        </w:rPr>
+      </w:pPr>
+      <w:hyperlink w:anchor="_Toc381722683" w:history="1">
+        <w:r>
+          <w:rPr>
+            <w:rStyle w:val="Hyperlink"/>
+            <w:noProof/>
+          </w:rPr>
+          <w:t>4.3</w:t>
+        </w:r>
+        <w:r>
+          <w:rPr>
+            <w:noProof/>
+          </w:rPr>
+          <w:tab/>
+        </w:r>
+        <w:r>
+          <w:rPr>
+            <w:rStyle w:val="Hyperlink"/>
+            <w:noProof/>
+          </w:rPr>
+          <w:t>Assumptions</w:t>
+        </w:r>
+        <w:r>
+          <w:rPr>
+            <w:noProof/>
+            <w:webHidden/>
+          </w:rPr>
+          <w:tab/>
+        </w:r>
+        <w:r>
+          <w:rPr>
+            <w:noProof/>
+            <w:webHidden/>
+          </w:rPr>
+          <w:fldChar w:fldCharType="begin"/>
+        </w:r>
+        <w:r>
+          <w:rPr>
+            <w:noProof/>
+            <w:webHidden/>
+          </w:rPr>
+          <w:instrText xml:space="preserve"> PAGEREF _Toc381722683 \h </w:instrText>
+        </w:r>
+        <w:r>
+          <w:rPr>
+            <w:noProof/>
+            <w:webHidden/>
+          </w:rPr>
+        </w:r>
+        <w:r>
+          <w:rPr>
+            <w:noProof/>
+            <w:webHidden/>
+          </w:rPr>
+          <w:fldChar w:fldCharType="separate"/>
+        </w:r>
+        <w:r>
+          <w:rPr>
+            <w:noProof/>
+            <w:webHidden/>
+          </w:rPr>
+          <w:t>3</w:t>
+        </w:r>
+        <w:r>
+          <w:rPr>
+            <w:noProof/>
+            <w:webHidden/>
+          </w:rPr>
+          <w:fldChar w:fldCharType="end"/>
+        </w:r>
+      </w:hyperlink>
+    </w:p>
+    <w:p>
+      <w:pPr>
+        <w:pStyle w:val="TOC2"/>
+        <w:tabs>
+          <w:tab w:val="left" w:pos="800"/>
+          <w:tab w:val="right" w:leader="dot" w:pos="9350"/>
+        </w:tabs>
+        <w:rPr>
+          <w:noProof/>
+        </w:rPr>
+      </w:pPr>
+      <w:hyperlink w:anchor="_Toc381722684" w:history="1">
+        <w:r>
+          <w:rPr>
+            <w:rStyle w:val="Hyperlink"/>
+            <w:noProof/>
+          </w:rPr>
+          <w:t>4.4</w:t>
+        </w:r>
+        <w:r>
+          <w:rPr>
+            <w:noProof/>
+          </w:rPr>
+          <w:tab/>
+        </w:r>
+        <w:r>
+          <w:rPr>
+            <w:rStyle w:val="Hyperlink"/>
+            <w:noProof/>
+          </w:rPr>
+          <w:t>Restraints</w:t>
+        </w:r>
+        <w:r>
+          <w:rPr>
+            <w:noProof/>
+            <w:webHidden/>
+          </w:rPr>
+          <w:tab/>
+        </w:r>
+        <w:r>
+          <w:rPr>
+            <w:noProof/>
+            <w:webHidden/>
+          </w:rPr>
+          <w:fldChar w:fldCharType="begin"/>
+        </w:r>
+        <w:r>
+          <w:rPr>
+            <w:noProof/>
+            <w:webHidden/>
+          </w:rPr>
+          <w:instrText xml:space="preserve"> PAGEREF _Toc381722684 \h </w:instrText>
+        </w:r>
+        <w:r>
+          <w:rPr>
+            <w:noProof/>
+            <w:webHidden/>
+          </w:rPr>
+        </w:r>
+        <w:r>
+          <w:rPr>
+            <w:noProof/>
+            <w:webHidden/>
+          </w:rPr>
+          <w:fldChar w:fldCharType="separate"/>
+        </w:r>
+        <w:r>
+          <w:rPr>
+            <w:noProof/>
+            <w:webHidden/>
+          </w:rPr>
+          <w:t>3</w:t>
+        </w:r>
+        <w:r>
+          <w:rPr>
+            <w:noProof/>
+            <w:webHidden/>
+          </w:rPr>
+          <w:fldChar w:fldCharType="end"/>
+        </w:r>
+      </w:hyperlink>
+    </w:p>
+    <w:p>
+      <w:pPr>
+        <w:pStyle w:val="TOC1"/>
+        <w:tabs>
+          <w:tab w:val="left" w:pos="440"/>
+          <w:tab w:val="right" w:leader="dot" w:pos="9350"/>
+        </w:tabs>
+        <w:rPr>
+          <w:noProof/>
+        </w:rPr>
+      </w:pPr>
+      <w:hyperlink w:anchor="_Toc381722685" w:history="1">
+        <w:r>
+          <w:rPr>
+            <w:rStyle w:val="Hyperlink"/>
+            <w:noProof/>
+          </w:rPr>
+          <w:t>5</w:t>
+        </w:r>
+        <w:r>
+          <w:rPr>
+            <w:noProof/>
+          </w:rPr>
+          <w:tab/>
+        </w:r>
+        <w:r>
+          <w:rPr>
+            <w:rStyle w:val="Hyperlink"/>
+            <w:noProof/>
+          </w:rPr>
+          <w:t>Risks</w:t>
+        </w:r>
+        <w:r>
+          <w:rPr>
+            <w:noProof/>
+            <w:webHidden/>
+          </w:rPr>
+          <w:tab/>
+        </w:r>
+        <w:r>
+          <w:rPr>
+            <w:noProof/>
+            <w:webHidden/>
+          </w:rPr>
+          <w:fldChar w:fldCharType="begin"/>
+        </w:r>
+        <w:r>
+          <w:rPr>
+            <w:noProof/>
+            <w:webHidden/>
+          </w:rPr>
+          <w:instrText xml:space="preserve"> PAGEREF _Toc381722685 \h </w:instrText>
+        </w:r>
+        <w:r>
+          <w:rPr>
+            <w:noProof/>
+            <w:webHidden/>
+          </w:rPr>
+        </w:r>
+        <w:r>
+          <w:rPr>
+            <w:noProof/>
+            <w:webHidden/>
+          </w:rPr>
+          <w:fldChar w:fldCharType="separate"/>
+        </w:r>
+        <w:r>
+          <w:rPr>
+            <w:noProof/>
+            <w:webHidden/>
+          </w:rPr>
+          <w:t>3</w:t>
+        </w:r>
+        <w:r>
+          <w:rPr>
+            <w:noProof/>
+            <w:webHidden/>
+          </w:rPr>
+          <w:fldChar w:fldCharType="end"/>
+        </w:r>
+      </w:hyperlink>
+    </w:p>
+    <w:p>
+      <w:pPr>
+        <w:pStyle w:val="TOC1"/>
+        <w:tabs>
+          <w:tab w:val="left" w:pos="440"/>
+          <w:tab w:val="right" w:leader="dot" w:pos="9350"/>
+        </w:tabs>
+        <w:rPr>
+          <w:noProof/>
+        </w:rPr>
+      </w:pPr>
+      <w:hyperlink w:anchor="_Toc381722686" w:history="1">
+        <w:r>
+          <w:rPr>
+            <w:rStyle w:val="Hyperlink"/>
+            <w:noProof/>
+          </w:rPr>
+          <w:t>6</w:t>
+        </w:r>
+        <w:r>
+          <w:rPr>
+            <w:noProof/>
+          </w:rPr>
+          <w:tab/>
+        </w:r>
+        <w:r>
+          <w:rPr>
+            <w:rStyle w:val="Hyperlink"/>
+            <w:noProof/>
+          </w:rPr>
+          <w:t>Features to be Tested</w:t>
+        </w:r>
+        <w:r>
+          <w:rPr>
+            <w:noProof/>
+            <w:webHidden/>
+          </w:rPr>
+          <w:tab/>
+        </w:r>
+        <w:r>
+          <w:rPr>
+            <w:noProof/>
+            <w:webHidden/>
+          </w:rPr>
+          <w:fldChar w:fldCharType="begin"/>
+        </w:r>
+        <w:r>
+          <w:rPr>
+            <w:noProof/>
+            <w:webHidden/>
+          </w:rPr>
+          <w:instrText xml:space="preserve"> PAGEREF _Toc381722686 \h </w:instrText>
+        </w:r>
+        <w:r>
+          <w:rPr>
+            <w:noProof/>
+            <w:webHidden/>
+          </w:rPr>
+        </w:r>
+        <w:r>
+          <w:rPr>
+            <w:noProof/>
+            <w:webHidden/>
+          </w:rPr>
+          <w:fldChar w:fldCharType="separate"/>
+        </w:r>
+        <w:r>
+          <w:rPr>
+            <w:noProof/>
+            <w:webHidden/>
+          </w:rPr>
+          <w:t>3</w:t>
+        </w:r>
+        <w:r>
+          <w:rPr>
+            <w:noProof/>
+            <w:webHidden/>
+          </w:rPr>
+          <w:fldChar w:fldCharType="end"/>
+        </w:r>
+      </w:hyperlink>
+    </w:p>
+    <w:p>
+      <w:pPr>
+        <w:pStyle w:val="TOC1"/>
+        <w:tabs>
+          <w:tab w:val="left" w:pos="440"/>
+          <w:tab w:val="right" w:leader="dot" w:pos="9350"/>
+        </w:tabs>
+        <w:rPr>
+          <w:noProof/>
+        </w:rPr>
+      </w:pPr>
+      <w:hyperlink w:anchor="_Toc381722687" w:history="1">
+        <w:r>
+          <w:rPr>
+            <w:rStyle w:val="Hyperlink"/>
+            <w:noProof/>
+          </w:rPr>
+          <w:t>7</w:t>
+        </w:r>
+        <w:r>
+          <w:rPr>
+            <w:noProof/>
+          </w:rPr>
+          <w:tab/>
+        </w:r>
+        <w:r>
+          <w:rPr>
+            <w:rStyle w:val="Hyperlink"/>
+            <w:noProof/>
+          </w:rPr>
+          <w:t>Features Not to be Tested</w:t>
+        </w:r>
+        <w:r>
+          <w:rPr>
+            <w:noProof/>
+            <w:webHidden/>
+          </w:rPr>
+          <w:tab/>
+        </w:r>
+        <w:r>
+          <w:rPr>
+            <w:noProof/>
+            <w:webHidden/>
+          </w:rPr>
+          <w:fldChar w:fldCharType="begin"/>
+        </w:r>
+        <w:r>
+          <w:rPr>
+            <w:noProof/>
+            <w:webHidden/>
+          </w:rPr>
+          <w:instrText xml:space="preserve"> PAGEREF _Toc381722687 \h </w:instrText>
+        </w:r>
+        <w:r>
+          <w:rPr>
+            <w:noProof/>
+            <w:webHidden/>
+          </w:rPr>
+        </w:r>
+        <w:r>
+          <w:rPr>
+            <w:noProof/>
+            <w:webHidden/>
+          </w:rPr>
+          <w:fldChar w:fldCharType="separate"/>
+        </w:r>
+        <w:r>
+          <w:rPr>
+            <w:noProof/>
+            <w:webHidden/>
+          </w:rPr>
+          <w:t>3</w:t>
+        </w:r>
+        <w:r>
+          <w:rPr>
+            <w:noProof/>
+            <w:webHidden/>
+          </w:rPr>
+          <w:fldChar w:fldCharType="end"/>
+        </w:r>
+      </w:hyperlink>
+    </w:p>
+    <w:p>
+      <w:pPr>
+        <w:pStyle w:val="TOC1"/>
+        <w:tabs>
+          <w:tab w:val="left" w:pos="440"/>
+          <w:tab w:val="right" w:leader="dot" w:pos="9350"/>
+        </w:tabs>
+        <w:rPr>
+          <w:noProof/>
+        </w:rPr>
+      </w:pPr>
+      <w:hyperlink w:anchor="_Toc381722688" w:history="1">
+        <w:r>
+          <w:rPr>
+            <w:rStyle w:val="Hyperlink"/>
+            <w:noProof/>
+          </w:rPr>
+          <w:t>8</w:t>
+        </w:r>
+        <w:r>
+          <w:rPr>
+            <w:noProof/>
+          </w:rPr>
+          <w:tab/>
+        </w:r>
+        <w:r>
+          <w:rPr>
+            <w:rStyle w:val="Hyperlink"/>
+            <w:noProof/>
+          </w:rPr>
+          <w:t>Testing Approach</w:t>
+        </w:r>
+        <w:r>
+          <w:rPr>
+            <w:noProof/>
+            <w:webHidden/>
+          </w:rPr>
+          <w:tab/>
+        </w:r>
+        <w:r>
+          <w:rPr>
+            <w:noProof/>
+            <w:webHidden/>
+          </w:rPr>
+          <w:fldChar w:fldCharType="begin"/>
+        </w:r>
+        <w:r>
+          <w:rPr>
+            <w:noProof/>
+            <w:webHidden/>
+          </w:rPr>
+          <w:instrText xml:space="preserve"> PAGEREF _Toc381722688 \h </w:instrText>
+        </w:r>
+        <w:r>
+          <w:rPr>
+            <w:noProof/>
+            <w:webHidden/>
+          </w:rPr>
+        </w:r>
+        <w:r>
+          <w:rPr>
+            <w:noProof/>
+            <w:webHidden/>
+          </w:rPr>
+          <w:fldChar w:fldCharType="separate"/>
+        </w:r>
+        <w:r>
+          <w:rPr>
+            <w:noProof/>
+            <w:webHidden/>
+          </w:rPr>
+          <w:t>3</w:t>
+        </w:r>
+        <w:r>
+          <w:rPr>
+            <w:noProof/>
+            <w:webHidden/>
+          </w:rPr>
+          <w:fldChar w:fldCharType="end"/>
+        </w:r>
+      </w:hyperlink>
+    </w:p>
+    <w:p>
+      <w:pPr>
+        <w:pStyle w:val="TOC2"/>
+        <w:tabs>
+          <w:tab w:val="left" w:pos="800"/>
+          <w:tab w:val="right" w:leader="dot" w:pos="9350"/>
+        </w:tabs>
+        <w:rPr>
+          <w:noProof/>
+        </w:rPr>
+      </w:pPr>
+      <w:hyperlink w:anchor="_Toc381722689" w:history="1">
+        <w:r>
+          <w:rPr>
+            <w:rStyle w:val="Hyperlink"/>
+            <w:noProof/>
+          </w:rPr>
+          <w:t>8.1</w:t>
+        </w:r>
+        <w:r>
+          <w:rPr>
+            <w:noProof/>
+          </w:rPr>
+          <w:tab/>
+        </w:r>
+        <w:r>
+          <w:rPr>
+            <w:rStyle w:val="Hyperlink"/>
+            <w:noProof/>
+          </w:rPr>
+          <w:t>Overall Approach</w:t>
+        </w:r>
+        <w:r>
+          <w:rPr>
+            <w:noProof/>
+            <w:webHidden/>
+          </w:rPr>
+          <w:tab/>
+        </w:r>
+        <w:r>
+          <w:rPr>
+            <w:noProof/>
+            <w:webHidden/>
+          </w:rPr>
+          <w:fldChar w:fldCharType="begin"/>
+        </w:r>
+        <w:r>
+          <w:rPr>
+            <w:noProof/>
+            <w:webHidden/>
+          </w:rPr>
+          <w:instrText xml:space="preserve"> PAGEREF _Toc381722689 \h </w:instrText>
+        </w:r>
+        <w:r>
+          <w:rPr>
+            <w:noProof/>
+            <w:webHidden/>
+          </w:rPr>
+        </w:r>
+        <w:r>
+          <w:rPr>
+            <w:noProof/>
+            <w:webHidden/>
+          </w:rPr>
+          <w:fldChar w:fldCharType="separate"/>
+        </w:r>
+        <w:r>
+          <w:rPr>
+            <w:noProof/>
+            <w:webHidden/>
+          </w:rPr>
+          <w:t>3</w:t>
+        </w:r>
+        <w:r>
+          <w:rPr>
+            <w:noProof/>
+            <w:webHidden/>
+          </w:rPr>
+          <w:fldChar w:fldCharType="end"/>
+        </w:r>
+      </w:hyperlink>
+    </w:p>
+    <w:p>
+      <w:pPr>
+        <w:pStyle w:val="TOC2"/>
+        <w:tabs>
+          <w:tab w:val="left" w:pos="800"/>
+          <w:tab w:val="right" w:leader="dot" w:pos="9350"/>
+        </w:tabs>
+        <w:rPr>
+          <w:noProof/>
+        </w:rPr>
+      </w:pPr>
+      <w:hyperlink w:anchor="_Toc381722690" w:history="1">
+        <w:r>
+          <w:rPr>
+            <w:rStyle w:val="Hyperlink"/>
+            <w:noProof/>
+          </w:rPr>
+          <w:t>8.2</w:t>
+        </w:r>
+        <w:r>
+          <w:rPr>
+            <w:noProof/>
+          </w:rPr>
+          <w:tab/>
+        </w:r>
+        <w:r>
+          <w:rPr>
+            <w:rStyle w:val="Hyperlink"/>
+            <w:noProof/>
+          </w:rPr>
+          <w:t>Unit Testing Approach</w:t>
+        </w:r>
+        <w:r>
+          <w:rPr>
+            <w:noProof/>
+            <w:webHidden/>
+          </w:rPr>
+          <w:tab/>
+        </w:r>
+        <w:r>
+          <w:rPr>
+            <w:noProof/>
+            <w:webHidden/>
+          </w:rPr>
+          <w:fldChar w:fldCharType="begin"/>
+        </w:r>
+        <w:r>
+          <w:rPr>
+            <w:noProof/>
+            <w:webHidden/>
+          </w:rPr>
+          <w:instrText xml:space="preserve"> PAGEREF _Toc381722690 \h </w:instrText>
+        </w:r>
+        <w:r>
+          <w:rPr>
+            <w:noProof/>
+            <w:webHidden/>
+          </w:rPr>
+        </w:r>
+        <w:r>
+          <w:rPr>
+            <w:noProof/>
+            <w:webHidden/>
+          </w:rPr>
+          <w:fldChar w:fldCharType="separate"/>
+        </w:r>
+        <w:r>
+          <w:rPr>
+            <w:noProof/>
+            <w:webHidden/>
+          </w:rPr>
+          <w:t>3</w:t>
+        </w:r>
+        <w:r>
+          <w:rPr>
+            <w:noProof/>
+            <w:webHidden/>
+          </w:rPr>
+          <w:fldChar w:fldCharType="end"/>
+        </w:r>
+      </w:hyperlink>
+    </w:p>
+    <w:p>
+      <w:pPr>
+        <w:pStyle w:val="TOC2"/>
+        <w:tabs>
+          <w:tab w:val="left" w:pos="800"/>
+          <w:tab w:val="right" w:leader="dot" w:pos="9350"/>
+        </w:tabs>
+        <w:rPr>
+          <w:noProof/>
+        </w:rPr>
+      </w:pPr>
+      <w:hyperlink w:anchor="_Toc381722691" w:history="1">
+        <w:r>
+          <w:rPr>
+            <w:rStyle w:val="Hyperlink"/>
+            <w:noProof/>
+          </w:rPr>
+          <w:t>8.3</w:t>
+        </w:r>
+        <w:r>
+          <w:rPr>
+            <w:noProof/>
+          </w:rPr>
+          <w:tab/>
+        </w:r>
+        <w:r>
+          <w:rPr>
+            <w:rStyle w:val="Hyperlink"/>
+            <w:noProof/>
+          </w:rPr>
+          <w:t>Component Testing Approach</w:t>
+        </w:r>
+        <w:r>
+          <w:rPr>
+            <w:noProof/>
+            <w:webHidden/>
+          </w:rPr>
+          <w:tab/>
+        </w:r>
+        <w:r>
+          <w:rPr>
+            <w:noProof/>
+            <w:webHidden/>
+          </w:rPr>
+          <w:fldChar w:fldCharType="begin"/>
+        </w:r>
+        <w:r>
+          <w:rPr>
+            <w:noProof/>
+            <w:webHidden/>
+          </w:rPr>
+          <w:instrText xml:space="preserve"> PAGEREF _Toc381722691 \h </w:instrText>
+        </w:r>
+        <w:r>
+          <w:rPr>
+            <w:noProof/>
+            <w:webHidden/>
+          </w:rPr>
+        </w:r>
+        <w:r>
+          <w:rPr>
+            <w:noProof/>
+            <w:webHidden/>
+          </w:rPr>
+          <w:fldChar w:fldCharType="separate"/>
+        </w:r>
+        <w:r>
+          <w:rPr>
+            <w:noProof/>
+            <w:webHidden/>
+          </w:rPr>
+          <w:t>3</w:t>
+        </w:r>
+        <w:r>
+          <w:rPr>
+            <w:noProof/>
+            <w:webHidden/>
+          </w:rPr>
+          <w:fldChar w:fldCharType="end"/>
+        </w:r>
+      </w:hyperlink>
+    </w:p>
+    <w:p>
+      <w:pPr>
+        <w:pStyle w:val="TOC2"/>
+        <w:tabs>
+          <w:tab w:val="left" w:pos="800"/>
+          <w:tab w:val="right" w:leader="dot" w:pos="9350"/>
+        </w:tabs>
+        <w:rPr>
+          <w:noProof/>
+        </w:rPr>
+      </w:pPr>
+      <w:hyperlink w:anchor="_Toc381722692" w:history="1">
+        <w:r>
+          <w:rPr>
+            <w:rStyle w:val="Hyperlink"/>
+            <w:noProof/>
+          </w:rPr>
+          <w:t>8.4</w:t>
+        </w:r>
+        <w:r>
+          <w:rPr>
+            <w:noProof/>
+          </w:rPr>
+          <w:tab/>
+        </w:r>
+        <w:r>
+          <w:rPr>
+            <w:rStyle w:val="Hyperlink"/>
+            <w:noProof/>
+          </w:rPr>
+          <w:t>Integration Testing Approach</w:t>
+        </w:r>
+        <w:r>
+          <w:rPr>
+            <w:noProof/>
+            <w:webHidden/>
+          </w:rPr>
+          <w:tab/>
+        </w:r>
+        <w:r>
+          <w:rPr>
+            <w:noProof/>
+            <w:webHidden/>
+          </w:rPr>
+          <w:fldChar w:fldCharType="begin"/>
+        </w:r>
+        <w:r>
+          <w:rPr>
+            <w:noProof/>
+            <w:webHidden/>
+          </w:rPr>
+          <w:instrText xml:space="preserve"> PAGEREF _Toc381722692 \h </w:instrText>
+        </w:r>
+        <w:r>
+          <w:rPr>
+            <w:noProof/>
+            <w:webHidden/>
+          </w:rPr>
+        </w:r>
+        <w:r>
+          <w:rPr>
+            <w:noProof/>
+            <w:webHidden/>
+          </w:rPr>
+          <w:fldChar w:fldCharType="separate"/>
+        </w:r>
+        <w:r>
+          <w:rPr>
+            <w:noProof/>
+            <w:webHidden/>
+          </w:rPr>
+          <w:t>3</w:t>
+        </w:r>
+        <w:r>
+          <w:rPr>
+            <w:noProof/>
+            <w:webHidden/>
+          </w:rPr>
+          <w:fldChar w:fldCharType="end"/>
+        </w:r>
+      </w:hyperlink>
+    </w:p>
+    <w:p>
+      <w:pPr>
+        <w:pStyle w:val="TOC1"/>
+        <w:tabs>
+          <w:tab w:val="left" w:pos="440"/>
+          <w:tab w:val="right" w:leader="dot" w:pos="9350"/>
+        </w:tabs>
+        <w:rPr>
+          <w:noProof/>
+        </w:rPr>
+      </w:pPr>
+      <w:hyperlink w:anchor="_Toc381722693" w:history="1">
+        <w:r>
+          <w:rPr>
+            <w:rStyle w:val="Hyperlink"/>
+            <w:noProof/>
+          </w:rPr>
+          <w:t>9</w:t>
+        </w:r>
+        <w:r>
+          <w:rPr>
+            <w:noProof/>
+          </w:rPr>
+          <w:tab/>
+        </w:r>
+        <w:r>
+          <w:rPr>
+            <w:rStyle w:val="Hyperlink"/>
+            <w:noProof/>
+          </w:rPr>
+          <w:t>Item Pass/Fail Criteria</w:t>
+        </w:r>
+        <w:r>
+          <w:rPr>
+            <w:noProof/>
+            <w:webHidden/>
+          </w:rPr>
+          <w:tab/>
+        </w:r>
+        <w:r>
+          <w:rPr>
+            <w:noProof/>
+            <w:webHidden/>
+          </w:rPr>
+          <w:fldChar w:fldCharType="begin"/>
+        </w:r>
+        <w:r>
+          <w:rPr>
+            <w:noProof/>
+            <w:webHidden/>
+          </w:rPr>
+          <w:instrText xml:space="preserve"> PAGEREF _Toc381722693 \h </w:instrText>
+        </w:r>
+        <w:r>
+          <w:rPr>
+            <w:noProof/>
+            <w:webHidden/>
+          </w:rPr>
+        </w:r>
+        <w:r>
+          <w:rPr>
+            <w:noProof/>
+            <w:webHidden/>
+          </w:rPr>
+          <w:fldChar w:fldCharType="separate"/>
+        </w:r>
+        <w:r>
+          <w:rPr>
+            <w:noProof/>
+            <w:webHidden/>
+          </w:rPr>
+          <w:t>4</w:t>
+        </w:r>
+        <w:r>
+          <w:rPr>
+            <w:noProof/>
+            <w:webHidden/>
+          </w:rPr>
+          <w:fldChar w:fldCharType="end"/>
+        </w:r>
+      </w:hyperlink>
+    </w:p>
+    <w:p>
+      <w:pPr>
+        <w:pStyle w:val="TOC2"/>
+        <w:tabs>
+          <w:tab w:val="left" w:pos="800"/>
+          <w:tab w:val="right" w:leader="dot" w:pos="9350"/>
+        </w:tabs>
+        <w:rPr>
+          <w:noProof/>
+        </w:rPr>
+      </w:pPr>
+      <w:hyperlink w:anchor="_Toc381722694" w:history="1">
+        <w:r>
+          <w:rPr>
+            <w:rStyle w:val="Hyperlink"/>
+            <w:noProof/>
+          </w:rPr>
+          <w:t>9.1</w:t>
+        </w:r>
+        <w:r>
+          <w:rPr>
+            <w:noProof/>
+          </w:rPr>
+          <w:tab/>
+        </w:r>
+        <w:r>
+          <w:rPr>
+            <w:rStyle w:val="Hyperlink"/>
+            <w:noProof/>
+          </w:rPr>
+          <w:t>Unit Testing Level</w:t>
+        </w:r>
+        <w:r>
+          <w:rPr>
+            <w:noProof/>
+            <w:webHidden/>
+          </w:rPr>
+          <w:tab/>
+        </w:r>
+        <w:r>
+          <w:rPr>
+            <w:noProof/>
+            <w:webHidden/>
+          </w:rPr>
+          <w:fldChar w:fldCharType="begin"/>
+        </w:r>
+        <w:r>
+          <w:rPr>
+            <w:noProof/>
+            <w:webHidden/>
+          </w:rPr>
+          <w:instrText xml:space="preserve"> PAGEREF _Toc381722694 \h </w:instrText>
+        </w:r>
+        <w:r>
+          <w:rPr>
+            <w:noProof/>
+            <w:webHidden/>
+          </w:rPr>
+        </w:r>
+        <w:r>
+          <w:rPr>
+            <w:noProof/>
+            <w:webHidden/>
+          </w:rPr>
+          <w:fldChar w:fldCharType="separate"/>
+        </w:r>
+        <w:r>
+          <w:rPr>
+            <w:noProof/>
+            <w:webHidden/>
+          </w:rPr>
+          <w:t>4</w:t>
+        </w:r>
+        <w:r>
+          <w:rPr>
+            <w:noProof/>
+            <w:webHidden/>
+          </w:rPr>
+          <w:fldChar w:fldCharType="end"/>
+        </w:r>
+      </w:hyperlink>
+    </w:p>
+    <w:p>
+      <w:pPr>
+        <w:pStyle w:val="TOC2"/>
+        <w:tabs>
+          <w:tab w:val="left" w:pos="800"/>
+          <w:tab w:val="right" w:leader="dot" w:pos="9350"/>
+        </w:tabs>
+        <w:rPr>
+          <w:noProof/>
+        </w:rPr>
+      </w:pPr>
+      <w:hyperlink w:anchor="_Toc381722695" w:history="1">
+        <w:r>
+          <w:rPr>
+            <w:rStyle w:val="Hyperlink"/>
+            <w:noProof/>
+          </w:rPr>
+          <w:t>9.2</w:t>
+        </w:r>
+        <w:r>
+          <w:rPr>
+            <w:noProof/>
+          </w:rPr>
+          <w:tab/>
+        </w:r>
+        <w:r>
+          <w:rPr>
+            <w:rStyle w:val="Hyperlink"/>
+            <w:noProof/>
+          </w:rPr>
+          <w:t>Component Testing Level</w:t>
+        </w:r>
+        <w:r>
+          <w:rPr>
+            <w:noProof/>
+            <w:webHidden/>
+          </w:rPr>
+          <w:tab/>
+        </w:r>
+        <w:r>
+          <w:rPr>
+            <w:noProof/>
+            <w:webHidden/>
+          </w:rPr>
+          <w:fldChar w:fldCharType="begin"/>
+        </w:r>
+        <w:r>
+          <w:rPr>
+            <w:noProof/>
+            <w:webHidden/>
+          </w:rPr>
+          <w:instrText xml:space="preserve"> PAGEREF _Toc381722695 \h </w:instrText>
+        </w:r>
+        <w:r>
+          <w:rPr>
+            <w:noProof/>
+            <w:webHidden/>
+          </w:rPr>
+        </w:r>
+        <w:r>
+          <w:rPr>
+            <w:noProof/>
+            <w:webHidden/>
+          </w:rPr>
+          <w:fldChar w:fldCharType="separate"/>
+        </w:r>
+        <w:r>
+          <w:rPr>
+            <w:noProof/>
+            <w:webHidden/>
+          </w:rPr>
+          <w:t>4</w:t>
+        </w:r>
+        <w:r>
+          <w:rPr>
+            <w:noProof/>
+            <w:webHidden/>
+          </w:rPr>
+          <w:fldChar w:fldCharType="end"/>
+        </w:r>
+      </w:hyperlink>
+    </w:p>
+    <w:p>
+      <w:pPr>
+        <w:pStyle w:val="TOC2"/>
+        <w:tabs>
+          <w:tab w:val="left" w:pos="800"/>
+          <w:tab w:val="right" w:leader="dot" w:pos="9350"/>
+        </w:tabs>
+        <w:rPr>
+          <w:noProof/>
+        </w:rPr>
+      </w:pPr>
+      <w:hyperlink w:anchor="_Toc381722696" w:history="1">
+        <w:r>
+          <w:rPr>
+            <w:rStyle w:val="Hyperlink"/>
+            <w:noProof/>
+          </w:rPr>
+          <w:t>9.3</w:t>
+        </w:r>
+        <w:r>
+          <w:rPr>
+            <w:noProof/>
+          </w:rPr>
+          <w:tab/>
+        </w:r>
+        <w:r>
+          <w:rPr>
+            <w:rStyle w:val="Hyperlink"/>
+            <w:noProof/>
+          </w:rPr>
+          <w:t>Integration Testing Level</w:t>
+        </w:r>
+        <w:r>
+          <w:rPr>
+            <w:noProof/>
+            <w:webHidden/>
+          </w:rPr>
+          <w:tab/>
+        </w:r>
+        <w:r>
+          <w:rPr>
+            <w:noProof/>
+            <w:webHidden/>
+          </w:rPr>
+          <w:fldChar w:fldCharType="begin"/>
+        </w:r>
+        <w:r>
+          <w:rPr>
+            <w:noProof/>
+            <w:webHidden/>
+          </w:rPr>
+          <w:instrText xml:space="preserve"> PAGEREF _Toc381722696 \h </w:instrText>
+        </w:r>
+        <w:r>
+          <w:rPr>
+            <w:noProof/>
+            <w:webHidden/>
+          </w:rPr>
+        </w:r>
+        <w:r>
+          <w:rPr>
+            <w:noProof/>
+            <w:webHidden/>
+          </w:rPr>
+          <w:fldChar w:fldCharType="separate"/>
+        </w:r>
+        <w:r>
+          <w:rPr>
+            <w:noProof/>
+            <w:webHidden/>
+          </w:rPr>
+          <w:t>4</w:t>
+        </w:r>
+        <w:r>
+          <w:rPr>
+            <w:noProof/>
+            <w:webHidden/>
+          </w:rPr>
+          <w:fldChar w:fldCharType="end"/>
+        </w:r>
+      </w:hyperlink>
+    </w:p>
+    <w:p>
+      <w:pPr>
+        <w:pStyle w:val="TOC1"/>
+        <w:tabs>
+          <w:tab w:val="left" w:pos="600"/>
+          <w:tab w:val="right" w:leader="dot" w:pos="9350"/>
+        </w:tabs>
+        <w:rPr>
+          <w:noProof/>
+        </w:rPr>
+      </w:pPr>
+      <w:hyperlink w:anchor="_Toc381722697" w:history="1">
+        <w:r>
+          <w:rPr>
+            <w:rStyle w:val="Hyperlink"/>
+            <w:noProof/>
+          </w:rPr>
+          <w:t>10</w:t>
+        </w:r>
+        <w:r>
+          <w:rPr>
+            <w:noProof/>
+          </w:rPr>
+          <w:tab/>
+        </w:r>
+        <w:r>
+          <w:rPr>
+            <w:rStyle w:val="Hyperlink"/>
+            <w:noProof/>
+          </w:rPr>
+          <w:t>Test Deliverables</w:t>
+        </w:r>
+        <w:r>
+          <w:rPr>
+            <w:noProof/>
+            <w:webHidden/>
+          </w:rPr>
+          <w:tab/>
+        </w:r>
+        <w:r>
+          <w:rPr>
+            <w:noProof/>
+            <w:webHidden/>
+          </w:rPr>
+          <w:fldChar w:fldCharType="begin"/>
+        </w:r>
+        <w:r>
+          <w:rPr>
+            <w:noProof/>
+            <w:webHidden/>
+          </w:rPr>
+          <w:instrText xml:space="preserve"> PAGEREF _Toc381722697 \h </w:instrText>
+        </w:r>
+        <w:r>
+          <w:rPr>
+            <w:noProof/>
+            <w:webHidden/>
+          </w:rPr>
+        </w:r>
+        <w:r>
+          <w:rPr>
+            <w:noProof/>
+            <w:webHidden/>
+          </w:rPr>
+          <w:fldChar w:fldCharType="separate"/>
+        </w:r>
+        <w:r>
+          <w:rPr>
+            <w:noProof/>
+            <w:webHidden/>
+          </w:rPr>
+          <w:t>4</w:t>
+        </w:r>
+        <w:r>
+          <w:rPr>
+            <w:noProof/>
+            <w:webHidden/>
+          </w:rPr>
+          <w:fldChar w:fldCharType="end"/>
+        </w:r>
+      </w:hyperlink>
+    </w:p>
+    <w:p>
+      <w:pPr>
+        <w:pStyle w:val="TOC1"/>
+        <w:tabs>
+          <w:tab w:val="left" w:pos="600"/>
+          <w:tab w:val="right" w:leader="dot" w:pos="9350"/>
+        </w:tabs>
+        <w:rPr>
+          <w:noProof/>
+        </w:rPr>
+      </w:pPr>
+      <w:hyperlink w:anchor="_Toc381722698" w:history="1">
+        <w:r>
+          <w:rPr>
+            <w:rStyle w:val="Hyperlink"/>
+            <w:noProof/>
+          </w:rPr>
+          <w:t>11</w:t>
+        </w:r>
+        <w:r>
+          <w:rPr>
+            <w:noProof/>
+          </w:rPr>
+          <w:tab/>
+        </w:r>
+        <w:r>
+          <w:rPr>
+            <w:rStyle w:val="Hyperlink"/>
+            <w:noProof/>
+          </w:rPr>
+          <w:t>Test Schedule</w:t>
+        </w:r>
+        <w:r>
+          <w:rPr>
+            <w:noProof/>
+            <w:webHidden/>
+          </w:rPr>
+          <w:tab/>
+        </w:r>
+        <w:r>
+          <w:rPr>
+            <w:noProof/>
+            <w:webHidden/>
+          </w:rPr>
+          <w:fldChar w:fldCharType="begin"/>
+        </w:r>
+        <w:r>
+          <w:rPr>
+            <w:noProof/>
+            <w:webHidden/>
+          </w:rPr>
+          <w:instrText xml:space="preserve"> PAGEREF _Toc381722698 \h </w:instrText>
+        </w:r>
+        <w:r>
+          <w:rPr>
+            <w:noProof/>
+            <w:webHidden/>
+          </w:rPr>
+        </w:r>
+        <w:r>
+          <w:rPr>
+            <w:noProof/>
+            <w:webHidden/>
+          </w:rPr>
+          <w:fldChar w:fldCharType="separate"/>
+        </w:r>
+        <w:r>
+          <w:rPr>
+            <w:noProof/>
+            <w:webHidden/>
+          </w:rPr>
+          <w:t>4</w:t>
+        </w:r>
+        <w:r>
+          <w:rPr>
+            <w:noProof/>
+            <w:webHidden/>
+          </w:rPr>
+          <w:fldChar w:fldCharType="end"/>
+        </w:r>
+      </w:hyperlink>
+    </w:p>
+    <w:p>
+      <w:pPr>
+        <w:pStyle w:val="TOC1"/>
+        <w:tabs>
+          <w:tab w:val="left" w:pos="600"/>
+          <w:tab w:val="right" w:leader="dot" w:pos="9350"/>
+        </w:tabs>
+        <w:rPr>
+          <w:noProof/>
+        </w:rPr>
+      </w:pPr>
+      <w:hyperlink w:anchor="_Toc381722699" w:history="1">
+        <w:r>
+          <w:rPr>
+            <w:rStyle w:val="Hyperlink"/>
+            <w:noProof/>
+          </w:rPr>
+          <w:t>12</w:t>
+        </w:r>
+        <w:r>
+          <w:rPr>
+            <w:noProof/>
+          </w:rPr>
+          <w:tab/>
+        </w:r>
+        <w:r>
+          <w:rPr>
+            <w:rStyle w:val="Hyperlink"/>
+            <w:noProof/>
+          </w:rPr>
+          <w:t>Approvals</w:t>
+        </w:r>
+        <w:r>
+          <w:rPr>
+            <w:noProof/>
+            <w:webHidden/>
+          </w:rPr>
+          <w:tab/>
+        </w:r>
+        <w:r>
+          <w:rPr>
+            <w:noProof/>
+            <w:webHidden/>
+          </w:rPr>
+          <w:fldChar w:fldCharType="begin"/>
+        </w:r>
+        <w:r>
+          <w:rPr>
+            <w:noProof/>
+            <w:webHidden/>
+          </w:rPr>
+          <w:instrText xml:space="preserve"> PAGEREF _Toc381722699 \h </w:instrText>
+        </w:r>
+        <w:r>
+          <w:rPr>
+            <w:noProof/>
+            <w:webHidden/>
+          </w:rPr>
+        </w:r>
+        <w:r>
+          <w:rPr>
+            <w:noProof/>
+            <w:webHidden/>
+          </w:rPr>
+          <w:fldChar w:fldCharType="separate"/>
+        </w:r>
+        <w:r>
+          <w:rPr>
+            <w:noProof/>
+            <w:webHidden/>
+          </w:rPr>
+          <w:t>4</w:t>
+        </w:r>
+        <w:r>
+          <w:rPr>
+            <w:noProof/>
+            <w:webHidden/>
+          </w:rPr>
+          <w:fldChar w:fldCharType="end"/>
+        </w:r>
+      </w:hyperlink>
+    </w:p>
+    <w:p>
+      <w:pPr>
         <w:pStyle w:val="Heading1"/>
-      </w:pPr>
-      <w:bookmarkStart w:id="0" w:name="_Toc381630996"/>
+        <w:numPr>
+          <w:ilvl w:val="0"/>
+          <w:numId w:val="0"/>
+        </w:numPr>
+        <w:ind w:left="432"/>
+      </w:pPr>
+      <w:r>
+        <w:rPr>
+          <w:noProof/>
+        </w:rPr>
+        <w:fldChar w:fldCharType="end"/>
+      </w:r>
+    </w:p>
+    <w:p>
+      <w:pPr>
+        <w:pStyle w:val="Heading1"/>
+      </w:pPr>
+      <w:r>
+        <w:br w:type="page"/>
+      </w:r>
+      <w:bookmarkStart w:id="6" w:name="_Toc381722676"/>
+      <w:bookmarkEnd w:id="0"/>
       <w:r>
         <w:lastRenderedPageBreak/>
         <w:t>Introduction</w:t>
       </w:r>
-      <w:bookmarkEnd w:id="0"/>
+      <w:bookmarkEnd w:id="6"/>
     </w:p>
     <w:p>
       <w:pPr>
         <w:pStyle w:val="Heading2"/>
       </w:pPr>
-      <w:bookmarkStart w:id="1" w:name="_Toc381630997"/>
+      <w:bookmarkStart w:id="7" w:name="_Toc381722594"/>
+      <w:bookmarkStart w:id="8" w:name="_Toc381722677"/>
       <w:r>
         <w:t>Purpose</w:t>
       </w:r>
-      <w:bookmarkEnd w:id="1"/>
+      <w:bookmarkEnd w:id="7"/>
+      <w:bookmarkEnd w:id="8"/>
+    </w:p>
+    <w:p/>
+    <w:p>
+      <w:r>
+        <w:t>The 3-D Printer Fabrication System will provide an interface for converting standard stereo lithography or STL files into realized items.  The system will use a simple graphical user interface to select the files and materials to be used in the production of the 3D model.  When a file is loaded, the system will translate the STL file in to a series of layers based on the granularity of the materials to be used in the final build.  The system will then use the layers to produce a series of paths for the print head to traverse to deposit the correct material to the specified location.   From this series of steps, an instruction set will be produced for the printer to execute each path for every layer and material.  Finally, the instructions will be issued to the printer and it will execute the commands producing the designed object that was described by the original STL files.</w:t>
+      </w:r>
     </w:p>
     <w:p>
       <w:pPr>
         <w:pStyle w:val="Heading2"/>
       </w:pPr>
-      <w:bookmarkStart w:id="2" w:name="_Toc381630998"/>
+      <w:bookmarkStart w:id="9" w:name="_Toc381722595"/>
+      <w:bookmarkStart w:id="10" w:name="_Toc381722678"/>
       <w:r>
         <w:t>Scope</w:t>
       </w:r>
-      <w:bookmarkEnd w:id="2"/>
+      <w:bookmarkEnd w:id="9"/>
+      <w:bookmarkEnd w:id="10"/>
+    </w:p>
+    <w:p/>
+    <w:p>
+      <w:pPr>
+        <w:rPr>
+          <w:rFonts w:eastAsia="Batang"/>
+        </w:rPr>
+      </w:pPr>
+      <w:r>
+        <w:rPr>
+          <w:rFonts w:eastAsia="Batang"/>
+        </w:rPr>
+        <w:t xml:space="preserve">The scope of the 3-D Printer Fabrication System is to develop software that will produce suitable machine code for a 3-D printer head that is capable of depositing multiple materials within a single print run. The system will present the user with an interface that will allow them to specify which STL files are to be loaded and specify the material properties of the respective STL files. The system will then use this information to process the geometry such that a suitable set of G-Codes can be issued to the device. The system will also provide a method for streaming the information to the printer control hardware via a serial interface. The system is intended to be used by 3-D printer operators, CNC operators, Dr. </w:t>
+      </w:r>
+      <w:proofErr w:type="spellStart"/>
+      <w:r>
+        <w:rPr>
+          <w:rFonts w:eastAsia="Batang"/>
+        </w:rPr>
+        <w:t>Shiakolas</w:t>
+      </w:r>
+      <w:proofErr w:type="spellEnd"/>
+      <w:r>
+        <w:rPr>
+          <w:rFonts w:eastAsia="Batang"/>
+        </w:rPr>
+        <w:t xml:space="preserve">, and other experienced operators in the research field. The system is not intended for the consumer market.  </w:t>
+      </w:r>
     </w:p>
     <w:p>
       <w:pPr>
         <w:pStyle w:val="Heading1"/>
       </w:pPr>
-      <w:bookmarkStart w:id="3" w:name="_Toc381630999"/>
+      <w:bookmarkStart w:id="11" w:name="_Toc381722596"/>
+      <w:bookmarkStart w:id="12" w:name="_Toc381722679"/>
       <w:r>
         <w:t>References</w:t>
       </w:r>
-      <w:bookmarkEnd w:id="3"/>
-    </w:p>
-    <w:p>
-      <w:pPr>
-        <w:pStyle w:val="Heading1"/>
-      </w:pPr>
-      <w:bookmarkStart w:id="4" w:name="_Toc381631000"/>
-      <w:r>
-        <w:t>Test Items</w:t>
-      </w:r>
-      <w:bookmarkEnd w:id="4"/>
-    </w:p>
-    <w:p>
-      <w:pPr>
-        <w:pStyle w:val="Heading2"/>
-      </w:pPr>
-      <w:bookmarkStart w:id="5" w:name="_Toc381631001"/>
-      <w:r>
-        <w:t>Product Version</w:t>
-      </w:r>
-      <w:bookmarkEnd w:id="5"/>
-    </w:p>
-    <w:p>
-      <w:pPr>
-        <w:pStyle w:val="Heading2"/>
-      </w:pPr>
-      <w:bookmarkStart w:id="6" w:name="_Toc381631002"/>
-      <w:r>
-        <w:t>Design Decomposition</w:t>
-      </w:r>
-      <w:bookmarkEnd w:id="6"/>
-    </w:p>
-    <w:p>
-      <w:pPr>
-        <w:pStyle w:val="Heading2"/>
-      </w:pPr>
-      <w:bookmarkStart w:id="7" w:name="_Toc381631003"/>
-      <w:r>
-        <w:t>Assumptions</w:t>
-      </w:r>
-      <w:bookmarkEnd w:id="7"/>
-    </w:p>
-    <w:p>
-      <w:pPr>
-        <w:pStyle w:val="Heading2"/>
-      </w:pPr>
-      <w:bookmarkStart w:id="8" w:name="_Toc381631004"/>
-      <w:r>
-        <w:t>Restraints</w:t>
-      </w:r>
-      <w:bookmarkEnd w:id="8"/>
-    </w:p>
-    <w:p>
-      <w:pPr>
-        <w:pStyle w:val="Heading1"/>
-      </w:pPr>
-      <w:bookmarkStart w:id="9" w:name="_Toc381631005"/>
-      <w:r>
-        <w:t>Risks</w:t>
-      </w:r>
-      <w:bookmarkEnd w:id="9"/>
-    </w:p>
-    <w:p>
-      <w:pPr>
-        <w:pStyle w:val="Heading1"/>
-      </w:pPr>
-      <w:bookmarkStart w:id="10" w:name="_Toc381631006"/>
-      <w:r>
-        <w:t>Features to be Tested</w:t>
-      </w:r>
-      <w:bookmarkEnd w:id="10"/>
-    </w:p>
-    <w:p>
-      <w:pPr>
-        <w:pStyle w:val="Heading1"/>
-      </w:pPr>
-      <w:bookmarkStart w:id="11" w:name="_Toc381631007"/>
-      <w:r>
-        <w:t>Features Not to be Tested</w:t>
-      </w:r>
       <w:bookmarkEnd w:id="11"/>
-    </w:p>
-    <w:p>
-      <w:pPr>
-        <w:pStyle w:val="Heading1"/>
-      </w:pPr>
-      <w:bookmarkStart w:id="12" w:name="_Toc381631008"/>
-      <w:r>
-        <w:t>Testing Approach</w:t>
-      </w:r>
       <w:bookmarkEnd w:id="12"/>
     </w:p>
     <w:p>
-      <w:pPr>
-        <w:pStyle w:val="Heading2"/>
-      </w:pPr>
       <w:r>
-        <w:t>Overall Approach</w:t>
+        <w:t xml:space="preserve">Throughout this System Test Plan we will refer to other documents created in the design process of the   3-D Printer Fabrication System.  For completeness key features of these documents will be represented here for testing considerations.  The documents referenced will be the SRS, ADS, and DDS.  </w:t>
       </w:r>
     </w:p>
     <w:p>
@@ -1730,94 +2342,2030 @@
         <w:pStyle w:val="Heading2"/>
       </w:pPr>
       <w:r>
-        <w:t>Unit Testing Approach</w:t>
+        <w:t>System Requirements Specification</w:t>
       </w:r>
     </w:p>
     <w:p>
-      <w:pPr>
-        <w:pStyle w:val="Heading2"/>
-      </w:pPr>
       <w:r>
-        <w:t>Component Testing Approach</w:t>
+        <w:t>The System Requirements Specification shows the analysis and gathering of customer, packaging, performance, performance, maintenance, and other requirements.  The requirements for each set are detailed below.</w:t>
       </w:r>
-    </w:p>
-    <w:p>
-      <w:pPr>
-        <w:pStyle w:val="Heading2"/>
-      </w:pPr>
       <w:r>
-        <w:t>Integration Testing Approach</w:t>
+        <w:t xml:space="preserve">  To improve clarity we will only include requirements that are going to be implemented in this project.</w:t>
+      </w:r>
+      <w:r>
+        <w:br w:type="page"/>
       </w:r>
     </w:p>
     <w:p/>
     <w:p>
       <w:pPr>
-        <w:pStyle w:val="Heading1"/>
-      </w:pPr>
-      <w:bookmarkStart w:id="13" w:name="_Toc381631009"/>
+        <w:pStyle w:val="Heading3"/>
+      </w:pPr>
+      <w:r>
+        <w:t>Customer Requirements</w:t>
+      </w:r>
+    </w:p>
+    <w:tbl>
+      <w:tblPr>
+        <w:tblStyle w:val="TableGrid"/>
+        <w:tblW w:w="9756" w:type="dxa"/>
+        <w:tblInd w:w="-522" w:type="dxa"/>
+        <w:tblLook w:val="04A0" w:firstRow="1" w:lastRow="0" w:firstColumn="1" w:lastColumn="0" w:noHBand="0" w:noVBand="1"/>
+      </w:tblPr>
+      <w:tblGrid>
+        <w:gridCol w:w="1368"/>
+        <w:gridCol w:w="3042"/>
+        <w:gridCol w:w="3978"/>
+        <w:gridCol w:w="1368"/>
+      </w:tblGrid>
+      <w:tr>
+        <w:trPr>
+          <w:trHeight w:val="440"/>
+        </w:trPr>
+        <w:tc>
+          <w:tcPr>
+            <w:tcW w:w="1368" w:type="dxa"/>
+          </w:tcPr>
+          <w:p>
+            <w:r>
+              <w:t>Requirement Number</w:t>
+            </w:r>
+          </w:p>
+        </w:tc>
+        <w:tc>
+          <w:tcPr>
+            <w:tcW w:w="3042" w:type="dxa"/>
+          </w:tcPr>
+          <w:p>
+            <w:r>
+              <w:t>Requirement Name</w:t>
+            </w:r>
+          </w:p>
+        </w:tc>
+        <w:tc>
+          <w:tcPr>
+            <w:tcW w:w="3978" w:type="dxa"/>
+          </w:tcPr>
+          <w:p>
+            <w:r>
+              <w:t>Description</w:t>
+            </w:r>
+          </w:p>
+        </w:tc>
+        <w:tc>
+          <w:tcPr>
+            <w:tcW w:w="1368" w:type="dxa"/>
+          </w:tcPr>
+          <w:p>
+            <w:r>
+              <w:t>Priority</w:t>
+            </w:r>
+          </w:p>
+        </w:tc>
+      </w:tr>
+      <w:tr>
+        <w:tc>
+          <w:tcPr>
+            <w:tcW w:w="1368" w:type="dxa"/>
+          </w:tcPr>
+          <w:p>
+            <w:r>
+              <w:t>3.1</w:t>
+            </w:r>
+          </w:p>
+        </w:tc>
+        <w:tc>
+          <w:tcPr>
+            <w:tcW w:w="3042" w:type="dxa"/>
+          </w:tcPr>
+          <w:p>
+            <w:r>
+              <w:t>STL File Input</w:t>
+            </w:r>
+          </w:p>
+        </w:tc>
+        <w:tc>
+          <w:tcPr>
+            <w:tcW w:w="3978" w:type="dxa"/>
+          </w:tcPr>
+          <w:p>
+            <w:r>
+              <w:t>The system shall provide a way for the user to select an STL file and then input that STL file into the system for processing</w:t>
+            </w:r>
+          </w:p>
+        </w:tc>
+        <w:tc>
+          <w:tcPr>
+            <w:tcW w:w="1368" w:type="dxa"/>
+          </w:tcPr>
+          <w:p>
+            <w:pPr>
+              <w:keepNext/>
+            </w:pPr>
+            <w:r>
+              <w:t>1 - Critical</w:t>
+            </w:r>
+          </w:p>
+        </w:tc>
+      </w:tr>
+      <w:tr>
+        <w:tc>
+          <w:tcPr>
+            <w:tcW w:w="1368" w:type="dxa"/>
+          </w:tcPr>
+          <w:p>
+            <w:r>
+              <w:t>3.2</w:t>
+            </w:r>
+          </w:p>
+        </w:tc>
+        <w:tc>
+          <w:tcPr>
+            <w:tcW w:w="3042" w:type="dxa"/>
+          </w:tcPr>
+          <w:p>
+            <w:r>
+              <w:t>Graphical User Interface</w:t>
+            </w:r>
+          </w:p>
+        </w:tc>
+        <w:tc>
+          <w:tcPr>
+            <w:tcW w:w="3978" w:type="dxa"/>
+          </w:tcPr>
+          <w:p>
+            <w:r>
+              <w:t>The system shall provide a graphical user interface from which the user can import 3D models and initiate print operations.  The GUI must be both intuitive and responsive.</w:t>
+            </w:r>
+          </w:p>
+        </w:tc>
+        <w:tc>
+          <w:tcPr>
+            <w:tcW w:w="1368" w:type="dxa"/>
+          </w:tcPr>
+          <w:p>
+            <w:pPr>
+              <w:keepNext/>
+            </w:pPr>
+            <w:r>
+              <w:t>3 - Moderate</w:t>
+            </w:r>
+          </w:p>
+        </w:tc>
+      </w:tr>
+      <w:tr>
+        <w:tc>
+          <w:tcPr>
+            <w:tcW w:w="1368" w:type="dxa"/>
+          </w:tcPr>
+          <w:p>
+            <w:r>
+              <w:t>3.3</w:t>
+            </w:r>
+          </w:p>
+        </w:tc>
+        <w:tc>
+          <w:tcPr>
+            <w:tcW w:w="3042" w:type="dxa"/>
+          </w:tcPr>
+          <w:p>
+            <w:r>
+              <w:t>Generate Machine Instructions</w:t>
+            </w:r>
+          </w:p>
+        </w:tc>
+        <w:tc>
+          <w:tcPr>
+            <w:tcW w:w="3978" w:type="dxa"/>
+          </w:tcPr>
+          <w:p>
+            <w:r>
+              <w:t>The system shall generate instructions needed by the printing hardware in order to print a given 3D object.</w:t>
+            </w:r>
+          </w:p>
+        </w:tc>
+        <w:tc>
+          <w:tcPr>
+            <w:tcW w:w="1368" w:type="dxa"/>
+          </w:tcPr>
+          <w:p>
+            <w:pPr>
+              <w:keepNext/>
+            </w:pPr>
+            <w:r>
+              <w:t>1 – Critical</w:t>
+            </w:r>
+          </w:p>
+        </w:tc>
+      </w:tr>
+      <w:tr>
+        <w:tc>
+          <w:tcPr>
+            <w:tcW w:w="1368" w:type="dxa"/>
+          </w:tcPr>
+          <w:p>
+            <w:r>
+              <w:t>3.4</w:t>
+            </w:r>
+          </w:p>
+        </w:tc>
+        <w:tc>
+          <w:tcPr>
+            <w:tcW w:w="3042" w:type="dxa"/>
+          </w:tcPr>
+          <w:p>
+            <w:r>
+              <w:t>Issue Machine Instructions</w:t>
+            </w:r>
+          </w:p>
+        </w:tc>
+        <w:tc>
+          <w:tcPr>
+            <w:tcW w:w="3978" w:type="dxa"/>
+          </w:tcPr>
+          <w:p>
+            <w:r>
+              <w:t>The system shall issue generated machine instructions from the software component to the printing hardware component.</w:t>
+            </w:r>
+          </w:p>
+        </w:tc>
+        <w:tc>
+          <w:tcPr>
+            <w:tcW w:w="1368" w:type="dxa"/>
+          </w:tcPr>
+          <w:p>
+            <w:pPr>
+              <w:keepNext/>
+            </w:pPr>
+            <w:r>
+              <w:t>1 – Critical</w:t>
+            </w:r>
+          </w:p>
+        </w:tc>
+      </w:tr>
+      <w:tr>
+        <w:tc>
+          <w:tcPr>
+            <w:tcW w:w="1368" w:type="dxa"/>
+          </w:tcPr>
+          <w:p>
+            <w:r>
+              <w:t>3.5</w:t>
+            </w:r>
+          </w:p>
+        </w:tc>
+        <w:tc>
+          <w:tcPr>
+            <w:tcW w:w="3042" w:type="dxa"/>
+          </w:tcPr>
+          <w:p>
+            <w:r>
+              <w:t>Monitor Temperature</w:t>
+            </w:r>
+          </w:p>
+        </w:tc>
+        <w:tc>
+          <w:tcPr>
+            <w:tcW w:w="3978" w:type="dxa"/>
+          </w:tcPr>
+          <w:p>
+            <w:r>
+              <w:t>The system shall monitor input from heat sensors attached to the printing hardware.  The temperature of each extruder’s nozzle must be monitored at all times to ensure that material is extruded at the proper temperature.</w:t>
+            </w:r>
+          </w:p>
+        </w:tc>
+        <w:tc>
+          <w:tcPr>
+            <w:tcW w:w="1368" w:type="dxa"/>
+          </w:tcPr>
+          <w:p>
+            <w:pPr>
+              <w:keepNext/>
+            </w:pPr>
+            <w:r>
+              <w:t>1 – Critical</w:t>
+            </w:r>
+          </w:p>
+        </w:tc>
+      </w:tr>
+      <w:tr>
+        <w:tc>
+          <w:tcPr>
+            <w:tcW w:w="1368" w:type="dxa"/>
+          </w:tcPr>
+          <w:p>
+            <w:r>
+              <w:t>3.6</w:t>
+            </w:r>
+          </w:p>
+        </w:tc>
+        <w:tc>
+          <w:tcPr>
+            <w:tcW w:w="3042" w:type="dxa"/>
+          </w:tcPr>
+          <w:p>
+            <w:r>
+              <w:t>Monitor Position</w:t>
+            </w:r>
+          </w:p>
+        </w:tc>
+        <w:tc>
+          <w:tcPr>
+            <w:tcW w:w="3978" w:type="dxa"/>
+          </w:tcPr>
+          <w:p>
+            <w:r>
+              <w:t>The system shall monitor the position of the printing head at all times during operation.  The system must be aware of the position of the printing head in order to adhere to a predefined printing path</w:t>
+            </w:r>
+            <w:r>
+              <w:t>.</w:t>
+            </w:r>
+          </w:p>
+        </w:tc>
+        <w:tc>
+          <w:tcPr>
+            <w:tcW w:w="1368" w:type="dxa"/>
+          </w:tcPr>
+          <w:p>
+            <w:pPr>
+              <w:keepNext/>
+            </w:pPr>
+            <w:r>
+              <w:t>1 – Critical</w:t>
+            </w:r>
+          </w:p>
+        </w:tc>
+      </w:tr>
+      <w:tr>
+        <w:tc>
+          <w:tcPr>
+            <w:tcW w:w="1368" w:type="dxa"/>
+          </w:tcPr>
+          <w:p>
+            <w:r>
+              <w:t>3.7</w:t>
+            </w:r>
+          </w:p>
+        </w:tc>
+        <w:tc>
+          <w:tcPr>
+            <w:tcW w:w="3042" w:type="dxa"/>
+          </w:tcPr>
+          <w:p>
+            <w:r>
+              <w:t>Adhere to Material Constraints</w:t>
+            </w:r>
+          </w:p>
+        </w:tc>
+        <w:tc>
+          <w:tcPr>
+            <w:tcW w:w="3978" w:type="dxa"/>
+          </w:tcPr>
+          <w:p>
+            <w:r>
+              <w:t xml:space="preserve">The system shall </w:t>
+            </w:r>
+            <w:r>
+              <w:t>adhere to the material constraints that limit</w:t>
+            </w:r>
+            <w:r>
+              <w:t xml:space="preserve"> the movement speed, extrusi</w:t>
+            </w:r>
+            <w:r>
+              <w:t xml:space="preserve">on rate, and nozzle temperature.  </w:t>
+            </w:r>
+            <w:r>
+              <w:t>Different materials have different properties that the system must account for in order to produce a properly printed object.</w:t>
+            </w:r>
+          </w:p>
+        </w:tc>
+        <w:tc>
+          <w:tcPr>
+            <w:tcW w:w="1368" w:type="dxa"/>
+          </w:tcPr>
+          <w:p>
+            <w:pPr>
+              <w:keepNext/>
+            </w:pPr>
+            <w:r>
+              <w:t>1 - Critical</w:t>
+            </w:r>
+          </w:p>
+        </w:tc>
+      </w:tr>
+      <w:tr>
+        <w:tc>
+          <w:tcPr>
+            <w:tcW w:w="1368" w:type="dxa"/>
+          </w:tcPr>
+          <w:p>
+            <w:r>
+              <w:t>3.8</w:t>
+            </w:r>
+          </w:p>
+        </w:tc>
+        <w:tc>
+          <w:tcPr>
+            <w:tcW w:w="3042" w:type="dxa"/>
+          </w:tcPr>
+          <w:p>
+            <w:r>
+              <w:t>Identify Materials</w:t>
+            </w:r>
+          </w:p>
+        </w:tc>
+        <w:tc>
+          <w:tcPr>
+            <w:tcW w:w="3978" w:type="dxa"/>
+          </w:tcPr>
+          <w:p>
+            <w:r>
+              <w:t xml:space="preserve">The system shall </w:t>
+            </w:r>
+            <w:r>
+              <w:t>provide a method for the user to select the material for each discrete part</w:t>
+            </w:r>
+            <w:r>
+              <w:t xml:space="preserve"> that is being used for printing the 3D object.</w:t>
+            </w:r>
+          </w:p>
+        </w:tc>
+        <w:tc>
+          <w:tcPr>
+            <w:tcW w:w="1368" w:type="dxa"/>
+          </w:tcPr>
+          <w:p>
+            <w:pPr>
+              <w:keepNext/>
+            </w:pPr>
+            <w:r>
+              <w:t>1 - Critical</w:t>
+            </w:r>
+          </w:p>
+        </w:tc>
+      </w:tr>
+      <w:tr>
+        <w:tc>
+          <w:tcPr>
+            <w:tcW w:w="1368" w:type="dxa"/>
+          </w:tcPr>
+          <w:p>
+            <w:r>
+              <w:t>3.9</w:t>
+            </w:r>
+          </w:p>
+        </w:tc>
+        <w:tc>
+          <w:tcPr>
+            <w:tcW w:w="3042" w:type="dxa"/>
+          </w:tcPr>
+          <w:p>
+            <w:r>
+              <w:t>Identify Shapes</w:t>
+            </w:r>
+          </w:p>
+        </w:tc>
+        <w:tc>
+          <w:tcPr>
+            <w:tcW w:w="3978" w:type="dxa"/>
+          </w:tcPr>
+          <w:p>
+            <w:r>
+              <w:t>The system shall identify the shape of the object being printed by dividing it into smaller shapes for each individual material used.</w:t>
+            </w:r>
+          </w:p>
+        </w:tc>
+        <w:tc>
+          <w:tcPr>
+            <w:tcW w:w="1368" w:type="dxa"/>
+          </w:tcPr>
+          <w:p>
+            <w:pPr>
+              <w:keepNext/>
+            </w:pPr>
+            <w:r>
+              <w:t>1 - Critical</w:t>
+            </w:r>
+          </w:p>
+        </w:tc>
+      </w:tr>
+    </w:tbl>
+    <w:p>
+      <w:r>
+        <w:br w:type="page"/>
+      </w:r>
+    </w:p>
+    <w:tbl>
+      <w:tblPr>
+        <w:tblStyle w:val="TableGrid"/>
+        <w:tblW w:w="9756" w:type="dxa"/>
+        <w:tblInd w:w="-522" w:type="dxa"/>
+        <w:tblLook w:val="04A0" w:firstRow="1" w:lastRow="0" w:firstColumn="1" w:lastColumn="0" w:noHBand="0" w:noVBand="1"/>
+      </w:tblPr>
+      <w:tblGrid>
+        <w:gridCol w:w="1368"/>
+        <w:gridCol w:w="3042"/>
+        <w:gridCol w:w="3978"/>
+        <w:gridCol w:w="1368"/>
+      </w:tblGrid>
+      <w:tr>
+        <w:tc>
+          <w:tcPr>
+            <w:tcW w:w="1368" w:type="dxa"/>
+          </w:tcPr>
+          <w:p>
+            <w:r>
+              <w:lastRenderedPageBreak/>
+              <w:t>3.10</w:t>
+            </w:r>
+          </w:p>
+        </w:tc>
+        <w:tc>
+          <w:tcPr>
+            <w:tcW w:w="3042" w:type="dxa"/>
+          </w:tcPr>
+          <w:p>
+            <w:r>
+              <w:t>Determine Shape of Support Material Structure</w:t>
+            </w:r>
+          </w:p>
+        </w:tc>
+        <w:tc>
+          <w:tcPr>
+            <w:tcW w:w="3978" w:type="dxa"/>
+          </w:tcPr>
+          <w:p>
+            <w:r>
+              <w:t>The system shall determine the shape that the support material needs to be for stabilizing the 3D object as it is being printed. Without the support, the object could collapse during printing</w:t>
+            </w:r>
+            <w:r>
+              <w:t>.</w:t>
+            </w:r>
+          </w:p>
+        </w:tc>
+        <w:tc>
+          <w:tcPr>
+            <w:tcW w:w="1368" w:type="dxa"/>
+          </w:tcPr>
+          <w:p>
+            <w:pPr>
+              <w:keepNext/>
+            </w:pPr>
+            <w:r>
+              <w:t>1 - Critical</w:t>
+            </w:r>
+          </w:p>
+        </w:tc>
+      </w:tr>
+      <w:tr>
+        <w:tc>
+          <w:tcPr>
+            <w:tcW w:w="1368" w:type="dxa"/>
+          </w:tcPr>
+          <w:p>
+            <w:r>
+              <w:t>3.11</w:t>
+            </w:r>
+          </w:p>
+        </w:tc>
+        <w:tc>
+          <w:tcPr>
+            <w:tcW w:w="3042" w:type="dxa"/>
+          </w:tcPr>
+          <w:p>
+            <w:r>
+              <w:t>Create Printing Path</w:t>
+            </w:r>
+          </w:p>
+        </w:tc>
+        <w:tc>
+          <w:tcPr>
+            <w:tcW w:w="3978" w:type="dxa"/>
+          </w:tcPr>
+          <w:p>
+            <w:r>
+              <w:t>The system shall determine a route that the printing head must follow as it prints.</w:t>
+            </w:r>
+          </w:p>
+        </w:tc>
+        <w:tc>
+          <w:tcPr>
+            <w:tcW w:w="1368" w:type="dxa"/>
+          </w:tcPr>
+          <w:p>
+            <w:pPr>
+              <w:keepNext/>
+            </w:pPr>
+            <w:r>
+              <w:t>1 - Critical</w:t>
+            </w:r>
+          </w:p>
+        </w:tc>
+      </w:tr>
+      <w:tr>
+        <w:tc>
+          <w:tcPr>
+            <w:tcW w:w="1368" w:type="dxa"/>
+          </w:tcPr>
+          <w:p>
+            <w:r>
+              <w:t>3.12</w:t>
+            </w:r>
+          </w:p>
+        </w:tc>
+        <w:tc>
+          <w:tcPr>
+            <w:tcW w:w="3042" w:type="dxa"/>
+          </w:tcPr>
+          <w:p>
+            <w:r>
+              <w:t>Database Interface</w:t>
+            </w:r>
+          </w:p>
+        </w:tc>
+        <w:tc>
+          <w:tcPr>
+            <w:tcW w:w="3978" w:type="dxa"/>
+          </w:tcPr>
+          <w:p>
+            <w:r>
+              <w:t>The system shall have an interface that allows the user to view what material is already stored in the database and enter new information for material not already stored.</w:t>
+            </w:r>
+          </w:p>
+        </w:tc>
+        <w:tc>
+          <w:tcPr>
+            <w:tcW w:w="1368" w:type="dxa"/>
+          </w:tcPr>
+          <w:p>
+            <w:pPr>
+              <w:keepNext/>
+            </w:pPr>
+            <w:r>
+              <w:t>1 - Critical</w:t>
+            </w:r>
+          </w:p>
+        </w:tc>
+      </w:tr>
+      <w:tr>
+        <w:tc>
+          <w:tcPr>
+            <w:tcW w:w="1368" w:type="dxa"/>
+          </w:tcPr>
+          <w:p>
+            <w:r>
+              <w:t>3.13</w:t>
+            </w:r>
+          </w:p>
+        </w:tc>
+        <w:tc>
+          <w:tcPr>
+            <w:tcW w:w="3042" w:type="dxa"/>
+          </w:tcPr>
+          <w:p>
+            <w:r>
+              <w:t>Store &amp; Load Material Records</w:t>
+            </w:r>
+          </w:p>
+        </w:tc>
+        <w:tc>
+          <w:tcPr>
+            <w:tcW w:w="3978" w:type="dxa"/>
+          </w:tcPr>
+          <w:p>
+            <w:r>
+              <w:t>The system shall be able to load the material records</w:t>
+            </w:r>
+            <w:r>
+              <w:t xml:space="preserve"> stored in the materials database</w:t>
+            </w:r>
+            <w:r>
+              <w:t xml:space="preserve"> in order to control the temperature, movement speed, and flow speed of the</w:t>
+            </w:r>
+            <w:r>
+              <w:t xml:space="preserve"> nozzle at the correct setting.</w:t>
+            </w:r>
+          </w:p>
+        </w:tc>
+        <w:tc>
+          <w:tcPr>
+            <w:tcW w:w="1368" w:type="dxa"/>
+          </w:tcPr>
+          <w:p>
+            <w:pPr>
+              <w:keepNext/>
+            </w:pPr>
+            <w:r>
+              <w:t>1 - Critical</w:t>
+            </w:r>
+          </w:p>
+        </w:tc>
+      </w:tr>
+      <w:tr>
+        <w:tc>
+          <w:tcPr>
+            <w:tcW w:w="1368" w:type="dxa"/>
+          </w:tcPr>
+          <w:p>
+            <w:r>
+              <w:t>3.14</w:t>
+            </w:r>
+          </w:p>
+        </w:tc>
+        <w:tc>
+          <w:tcPr>
+            <w:tcW w:w="3042" w:type="dxa"/>
+          </w:tcPr>
+          <w:p>
+            <w:r>
+              <w:t>Slice Geometry into Thickness Levels</w:t>
+            </w:r>
+          </w:p>
+        </w:tc>
+        <w:tc>
+          <w:tcPr>
+            <w:tcW w:w="3978" w:type="dxa"/>
+          </w:tcPr>
+          <w:p>
+            <w:r>
+              <w:t xml:space="preserve">The system shall be able to process geometry in such a way as to generate sub-models of appropriate and customizable thickness such that the 3D printer can print each layer </w:t>
+            </w:r>
+            <w:r>
+              <w:t>of the given thickness.</w:t>
+            </w:r>
+          </w:p>
+        </w:tc>
+        <w:tc>
+          <w:tcPr>
+            <w:tcW w:w="1368" w:type="dxa"/>
+          </w:tcPr>
+          <w:p>
+            <w:pPr>
+              <w:keepNext/>
+            </w:pPr>
+            <w:r>
+              <w:t>1 - Critical</w:t>
+            </w:r>
+          </w:p>
+        </w:tc>
+      </w:tr>
+      <w:tr>
+        <w:tc>
+          <w:tcPr>
+            <w:tcW w:w="1368" w:type="dxa"/>
+          </w:tcPr>
+          <w:p>
+            <w:r>
+              <w:t>3.15</w:t>
+            </w:r>
+          </w:p>
+        </w:tc>
+        <w:tc>
+          <w:tcPr>
+            <w:tcW w:w="3042" w:type="dxa"/>
+          </w:tcPr>
+          <w:p>
+            <w:r>
+              <w:t>Monitor Flow Sensors</w:t>
+            </w:r>
+          </w:p>
+        </w:tc>
+        <w:tc>
+          <w:tcPr>
+            <w:tcW w:w="3978" w:type="dxa"/>
+          </w:tcPr>
+          <w:p>
+            <w:r>
+              <w:t>The system shall monitor nozzle flow sensors and be able to maintain and adjust accordingly if the senso</w:t>
+            </w:r>
+            <w:r>
+              <w:t>r begins to read out of bounds.</w:t>
+            </w:r>
+          </w:p>
+        </w:tc>
+        <w:tc>
+          <w:tcPr>
+            <w:tcW w:w="1368" w:type="dxa"/>
+          </w:tcPr>
+          <w:p>
+            <w:pPr>
+              <w:keepNext/>
+            </w:pPr>
+            <w:r>
+              <w:t>1 - Critical</w:t>
+            </w:r>
+          </w:p>
+        </w:tc>
+      </w:tr>
+      <w:tr>
+        <w:tc>
+          <w:tcPr>
+            <w:tcW w:w="1368" w:type="dxa"/>
+          </w:tcPr>
+          <w:p>
+            <w:r>
+              <w:t>3.17</w:t>
+            </w:r>
+          </w:p>
+        </w:tc>
+        <w:tc>
+          <w:tcPr>
+            <w:tcW w:w="3042" w:type="dxa"/>
+          </w:tcPr>
+          <w:p>
+            <w:r>
+              <w:t>Allow for UV Head Polymerization</w:t>
+            </w:r>
+          </w:p>
+        </w:tc>
+        <w:tc>
+          <w:tcPr>
+            <w:tcW w:w="3978" w:type="dxa"/>
+          </w:tcPr>
+          <w:p>
+            <w:r>
+              <w:t>The head shall be able to use UV light to cure or dry the extruded material. The system</w:t>
+            </w:r>
+            <w:r>
+              <w:t xml:space="preserve"> </w:t>
+            </w:r>
+            <w:r>
+              <w:t>shall accommodate the use of UV to be turned on and off such that the material can be cured.</w:t>
+            </w:r>
+          </w:p>
+        </w:tc>
+        <w:tc>
+          <w:tcPr>
+            <w:tcW w:w="1368" w:type="dxa"/>
+          </w:tcPr>
+          <w:p>
+            <w:pPr>
+              <w:keepNext/>
+            </w:pPr>
+            <w:r>
+              <w:t>1 - Critical</w:t>
+            </w:r>
+          </w:p>
+        </w:tc>
+      </w:tr>
+    </w:tbl>
+    <w:p>
+      <w:pPr>
+        <w:pStyle w:val="Caption"/>
+      </w:pPr>
+      <w:r>
+        <w:t xml:space="preserve">Table </w:t>
+      </w:r>
+      <w:r>
+        <w:fldChar w:fldCharType="begin"/>
+      </w:r>
+      <w:r>
+        <w:instrText xml:space="preserve"> STYLEREF 1 \s </w:instrText>
+      </w:r>
+      <w:r>
+        <w:fldChar w:fldCharType="separate"/>
+      </w:r>
+      <w:r>
+        <w:rPr>
+          <w:noProof/>
+        </w:rPr>
+        <w:t>2</w:t>
+      </w:r>
+      <w:r>
+        <w:fldChar w:fldCharType="end"/>
+      </w:r>
+      <w:r>
+        <w:noBreakHyphen/>
+      </w:r>
+      <w:r>
+        <w:fldChar w:fldCharType="begin"/>
+      </w:r>
+      <w:r>
+        <w:instrText xml:space="preserve"> SEQ Table \* ARABIC \s 1 </w:instrText>
+      </w:r>
+      <w:r>
+        <w:fldChar w:fldCharType="separate"/>
+      </w:r>
+      <w:r>
+        <w:rPr>
+          <w:noProof/>
+        </w:rPr>
+        <w:t>1</w:t>
+      </w:r>
+      <w:r>
+        <w:fldChar w:fldCharType="end"/>
+      </w:r>
+      <w:r>
+        <w:t>: Customer Requirements</w:t>
+      </w:r>
+    </w:p>
+    <w:p/>
+    <w:p>
+      <w:pPr>
+        <w:pStyle w:val="Heading3"/>
+      </w:pPr>
+      <w:r>
+        <w:t>Packaging Requirements</w:t>
+      </w:r>
+    </w:p>
+    <w:tbl>
+      <w:tblPr>
+        <w:tblStyle w:val="TableGrid"/>
+        <w:tblW w:w="9756" w:type="dxa"/>
+        <w:tblInd w:w="-522" w:type="dxa"/>
+        <w:tblLook w:val="04A0" w:firstRow="1" w:lastRow="0" w:firstColumn="1" w:lastColumn="0" w:noHBand="0" w:noVBand="1"/>
+      </w:tblPr>
+      <w:tblGrid>
+        <w:gridCol w:w="1368"/>
+        <w:gridCol w:w="3042"/>
+        <w:gridCol w:w="3978"/>
+        <w:gridCol w:w="1368"/>
+      </w:tblGrid>
+      <w:tr>
+        <w:trPr>
+          <w:trHeight w:val="440"/>
+        </w:trPr>
+        <w:tc>
+          <w:tcPr>
+            <w:tcW w:w="1368" w:type="dxa"/>
+          </w:tcPr>
+          <w:p>
+            <w:r>
+              <w:t>Requirement Number</w:t>
+            </w:r>
+          </w:p>
+        </w:tc>
+        <w:tc>
+          <w:tcPr>
+            <w:tcW w:w="3042" w:type="dxa"/>
+          </w:tcPr>
+          <w:p>
+            <w:r>
+              <w:t>Requirement Name</w:t>
+            </w:r>
+          </w:p>
+        </w:tc>
+        <w:tc>
+          <w:tcPr>
+            <w:tcW w:w="3978" w:type="dxa"/>
+          </w:tcPr>
+          <w:p>
+            <w:r>
+              <w:t>Description</w:t>
+            </w:r>
+          </w:p>
+        </w:tc>
+        <w:tc>
+          <w:tcPr>
+            <w:tcW w:w="1368" w:type="dxa"/>
+          </w:tcPr>
+          <w:p>
+            <w:r>
+              <w:t>Priority</w:t>
+            </w:r>
+          </w:p>
+        </w:tc>
+      </w:tr>
+      <w:tr>
+        <w:tc>
+          <w:tcPr>
+            <w:tcW w:w="1368" w:type="dxa"/>
+          </w:tcPr>
+          <w:p>
+            <w:r>
+              <w:t>4.1</w:t>
+            </w:r>
+          </w:p>
+        </w:tc>
+        <w:tc>
+          <w:tcPr>
+            <w:tcW w:w="3042" w:type="dxa"/>
+          </w:tcPr>
+          <w:p>
+            <w:r>
+              <w:t>Software Installer</w:t>
+            </w:r>
+          </w:p>
+        </w:tc>
+        <w:tc>
+          <w:tcPr>
+            <w:tcW w:w="3978" w:type="dxa"/>
+          </w:tcPr>
+          <w:p>
+            <w:r>
+              <w:t xml:space="preserve">The </w:t>
+            </w:r>
+            <w:r>
+              <w:t>host</w:t>
+            </w:r>
+            <w:r>
+              <w:t xml:space="preserve"> software shall be delivered as an executable installer</w:t>
+            </w:r>
+            <w:r>
+              <w:t xml:space="preserve"> via USB flash memory and Compact Disc</w:t>
+            </w:r>
+            <w:r>
+              <w:t>.</w:t>
+            </w:r>
+          </w:p>
+        </w:tc>
+        <w:tc>
+          <w:tcPr>
+            <w:tcW w:w="1368" w:type="dxa"/>
+          </w:tcPr>
+          <w:p>
+            <w:pPr>
+              <w:keepNext/>
+            </w:pPr>
+            <w:r>
+              <w:t>1 - Critical</w:t>
+            </w:r>
+          </w:p>
+        </w:tc>
+      </w:tr>
+      <w:tr>
+        <w:tc>
+          <w:tcPr>
+            <w:tcW w:w="1368" w:type="dxa"/>
+          </w:tcPr>
+          <w:p>
+            <w:r>
+              <w:t>4.2</w:t>
+            </w:r>
+          </w:p>
+        </w:tc>
+        <w:tc>
+          <w:tcPr>
+            <w:tcW w:w="3042" w:type="dxa"/>
+          </w:tcPr>
+          <w:p>
+            <w:r>
+              <w:t>Host Software to Printer Connection</w:t>
+            </w:r>
+          </w:p>
+        </w:tc>
+        <w:tc>
+          <w:tcPr>
+            <w:tcW w:w="3978" w:type="dxa"/>
+          </w:tcPr>
+          <w:p>
+            <w:r>
+              <w:t xml:space="preserve">The </w:t>
+            </w:r>
+            <w:r>
+              <w:t>host</w:t>
+            </w:r>
+            <w:r>
+              <w:t xml:space="preserve"> software shall be connected to the printing hardware using a </w:t>
+            </w:r>
+            <w:r>
+              <w:t>DE-9, DB-25, or Universal Serial Bus cable.</w:t>
+            </w:r>
+          </w:p>
+        </w:tc>
+        <w:tc>
+          <w:tcPr>
+            <w:tcW w:w="1368" w:type="dxa"/>
+          </w:tcPr>
+          <w:p>
+            <w:pPr>
+              <w:keepNext/>
+            </w:pPr>
+            <w:r>
+              <w:t>1 - Critical</w:t>
+            </w:r>
+          </w:p>
+        </w:tc>
+      </w:tr>
+      <w:tr>
+        <w:tc>
+          <w:tcPr>
+            <w:tcW w:w="1368" w:type="dxa"/>
+          </w:tcPr>
+          <w:p>
+            <w:r>
+              <w:t>4.3</w:t>
+            </w:r>
+          </w:p>
+        </w:tc>
+        <w:tc>
+          <w:tcPr>
+            <w:tcW w:w="3042" w:type="dxa"/>
+          </w:tcPr>
+          <w:p>
+            <w:r>
+              <w:t>User Manual</w:t>
+            </w:r>
+          </w:p>
+        </w:tc>
+        <w:tc>
+          <w:tcPr>
+            <w:tcW w:w="3978" w:type="dxa"/>
+          </w:tcPr>
+          <w:p>
+            <w:r>
+              <w:t xml:space="preserve">The system shall be delivered with a user manual.  The user manual will include detailed instructions on how to operate the </w:t>
+            </w:r>
+            <w:r>
+              <w:t>host</w:t>
+            </w:r>
+            <w:r>
+              <w:t xml:space="preserve"> software and how to properly connect the </w:t>
+            </w:r>
+            <w:r>
+              <w:t>host</w:t>
+            </w:r>
+            <w:r>
+              <w:t xml:space="preserve"> software to the printer.</w:t>
+            </w:r>
+          </w:p>
+        </w:tc>
+        <w:tc>
+          <w:tcPr>
+            <w:tcW w:w="1368" w:type="dxa"/>
+          </w:tcPr>
+          <w:p>
+            <w:pPr>
+              <w:keepNext/>
+            </w:pPr>
+            <w:r>
+              <w:t>3 - Moderate</w:t>
+            </w:r>
+          </w:p>
+        </w:tc>
+      </w:tr>
+    </w:tbl>
+    <w:p>
+      <w:pPr>
+        <w:pStyle w:val="Caption"/>
+      </w:pPr>
+      <w:r>
+        <w:t xml:space="preserve">Table </w:t>
+      </w:r>
+      <w:r>
+        <w:fldChar w:fldCharType="begin"/>
+      </w:r>
+      <w:r>
+        <w:instrText xml:space="preserve"> STYLEREF 1 \s </w:instrText>
+      </w:r>
+      <w:r>
+        <w:fldChar w:fldCharType="separate"/>
+      </w:r>
+      <w:r>
+        <w:rPr>
+          <w:noProof/>
+        </w:rPr>
+        <w:t>2</w:t>
+      </w:r>
+      <w:r>
+        <w:fldChar w:fldCharType="end"/>
+      </w:r>
+      <w:r>
+        <w:noBreakHyphen/>
+      </w:r>
+      <w:r>
+        <w:fldChar w:fldCharType="begin"/>
+      </w:r>
+      <w:r>
+        <w:instrText xml:space="preserve"> SEQ Table \* ARABIC \s 1 </w:instrText>
+      </w:r>
+      <w:r>
+        <w:fldChar w:fldCharType="separate"/>
+      </w:r>
+      <w:r>
+        <w:rPr>
+          <w:noProof/>
+        </w:rPr>
+        <w:t>2</w:t>
+      </w:r>
+      <w:r>
+        <w:fldChar w:fldCharType="end"/>
+      </w:r>
+      <w:r>
+        <w:t xml:space="preserve"> : Packaging Requirements</w:t>
+      </w:r>
+    </w:p>
+    <w:p>
+      <w:pPr>
+        <w:pStyle w:val="Heading3"/>
+      </w:pPr>
       <w:r>
         <w:lastRenderedPageBreak/>
+        <w:t>Performance Requirements</w:t>
+      </w:r>
+    </w:p>
+    <w:tbl>
+      <w:tblPr>
+        <w:tblStyle w:val="TableGrid"/>
+        <w:tblW w:w="9756" w:type="dxa"/>
+        <w:tblInd w:w="-522" w:type="dxa"/>
+        <w:tblLook w:val="04A0" w:firstRow="1" w:lastRow="0" w:firstColumn="1" w:lastColumn="0" w:noHBand="0" w:noVBand="1"/>
+      </w:tblPr>
+      <w:tblGrid>
+        <w:gridCol w:w="1368"/>
+        <w:gridCol w:w="3042"/>
+        <w:gridCol w:w="3978"/>
+        <w:gridCol w:w="1368"/>
+      </w:tblGrid>
+      <w:tr>
+        <w:trPr>
+          <w:trHeight w:val="440"/>
+        </w:trPr>
+        <w:tc>
+          <w:tcPr>
+            <w:tcW w:w="1368" w:type="dxa"/>
+          </w:tcPr>
+          <w:p>
+            <w:r>
+              <w:t>Requirement Number</w:t>
+            </w:r>
+          </w:p>
+        </w:tc>
+        <w:tc>
+          <w:tcPr>
+            <w:tcW w:w="3042" w:type="dxa"/>
+          </w:tcPr>
+          <w:p>
+            <w:r>
+              <w:t>Requirement Name</w:t>
+            </w:r>
+          </w:p>
+        </w:tc>
+        <w:tc>
+          <w:tcPr>
+            <w:tcW w:w="3978" w:type="dxa"/>
+          </w:tcPr>
+          <w:p>
+            <w:r>
+              <w:t>Description</w:t>
+            </w:r>
+          </w:p>
+        </w:tc>
+        <w:tc>
+          <w:tcPr>
+            <w:tcW w:w="1368" w:type="dxa"/>
+          </w:tcPr>
+          <w:p>
+            <w:r>
+              <w:t>Priority</w:t>
+            </w:r>
+          </w:p>
+        </w:tc>
+      </w:tr>
+      <w:tr>
+        <w:tc>
+          <w:tcPr>
+            <w:tcW w:w="1368" w:type="dxa"/>
+          </w:tcPr>
+          <w:p>
+            <w:r>
+              <w:t>5.1</w:t>
+            </w:r>
+          </w:p>
+        </w:tc>
+        <w:tc>
+          <w:tcPr>
+            <w:tcW w:w="3042" w:type="dxa"/>
+          </w:tcPr>
+          <w:p>
+            <w:r>
+              <w:t>Startup Time</w:t>
+            </w:r>
+          </w:p>
+        </w:tc>
+        <w:tc>
+          <w:tcPr>
+            <w:tcW w:w="3978" w:type="dxa"/>
+          </w:tcPr>
+          <w:p>
+            <w:r>
+              <w:t>The host software shall start in one minute or less.</w:t>
+            </w:r>
+          </w:p>
+        </w:tc>
+        <w:tc>
+          <w:tcPr>
+            <w:tcW w:w="1368" w:type="dxa"/>
+          </w:tcPr>
+          <w:p>
+            <w:pPr>
+              <w:keepNext/>
+            </w:pPr>
+            <w:r>
+              <w:t>4 - Low</w:t>
+            </w:r>
+          </w:p>
+        </w:tc>
+      </w:tr>
+      <w:tr>
+        <w:tc>
+          <w:tcPr>
+            <w:tcW w:w="1368" w:type="dxa"/>
+          </w:tcPr>
+          <w:p>
+            <w:r>
+              <w:t>5.2</w:t>
+            </w:r>
+          </w:p>
+        </w:tc>
+        <w:tc>
+          <w:tcPr>
+            <w:tcW w:w="3042" w:type="dxa"/>
+          </w:tcPr>
+          <w:p>
+            <w:r>
+              <w:t>STL Import Time</w:t>
+            </w:r>
+          </w:p>
+        </w:tc>
+        <w:tc>
+          <w:tcPr>
+            <w:tcW w:w="3978" w:type="dxa"/>
+          </w:tcPr>
+          <w:p>
+            <w:r>
+              <w:t>The host software shall import STL files in one minute or less.</w:t>
+            </w:r>
+          </w:p>
+        </w:tc>
+        <w:tc>
+          <w:tcPr>
+            <w:tcW w:w="1368" w:type="dxa"/>
+          </w:tcPr>
+          <w:p>
+            <w:pPr>
+              <w:keepNext/>
+            </w:pPr>
+            <w:r>
+              <w:t>4 - Low</w:t>
+            </w:r>
+          </w:p>
+        </w:tc>
+      </w:tr>
+      <w:tr>
+        <w:trPr>
+          <w:trHeight w:val="755"/>
+        </w:trPr>
+        <w:tc>
+          <w:tcPr>
+            <w:tcW w:w="1368" w:type="dxa"/>
+          </w:tcPr>
+          <w:p>
+            <w:r>
+              <w:t>5.3</w:t>
+            </w:r>
+          </w:p>
+        </w:tc>
+        <w:tc>
+          <w:tcPr>
+            <w:tcW w:w="3042" w:type="dxa"/>
+          </w:tcPr>
+          <w:p>
+            <w:r>
+              <w:t>Object Processing Time</w:t>
+            </w:r>
+          </w:p>
+        </w:tc>
+        <w:tc>
+          <w:tcPr>
+            <w:tcW w:w="3978" w:type="dxa"/>
+          </w:tcPr>
+          <w:p>
+            <w:r>
+              <w:t xml:space="preserve">The </w:t>
+            </w:r>
+            <w:r>
+              <w:t>host</w:t>
+            </w:r>
+            <w:r>
+              <w:t xml:space="preserve"> software shall perform object processing and machine instruction generation in </w:t>
+            </w:r>
+            <w:r>
+              <w:t>five minute or less</w:t>
+            </w:r>
+            <w:r>
+              <w:t>.</w:t>
+            </w:r>
+          </w:p>
+        </w:tc>
+        <w:tc>
+          <w:tcPr>
+            <w:tcW w:w="1368" w:type="dxa"/>
+          </w:tcPr>
+          <w:p>
+            <w:pPr>
+              <w:keepNext/>
+            </w:pPr>
+            <w:r>
+              <w:t>4 - Low</w:t>
+            </w:r>
+          </w:p>
+        </w:tc>
+      </w:tr>
+      <w:tr>
+        <w:trPr>
+          <w:trHeight w:val="755"/>
+        </w:trPr>
+        <w:tc>
+          <w:tcPr>
+            <w:tcW w:w="1368" w:type="dxa"/>
+          </w:tcPr>
+          <w:p>
+            <w:r>
+              <w:t>5.4</w:t>
+            </w:r>
+          </w:p>
+        </w:tc>
+        <w:tc>
+          <w:tcPr>
+            <w:tcW w:w="3042" w:type="dxa"/>
+          </w:tcPr>
+          <w:p>
+            <w:r>
+              <w:t>GUI Responsiveness</w:t>
+            </w:r>
+          </w:p>
+        </w:tc>
+        <w:tc>
+          <w:tcPr>
+            <w:tcW w:w="3978" w:type="dxa"/>
+          </w:tcPr>
+          <w:p>
+            <w:r>
+              <w:t>The graphical components of the user interface shall be responsive to user interaction.</w:t>
+            </w:r>
+          </w:p>
+        </w:tc>
+        <w:tc>
+          <w:tcPr>
+            <w:tcW w:w="1368" w:type="dxa"/>
+          </w:tcPr>
+          <w:p>
+            <w:pPr>
+              <w:keepNext/>
+            </w:pPr>
+            <w:r>
+              <w:t>3 - Moderate</w:t>
+            </w:r>
+          </w:p>
+        </w:tc>
+      </w:tr>
+      <w:tr>
+        <w:trPr>
+          <w:trHeight w:val="755"/>
+        </w:trPr>
+        <w:tc>
+          <w:tcPr>
+            <w:tcW w:w="1368" w:type="dxa"/>
+          </w:tcPr>
+          <w:p>
+            <w:r>
+              <w:t>5.5</w:t>
+            </w:r>
+          </w:p>
+        </w:tc>
+        <w:tc>
+          <w:tcPr>
+            <w:tcW w:w="3042" w:type="dxa"/>
+          </w:tcPr>
+          <w:p>
+            <w:r>
+              <w:t>Real Time Sensor Monitoring</w:t>
+            </w:r>
+          </w:p>
+        </w:tc>
+        <w:tc>
+          <w:tcPr>
+            <w:tcW w:w="3978" w:type="dxa"/>
+          </w:tcPr>
+          <w:p>
+            <w:r>
+              <w:t>The system shall monitor data from sensors in real time during operation.  The sensor data must be monitored in real time to ensure proper printer functionality as well as enforce safety systems.</w:t>
+            </w:r>
+          </w:p>
+        </w:tc>
+        <w:tc>
+          <w:tcPr>
+            <w:tcW w:w="1368" w:type="dxa"/>
+          </w:tcPr>
+          <w:p>
+            <w:pPr>
+              <w:keepNext/>
+            </w:pPr>
+            <w:r>
+              <w:t>2 - High</w:t>
+            </w:r>
+          </w:p>
+        </w:tc>
+      </w:tr>
+    </w:tbl>
+    <w:p>
+      <w:pPr>
+        <w:pStyle w:val="Caption"/>
+      </w:pPr>
+      <w:r>
+        <w:t xml:space="preserve">Table </w:t>
+      </w:r>
+      <w:r>
+        <w:fldChar w:fldCharType="begin"/>
+      </w:r>
+      <w:r>
+        <w:instrText xml:space="preserve"> STYLEREF 1 \s </w:instrText>
+      </w:r>
+      <w:r>
+        <w:fldChar w:fldCharType="separate"/>
+      </w:r>
+      <w:r>
+        <w:rPr>
+          <w:noProof/>
+        </w:rPr>
+        <w:t>2</w:t>
+      </w:r>
+      <w:r>
+        <w:fldChar w:fldCharType="end"/>
+      </w:r>
+      <w:r>
+        <w:noBreakHyphen/>
+      </w:r>
+      <w:r>
+        <w:fldChar w:fldCharType="begin"/>
+      </w:r>
+      <w:r>
+        <w:instrText xml:space="preserve"> SEQ Table \* ARABIC \s 1 </w:instrText>
+      </w:r>
+      <w:r>
+        <w:fldChar w:fldCharType="separate"/>
+      </w:r>
+      <w:r>
+        <w:rPr>
+          <w:noProof/>
+        </w:rPr>
+        <w:t>3</w:t>
+      </w:r>
+      <w:r>
+        <w:fldChar w:fldCharType="end"/>
+      </w:r>
+      <w:r>
+        <w:t xml:space="preserve"> : Performance Requirements</w:t>
+      </w:r>
+    </w:p>
+    <w:p>
+      <w:pPr>
+        <w:pStyle w:val="Heading3"/>
+      </w:pPr>
+      <w:r>
+        <w:t>Safety Requirements</w:t>
+      </w:r>
+    </w:p>
+    <w:tbl>
+      <w:tblPr>
+        <w:tblStyle w:val="TableGrid"/>
+        <w:tblW w:w="9756" w:type="dxa"/>
+        <w:tblInd w:w="-522" w:type="dxa"/>
+        <w:tblLook w:val="04A0" w:firstRow="1" w:lastRow="0" w:firstColumn="1" w:lastColumn="0" w:noHBand="0" w:noVBand="1"/>
+      </w:tblPr>
+      <w:tblGrid>
+        <w:gridCol w:w="1368"/>
+        <w:gridCol w:w="3042"/>
+        <w:gridCol w:w="3978"/>
+        <w:gridCol w:w="1368"/>
+      </w:tblGrid>
+      <w:tr>
+        <w:trPr>
+          <w:trHeight w:val="440"/>
+        </w:trPr>
+        <w:tc>
+          <w:tcPr>
+            <w:tcW w:w="1368" w:type="dxa"/>
+          </w:tcPr>
+          <w:p>
+            <w:r>
+              <w:t>Requirement Number</w:t>
+            </w:r>
+          </w:p>
+        </w:tc>
+        <w:tc>
+          <w:tcPr>
+            <w:tcW w:w="3042" w:type="dxa"/>
+          </w:tcPr>
+          <w:p>
+            <w:r>
+              <w:t>Requirement Name</w:t>
+            </w:r>
+          </w:p>
+        </w:tc>
+        <w:tc>
+          <w:tcPr>
+            <w:tcW w:w="3978" w:type="dxa"/>
+          </w:tcPr>
+          <w:p>
+            <w:r>
+              <w:t>Description</w:t>
+            </w:r>
+          </w:p>
+        </w:tc>
+        <w:tc>
+          <w:tcPr>
+            <w:tcW w:w="1368" w:type="dxa"/>
+          </w:tcPr>
+          <w:p>
+            <w:r>
+              <w:t>Priority</w:t>
+            </w:r>
+          </w:p>
+        </w:tc>
+      </w:tr>
+      <w:tr>
+        <w:tc>
+          <w:tcPr>
+            <w:tcW w:w="1368" w:type="dxa"/>
+          </w:tcPr>
+          <w:p>
+            <w:r>
+              <w:t>6.1</w:t>
+            </w:r>
+          </w:p>
+        </w:tc>
+        <w:tc>
+          <w:tcPr>
+            <w:tcW w:w="3042" w:type="dxa"/>
+          </w:tcPr>
+          <w:p>
+            <w:r>
+              <w:t>Temperature Cutoff Threshold</w:t>
+            </w:r>
+          </w:p>
+        </w:tc>
+        <w:tc>
+          <w:tcPr>
+            <w:tcW w:w="3978" w:type="dxa"/>
+          </w:tcPr>
+          <w:p>
+            <w:r>
+              <w:t>The system shall include a temperature cutoff threshold for the printer head.  If the temperature of the printer head reaches the cutoff temperature, the system will abort the operation and shut off the heating device.</w:t>
+            </w:r>
+          </w:p>
+        </w:tc>
+        <w:tc>
+          <w:tcPr>
+            <w:tcW w:w="1368" w:type="dxa"/>
+          </w:tcPr>
+          <w:p>
+            <w:pPr>
+              <w:keepNext/>
+            </w:pPr>
+            <w:r>
+              <w:t>1 - Critical</w:t>
+            </w:r>
+          </w:p>
+        </w:tc>
+      </w:tr>
+      <w:tr>
+        <w:tc>
+          <w:tcPr>
+            <w:tcW w:w="1368" w:type="dxa"/>
+          </w:tcPr>
+          <w:p>
+            <w:bookmarkStart w:id="13" w:name="_GoBack" w:colFirst="3" w:colLast="3"/>
+            <w:r>
+              <w:t>6.2</w:t>
+            </w:r>
+          </w:p>
+        </w:tc>
+        <w:tc>
+          <w:tcPr>
+            <w:tcW w:w="3042" w:type="dxa"/>
+          </w:tcPr>
+          <w:p>
+            <w:r>
+              <w:t>Printing Area Restrictions</w:t>
+            </w:r>
+          </w:p>
+        </w:tc>
+        <w:tc>
+          <w:tcPr>
+            <w:tcW w:w="3978" w:type="dxa"/>
+          </w:tcPr>
+          <w:p>
+            <w:r>
+              <w:t>The system shall only extrude material within a configured area.  Material extruded by the printer will be at a high temperature and may cause harm to the printer’s surroundings; therefore it is important to ensure that the material is only extruded in a specified safe area.</w:t>
+            </w:r>
+          </w:p>
+        </w:tc>
+        <w:tc>
+          <w:tcPr>
+            <w:tcW w:w="1368" w:type="dxa"/>
+          </w:tcPr>
+          <w:p>
+            <w:pPr>
+              <w:keepNext/>
+            </w:pPr>
+            <w:r>
+              <w:t>1 - Critical</w:t>
+            </w:r>
+          </w:p>
+        </w:tc>
+      </w:tr>
+    </w:tbl>
+    <w:bookmarkEnd w:id="13"/>
+    <w:p>
+      <w:pPr>
+        <w:pStyle w:val="Caption"/>
+      </w:pPr>
+      <w:r>
+        <w:t xml:space="preserve">Table </w:t>
+      </w:r>
+      <w:r>
+        <w:fldChar w:fldCharType="begin"/>
+      </w:r>
+      <w:r>
+        <w:instrText xml:space="preserve"> STYLEREF 1 \s </w:instrText>
+      </w:r>
+      <w:r>
+        <w:fldChar w:fldCharType="separate"/>
+      </w:r>
+      <w:r>
+        <w:rPr>
+          <w:noProof/>
+        </w:rPr>
+        <w:t>2</w:t>
+      </w:r>
+      <w:r>
+        <w:fldChar w:fldCharType="end"/>
+      </w:r>
+      <w:r>
+        <w:noBreakHyphen/>
+      </w:r>
+      <w:r>
+        <w:fldChar w:fldCharType="begin"/>
+      </w:r>
+      <w:r>
+        <w:instrText xml:space="preserve"> SEQ Table \* ARABIC \s 1 </w:instrText>
+      </w:r>
+      <w:r>
+        <w:fldChar w:fldCharType="separate"/>
+      </w:r>
+      <w:r>
+        <w:rPr>
+          <w:noProof/>
+        </w:rPr>
+        <w:t>4</w:t>
+      </w:r>
+      <w:r>
+        <w:fldChar w:fldCharType="end"/>
+      </w:r>
+      <w:r>
+        <w:t xml:space="preserve"> : Safety Requirements</w:t>
+      </w:r>
+    </w:p>
+    <w:p/>
+    <w:p>
+      <w:pPr>
+        <w:pStyle w:val="Heading1"/>
+      </w:pPr>
+      <w:bookmarkStart w:id="14" w:name="_Toc381722597"/>
+      <w:bookmarkStart w:id="15" w:name="_Toc381722680"/>
+      <w:r>
+        <w:lastRenderedPageBreak/>
+        <w:t>Test Items</w:t>
+      </w:r>
+      <w:bookmarkEnd w:id="14"/>
+      <w:bookmarkEnd w:id="15"/>
+    </w:p>
+    <w:p>
+      <w:pPr>
+        <w:pStyle w:val="Heading2"/>
+      </w:pPr>
+      <w:bookmarkStart w:id="16" w:name="_Toc381722598"/>
+      <w:bookmarkStart w:id="17" w:name="_Toc381722681"/>
+      <w:r>
+        <w:t>Product Version</w:t>
+      </w:r>
+      <w:bookmarkEnd w:id="16"/>
+      <w:bookmarkEnd w:id="17"/>
+    </w:p>
+    <w:p>
+      <w:pPr>
+        <w:pStyle w:val="Heading2"/>
+      </w:pPr>
+      <w:bookmarkStart w:id="18" w:name="_Toc381722599"/>
+      <w:bookmarkStart w:id="19" w:name="_Toc381722682"/>
+      <w:r>
+        <w:t>Design Decomposition</w:t>
+      </w:r>
+      <w:bookmarkEnd w:id="18"/>
+      <w:bookmarkEnd w:id="19"/>
+    </w:p>
+    <w:p>
+      <w:pPr>
+        <w:pStyle w:val="Heading2"/>
+      </w:pPr>
+      <w:bookmarkStart w:id="20" w:name="_Toc381722600"/>
+      <w:bookmarkStart w:id="21" w:name="_Toc381722683"/>
+      <w:r>
+        <w:t>Assumptions</w:t>
+      </w:r>
+      <w:bookmarkEnd w:id="20"/>
+      <w:bookmarkEnd w:id="21"/>
+    </w:p>
+    <w:p>
+      <w:pPr>
+        <w:pStyle w:val="Heading2"/>
+      </w:pPr>
+      <w:bookmarkStart w:id="22" w:name="_Toc381722601"/>
+      <w:bookmarkStart w:id="23" w:name="_Toc381722684"/>
+      <w:r>
+        <w:t>Restraints</w:t>
+      </w:r>
+      <w:bookmarkEnd w:id="22"/>
+      <w:bookmarkEnd w:id="23"/>
+    </w:p>
+    <w:p>
+      <w:pPr>
+        <w:pStyle w:val="Heading1"/>
+      </w:pPr>
+      <w:bookmarkStart w:id="24" w:name="_Toc381722602"/>
+      <w:bookmarkStart w:id="25" w:name="_Toc381722685"/>
+      <w:r>
+        <w:t>Risks</w:t>
+      </w:r>
+      <w:bookmarkEnd w:id="24"/>
+      <w:bookmarkEnd w:id="25"/>
+    </w:p>
+    <w:p>
+      <w:pPr>
+        <w:pStyle w:val="Heading1"/>
+      </w:pPr>
+      <w:bookmarkStart w:id="26" w:name="_Toc381722603"/>
+      <w:bookmarkStart w:id="27" w:name="_Toc381722686"/>
+      <w:r>
+        <w:t>Features to be Tested</w:t>
+      </w:r>
+      <w:bookmarkEnd w:id="26"/>
+      <w:bookmarkEnd w:id="27"/>
+    </w:p>
+    <w:p>
+      <w:pPr>
+        <w:pStyle w:val="Heading1"/>
+      </w:pPr>
+      <w:bookmarkStart w:id="28" w:name="_Toc381722604"/>
+      <w:bookmarkStart w:id="29" w:name="_Toc381722687"/>
+      <w:r>
+        <w:t>Features Not to be Tested</w:t>
+      </w:r>
+      <w:bookmarkEnd w:id="28"/>
+      <w:bookmarkEnd w:id="29"/>
+    </w:p>
+    <w:p>
+      <w:pPr>
+        <w:pStyle w:val="Heading1"/>
+      </w:pPr>
+      <w:bookmarkStart w:id="30" w:name="_Toc381722605"/>
+      <w:bookmarkStart w:id="31" w:name="_Toc381722688"/>
+      <w:r>
+        <w:t>Testing Approach</w:t>
+      </w:r>
+      <w:bookmarkEnd w:id="30"/>
+      <w:bookmarkEnd w:id="31"/>
+    </w:p>
+    <w:p>
+      <w:pPr>
+        <w:pStyle w:val="Heading2"/>
+      </w:pPr>
+      <w:bookmarkStart w:id="32" w:name="_Toc381722606"/>
+      <w:bookmarkStart w:id="33" w:name="_Toc381722689"/>
+      <w:r>
+        <w:t>Overall Approach</w:t>
+      </w:r>
+      <w:bookmarkEnd w:id="32"/>
+      <w:bookmarkEnd w:id="33"/>
+    </w:p>
+    <w:p>
+      <w:pPr>
+        <w:pStyle w:val="Heading2"/>
+      </w:pPr>
+      <w:bookmarkStart w:id="34" w:name="_Toc381722607"/>
+      <w:bookmarkStart w:id="35" w:name="_Toc381722690"/>
+      <w:r>
+        <w:t>Unit Testing Approach</w:t>
+      </w:r>
+      <w:bookmarkEnd w:id="34"/>
+      <w:bookmarkEnd w:id="35"/>
+    </w:p>
+    <w:p>
+      <w:pPr>
+        <w:pStyle w:val="Heading2"/>
+      </w:pPr>
+      <w:bookmarkStart w:id="36" w:name="_Toc381722608"/>
+      <w:bookmarkStart w:id="37" w:name="_Toc381722691"/>
+      <w:r>
+        <w:t>Component Testing Approach</w:t>
+      </w:r>
+      <w:bookmarkEnd w:id="36"/>
+      <w:bookmarkEnd w:id="37"/>
+    </w:p>
+    <w:p>
+      <w:pPr>
+        <w:pStyle w:val="Heading2"/>
+      </w:pPr>
+      <w:bookmarkStart w:id="38" w:name="_Toc381722609"/>
+      <w:bookmarkStart w:id="39" w:name="_Toc381722692"/>
+      <w:r>
+        <w:t>Integration Testing Approach</w:t>
+      </w:r>
+      <w:bookmarkEnd w:id="38"/>
+      <w:bookmarkEnd w:id="39"/>
+    </w:p>
+    <w:p/>
+    <w:p>
+      <w:pPr>
+        <w:pStyle w:val="Heading1"/>
+      </w:pPr>
+      <w:bookmarkStart w:id="40" w:name="_Toc381722610"/>
+      <w:bookmarkStart w:id="41" w:name="_Toc381722693"/>
+      <w:r>
         <w:t>Item Pass/Fail Criteria</w:t>
       </w:r>
-      <w:bookmarkEnd w:id="13"/>
+      <w:bookmarkEnd w:id="40"/>
+      <w:bookmarkEnd w:id="41"/>
     </w:p>
     <w:p>
       <w:pPr>
         <w:pStyle w:val="Heading2"/>
       </w:pPr>
+      <w:bookmarkStart w:id="42" w:name="_Toc381722611"/>
+      <w:bookmarkStart w:id="43" w:name="_Toc381722694"/>
       <w:r>
         <w:t>Unit Testing Level</w:t>
       </w:r>
+      <w:bookmarkEnd w:id="42"/>
+      <w:bookmarkEnd w:id="43"/>
     </w:p>
     <w:p>
       <w:pPr>
         <w:pStyle w:val="Heading2"/>
       </w:pPr>
+      <w:bookmarkStart w:id="44" w:name="_Toc381722612"/>
+      <w:bookmarkStart w:id="45" w:name="_Toc381722695"/>
       <w:r>
         <w:t>Component Testing Level</w:t>
       </w:r>
+      <w:bookmarkEnd w:id="44"/>
+      <w:bookmarkEnd w:id="45"/>
     </w:p>
     <w:p>
       <w:pPr>
         <w:pStyle w:val="Heading2"/>
       </w:pPr>
+      <w:bookmarkStart w:id="46" w:name="_Toc381722613"/>
+      <w:bookmarkStart w:id="47" w:name="_Toc381722696"/>
       <w:r>
         <w:t>Integration Testing Level</w:t>
       </w:r>
-      <w:bookmarkStart w:id="14" w:name="_GoBack"/>
-      <w:bookmarkEnd w:id="14"/>
+      <w:bookmarkEnd w:id="46"/>
+      <w:bookmarkEnd w:id="47"/>
     </w:p>
     <w:p>
       <w:pPr>
         <w:pStyle w:val="Heading1"/>
       </w:pPr>
-      <w:bookmarkStart w:id="15" w:name="_Toc381631010"/>
+      <w:bookmarkStart w:id="48" w:name="_Toc381722614"/>
+      <w:bookmarkStart w:id="49" w:name="_Toc381722697"/>
       <w:r>
         <w:t>Test Deliverables</w:t>
       </w:r>
-      <w:bookmarkEnd w:id="15"/>
+      <w:bookmarkEnd w:id="48"/>
+      <w:bookmarkEnd w:id="49"/>
     </w:p>
     <w:p>
       <w:pPr>
         <w:pStyle w:val="Heading1"/>
       </w:pPr>
-      <w:bookmarkStart w:id="16" w:name="_Toc381631011"/>
+      <w:bookmarkStart w:id="50" w:name="_Toc381722615"/>
+      <w:bookmarkStart w:id="51" w:name="_Toc381722698"/>
       <w:r>
         <w:t>Test Schedule</w:t>
       </w:r>
-      <w:bookmarkEnd w:id="16"/>
+      <w:bookmarkEnd w:id="50"/>
+      <w:bookmarkEnd w:id="51"/>
     </w:p>
     <w:p>
       <w:pPr>
         <w:pStyle w:val="Heading1"/>
       </w:pPr>
-      <w:bookmarkStart w:id="17" w:name="_Toc381631012"/>
+      <w:bookmarkStart w:id="52" w:name="_Toc381722616"/>
+      <w:bookmarkStart w:id="53" w:name="_Toc381722699"/>
       <w:r>
         <w:t>Approvals</w:t>
       </w:r>
-      <w:bookmarkEnd w:id="17"/>
+      <w:bookmarkEnd w:id="52"/>
+      <w:bookmarkEnd w:id="53"/>
     </w:p>
-    <w:p/>
+    <w:p>
+      <w:pPr>
+        <w:pStyle w:val="Heading1"/>
+      </w:pPr>
+    </w:p>
     <w:sectPr>
       <w:pgSz w:w="12240" w:h="15840"/>
       <w:pgMar w:top="1440" w:right="1440" w:bottom="1440" w:left="1440" w:header="720" w:footer="720" w:gutter="0"/>
@@ -1829,7 +4377,7 @@
 </file>
 
 <file path=word/endnotes.xml><?xml version="1.0" encoding="utf-8"?>
-<w:endnotes xmlns:wpc="http://schemas.microsoft.com/office/word/2010/wordprocessingCanvas" xmlns:mc="http://schemas.openxmlformats.org/markup-compatibility/2006" xmlns:o="urn:schemas-microsoft-com:office:office" xmlns:r="http://schemas.openxmlformats.org/officeDocument/2006/relationships" xmlns:m="http://schemas.openxmlformats.org/officeDocument/2006/math" xmlns:v="urn:schemas-microsoft-com:vml" xmlns:wp14="http://schemas.microsoft.com/office/word/2010/wordprocessingDrawing" xmlns:wp="http://schemas.openxmlformats.org/drawingml/2006/wordprocessingDrawing" xmlns:w10="urn:schemas-microsoft-com:office:word" xmlns:w="http://schemas.openxmlformats.org/wordprocessingml/2006/main" xmlns:w14="http://schemas.microsoft.com/office/word/2010/wordml" xmlns:w15="http://schemas.microsoft.com/office/word/2012/wordml" xmlns:wpg="http://schemas.microsoft.com/office/word/2010/wordprocessingGroup" xmlns:wpi="http://schemas.microsoft.com/office/word/2010/wordprocessingInk" xmlns:wne="http://schemas.microsoft.com/office/word/2006/wordml" xmlns:wps="http://schemas.microsoft.com/office/word/2010/wordprocessingShape" mc:Ignorable="w14 w15 wp14">
+<w:endnotes xmlns:wpc="http://schemas.microsoft.com/office/word/2010/wordprocessingCanvas" xmlns:mc="http://schemas.openxmlformats.org/markup-compatibility/2006" xmlns:o="urn:schemas-microsoft-com:office:office" xmlns:r="http://schemas.openxmlformats.org/officeDocument/2006/relationships" xmlns:m="http://schemas.openxmlformats.org/officeDocument/2006/math" xmlns:v="urn:schemas-microsoft-com:vml" xmlns:wp14="http://schemas.microsoft.com/office/word/2010/wordprocessingDrawing" xmlns:wp="http://schemas.openxmlformats.org/drawingml/2006/wordprocessingDrawing" xmlns:w10="urn:schemas-microsoft-com:office:word" xmlns:w="http://schemas.openxmlformats.org/wordprocessingml/2006/main" xmlns:w14="http://schemas.microsoft.com/office/word/2010/wordml" xmlns:wpg="http://schemas.microsoft.com/office/word/2010/wordprocessingGroup" xmlns:wpi="http://schemas.microsoft.com/office/word/2010/wordprocessingInk" xmlns:wne="http://schemas.microsoft.com/office/word/2006/wordml" xmlns:wps="http://schemas.microsoft.com/office/word/2010/wordprocessingShape" mc:Ignorable="w14 wp14">
   <w:endnote w:type="separator" w:id="-1">
     <w:p>
       <w:pPr>
@@ -1854,7 +4402,7 @@
 </file>
 
 <file path=word/footnotes.xml><?xml version="1.0" encoding="utf-8"?>
-<w:footnotes xmlns:wpc="http://schemas.microsoft.com/office/word/2010/wordprocessingCanvas" xmlns:mc="http://schemas.openxmlformats.org/markup-compatibility/2006" xmlns:o="urn:schemas-microsoft-com:office:office" xmlns:r="http://schemas.openxmlformats.org/officeDocument/2006/relationships" xmlns:m="http://schemas.openxmlformats.org/officeDocument/2006/math" xmlns:v="urn:schemas-microsoft-com:vml" xmlns:wp14="http://schemas.microsoft.com/office/word/2010/wordprocessingDrawing" xmlns:wp="http://schemas.openxmlformats.org/drawingml/2006/wordprocessingDrawing" xmlns:w10="urn:schemas-microsoft-com:office:word" xmlns:w="http://schemas.openxmlformats.org/wordprocessingml/2006/main" xmlns:w14="http://schemas.microsoft.com/office/word/2010/wordml" xmlns:w15="http://schemas.microsoft.com/office/word/2012/wordml" xmlns:wpg="http://schemas.microsoft.com/office/word/2010/wordprocessingGroup" xmlns:wpi="http://schemas.microsoft.com/office/word/2010/wordprocessingInk" xmlns:wne="http://schemas.microsoft.com/office/word/2006/wordml" xmlns:wps="http://schemas.microsoft.com/office/word/2010/wordprocessingShape" mc:Ignorable="w14 w15 wp14">
+<w:footnotes xmlns:wpc="http://schemas.microsoft.com/office/word/2010/wordprocessingCanvas" xmlns:mc="http://schemas.openxmlformats.org/markup-compatibility/2006" xmlns:o="urn:schemas-microsoft-com:office:office" xmlns:r="http://schemas.openxmlformats.org/officeDocument/2006/relationships" xmlns:m="http://schemas.openxmlformats.org/officeDocument/2006/math" xmlns:v="urn:schemas-microsoft-com:vml" xmlns:wp14="http://schemas.microsoft.com/office/word/2010/wordprocessingDrawing" xmlns:wp="http://schemas.openxmlformats.org/drawingml/2006/wordprocessingDrawing" xmlns:w10="urn:schemas-microsoft-com:office:word" xmlns:w="http://schemas.openxmlformats.org/wordprocessingml/2006/main" xmlns:w14="http://schemas.microsoft.com/office/word/2010/wordml" xmlns:wpg="http://schemas.microsoft.com/office/word/2010/wordprocessingGroup" xmlns:wpi="http://schemas.microsoft.com/office/word/2010/wordprocessingInk" xmlns:wne="http://schemas.microsoft.com/office/word/2006/wordml" xmlns:wps="http://schemas.microsoft.com/office/word/2010/wordprocessingShape" mc:Ignorable="w14 wp14">
   <w:footnote w:type="separator" w:id="-1">
     <w:p>
       <w:pPr>
@@ -1879,7 +4427,7 @@
 </file>
 
 <file path=word/numbering.xml><?xml version="1.0" encoding="utf-8"?>
-<w:numbering xmlns:wpc="http://schemas.microsoft.com/office/word/2010/wordprocessingCanvas" xmlns:mc="http://schemas.openxmlformats.org/markup-compatibility/2006" xmlns:o="urn:schemas-microsoft-com:office:office" xmlns:r="http://schemas.openxmlformats.org/officeDocument/2006/relationships" xmlns:m="http://schemas.openxmlformats.org/officeDocument/2006/math" xmlns:v="urn:schemas-microsoft-com:vml" xmlns:wp14="http://schemas.microsoft.com/office/word/2010/wordprocessingDrawing" xmlns:wp="http://schemas.openxmlformats.org/drawingml/2006/wordprocessingDrawing" xmlns:w10="urn:schemas-microsoft-com:office:word" xmlns:w="http://schemas.openxmlformats.org/wordprocessingml/2006/main" xmlns:w14="http://schemas.microsoft.com/office/word/2010/wordml" xmlns:w15="http://schemas.microsoft.com/office/word/2012/wordml" xmlns:wpg="http://schemas.microsoft.com/office/word/2010/wordprocessingGroup" xmlns:wpi="http://schemas.microsoft.com/office/word/2010/wordprocessingInk" xmlns:wne="http://schemas.microsoft.com/office/word/2006/wordml" xmlns:wps="http://schemas.microsoft.com/office/word/2010/wordprocessingShape" mc:Ignorable="w14 w15 wp14">
+<w:numbering xmlns:wpc="http://schemas.microsoft.com/office/word/2010/wordprocessingCanvas" xmlns:mc="http://schemas.openxmlformats.org/markup-compatibility/2006" xmlns:o="urn:schemas-microsoft-com:office:office" xmlns:r="http://schemas.openxmlformats.org/officeDocument/2006/relationships" xmlns:m="http://schemas.openxmlformats.org/officeDocument/2006/math" xmlns:v="urn:schemas-microsoft-com:vml" xmlns:wp14="http://schemas.microsoft.com/office/word/2010/wordprocessingDrawing" xmlns:wp="http://schemas.openxmlformats.org/drawingml/2006/wordprocessingDrawing" xmlns:w10="urn:schemas-microsoft-com:office:word" xmlns:w="http://schemas.openxmlformats.org/wordprocessingml/2006/main" xmlns:w14="http://schemas.microsoft.com/office/word/2010/wordml" xmlns:wpg="http://schemas.microsoft.com/office/word/2010/wordprocessingGroup" xmlns:wpi="http://schemas.microsoft.com/office/word/2010/wordprocessingInk" xmlns:wne="http://schemas.microsoft.com/office/word/2006/wordml" xmlns:wps="http://schemas.microsoft.com/office/word/2010/wordprocessingShape" mc:Ignorable="w14 wp14">
   <w:abstractNum w:abstractNumId="0">
     <w:nsid w:val="FFFFFF1D"/>
     <w:multiLevelType w:val="multilevel"/>
@@ -3035,6 +5583,95 @@
     </w:lvl>
   </w:abstractNum>
   <w:abstractNum w:abstractNumId="10">
+    <w:nsid w:val="21B543E3"/>
+    <w:multiLevelType w:val="hybridMultilevel"/>
+    <w:tmpl w:val="95462B42"/>
+    <w:lvl w:ilvl="0" w:tplc="E57EC0E4">
+      <w:start w:val="1"/>
+      <w:numFmt w:val="decimal"/>
+      <w:lvlText w:val="%1-"/>
+      <w:lvlJc w:val="left"/>
+      <w:pPr>
+        <w:ind w:left="420" w:hanging="360"/>
+      </w:pPr>
+      <w:rPr>
+        <w:rFonts w:hint="default"/>
+      </w:rPr>
+    </w:lvl>
+    <w:lvl w:ilvl="1" w:tplc="04090019" w:tentative="1">
+      <w:start w:val="1"/>
+      <w:numFmt w:val="lowerLetter"/>
+      <w:lvlText w:val="%2."/>
+      <w:lvlJc w:val="left"/>
+      <w:pPr>
+        <w:ind w:left="1140" w:hanging="360"/>
+      </w:pPr>
+    </w:lvl>
+    <w:lvl w:ilvl="2" w:tplc="0409001B" w:tentative="1">
+      <w:start w:val="1"/>
+      <w:numFmt w:val="lowerRoman"/>
+      <w:lvlText w:val="%3."/>
+      <w:lvlJc w:val="right"/>
+      <w:pPr>
+        <w:ind w:left="1860" w:hanging="180"/>
+      </w:pPr>
+    </w:lvl>
+    <w:lvl w:ilvl="3" w:tplc="0409000F" w:tentative="1">
+      <w:start w:val="1"/>
+      <w:numFmt w:val="decimal"/>
+      <w:lvlText w:val="%4."/>
+      <w:lvlJc w:val="left"/>
+      <w:pPr>
+        <w:ind w:left="2580" w:hanging="360"/>
+      </w:pPr>
+    </w:lvl>
+    <w:lvl w:ilvl="4" w:tplc="04090019" w:tentative="1">
+      <w:start w:val="1"/>
+      <w:numFmt w:val="lowerLetter"/>
+      <w:lvlText w:val="%5."/>
+      <w:lvlJc w:val="left"/>
+      <w:pPr>
+        <w:ind w:left="3300" w:hanging="360"/>
+      </w:pPr>
+    </w:lvl>
+    <w:lvl w:ilvl="5" w:tplc="0409001B" w:tentative="1">
+      <w:start w:val="1"/>
+      <w:numFmt w:val="lowerRoman"/>
+      <w:lvlText w:val="%6."/>
+      <w:lvlJc w:val="right"/>
+      <w:pPr>
+        <w:ind w:left="4020" w:hanging="180"/>
+      </w:pPr>
+    </w:lvl>
+    <w:lvl w:ilvl="6" w:tplc="0409000F" w:tentative="1">
+      <w:start w:val="1"/>
+      <w:numFmt w:val="decimal"/>
+      <w:lvlText w:val="%7."/>
+      <w:lvlJc w:val="left"/>
+      <w:pPr>
+        <w:ind w:left="4740" w:hanging="360"/>
+      </w:pPr>
+    </w:lvl>
+    <w:lvl w:ilvl="7" w:tplc="04090019" w:tentative="1">
+      <w:start w:val="1"/>
+      <w:numFmt w:val="lowerLetter"/>
+      <w:lvlText w:val="%8."/>
+      <w:lvlJc w:val="left"/>
+      <w:pPr>
+        <w:ind w:left="5460" w:hanging="360"/>
+      </w:pPr>
+    </w:lvl>
+    <w:lvl w:ilvl="8" w:tplc="0409001B" w:tentative="1">
+      <w:start w:val="1"/>
+      <w:numFmt w:val="lowerRoman"/>
+      <w:lvlText w:val="%9."/>
+      <w:lvlJc w:val="right"/>
+      <w:pPr>
+        <w:ind w:left="6180" w:hanging="180"/>
+      </w:pPr>
+    </w:lvl>
+  </w:abstractNum>
+  <w:abstractNum w:abstractNumId="11">
     <w:nsid w:val="22D90733"/>
     <w:multiLevelType w:val="hybridMultilevel"/>
     <w:tmpl w:val="D14A8DC2"/>
@@ -3147,7 +5784,7 @@
       </w:rPr>
     </w:lvl>
   </w:abstractNum>
-  <w:abstractNum w:abstractNumId="11">
+  <w:abstractNum w:abstractNumId="12">
     <w:nsid w:val="25513BA2"/>
     <w:multiLevelType w:val="hybridMultilevel"/>
     <w:tmpl w:val="F30228DA"/>
@@ -3260,7 +5897,7 @@
       </w:rPr>
     </w:lvl>
   </w:abstractNum>
-  <w:abstractNum w:abstractNumId="12">
+  <w:abstractNum w:abstractNumId="13">
     <w:nsid w:val="25B54E6C"/>
     <w:multiLevelType w:val="hybridMultilevel"/>
     <w:tmpl w:val="B96A870E"/>
@@ -3373,7 +6010,7 @@
       </w:rPr>
     </w:lvl>
   </w:abstractNum>
-  <w:abstractNum w:abstractNumId="13">
+  <w:abstractNum w:abstractNumId="14">
     <w:nsid w:val="271F1577"/>
     <w:multiLevelType w:val="hybridMultilevel"/>
     <w:tmpl w:val="6CC2E2CC"/>
@@ -3486,7 +6123,7 @@
       </w:rPr>
     </w:lvl>
   </w:abstractNum>
-  <w:abstractNum w:abstractNumId="14">
+  <w:abstractNum w:abstractNumId="15">
     <w:nsid w:val="2A7054C4"/>
     <w:multiLevelType w:val="multilevel"/>
     <w:tmpl w:val="710681DC"/>
@@ -3626,7 +6263,7 @@
       </w:rPr>
     </w:lvl>
   </w:abstractNum>
-  <w:abstractNum w:abstractNumId="15">
+  <w:abstractNum w:abstractNumId="16">
     <w:nsid w:val="2CCE249D"/>
     <w:multiLevelType w:val="hybridMultilevel"/>
     <w:tmpl w:val="178CA1AC"/>
@@ -3739,7 +6376,7 @@
       </w:rPr>
     </w:lvl>
   </w:abstractNum>
-  <w:abstractNum w:abstractNumId="16">
+  <w:abstractNum w:abstractNumId="17">
     <w:nsid w:val="32936A67"/>
     <w:multiLevelType w:val="hybridMultilevel"/>
     <w:tmpl w:val="890871E8"/>
@@ -3879,7 +6516,7 @@
       </w:rPr>
     </w:lvl>
   </w:abstractNum>
-  <w:abstractNum w:abstractNumId="17">
+  <w:abstractNum w:abstractNumId="18">
     <w:nsid w:val="3D0704C1"/>
     <w:multiLevelType w:val="hybridMultilevel"/>
     <w:tmpl w:val="C1C42DB2"/>
@@ -3992,7 +6629,7 @@
       </w:rPr>
     </w:lvl>
   </w:abstractNum>
-  <w:abstractNum w:abstractNumId="18">
+  <w:abstractNum w:abstractNumId="19">
     <w:nsid w:val="421A146F"/>
     <w:multiLevelType w:val="hybridMultilevel"/>
     <w:tmpl w:val="25A6D1BA"/>
@@ -4105,7 +6742,7 @@
       </w:rPr>
     </w:lvl>
   </w:abstractNum>
-  <w:abstractNum w:abstractNumId="19">
+  <w:abstractNum w:abstractNumId="20">
     <w:nsid w:val="43072363"/>
     <w:multiLevelType w:val="multilevel"/>
     <w:tmpl w:val="60D2EC32"/>
@@ -4218,7 +6855,7 @@
       </w:pPr>
     </w:lvl>
   </w:abstractNum>
-  <w:abstractNum w:abstractNumId="20">
+  <w:abstractNum w:abstractNumId="21">
     <w:nsid w:val="436C47C1"/>
     <w:multiLevelType w:val="hybridMultilevel"/>
     <w:tmpl w:val="086C912C"/>
@@ -4331,7 +6968,7 @@
       </w:rPr>
     </w:lvl>
   </w:abstractNum>
-  <w:abstractNum w:abstractNumId="21">
+  <w:abstractNum w:abstractNumId="22">
     <w:nsid w:val="442B789C"/>
     <w:multiLevelType w:val="multilevel"/>
     <w:tmpl w:val="04090021"/>
@@ -4444,7 +7081,7 @@
       </w:rPr>
     </w:lvl>
   </w:abstractNum>
-  <w:abstractNum w:abstractNumId="22">
+  <w:abstractNum w:abstractNumId="23">
     <w:nsid w:val="45895976"/>
     <w:multiLevelType w:val="hybridMultilevel"/>
     <w:tmpl w:val="BAB42078"/>
@@ -4557,7 +7194,7 @@
       </w:rPr>
     </w:lvl>
   </w:abstractNum>
-  <w:abstractNum w:abstractNumId="23">
+  <w:abstractNum w:abstractNumId="24">
     <w:nsid w:val="46334F7D"/>
     <w:multiLevelType w:val="hybridMultilevel"/>
     <w:tmpl w:val="F8E4FFD4"/>
@@ -4646,7 +7283,7 @@
       </w:pPr>
     </w:lvl>
   </w:abstractNum>
-  <w:abstractNum w:abstractNumId="24">
+  <w:abstractNum w:abstractNumId="25">
     <w:nsid w:val="474C6DA3"/>
     <w:multiLevelType w:val="hybridMultilevel"/>
     <w:tmpl w:val="FCA257FC"/>
@@ -4732,7 +7369,7 @@
       </w:pPr>
     </w:lvl>
   </w:abstractNum>
-  <w:abstractNum w:abstractNumId="25">
+  <w:abstractNum w:abstractNumId="26">
     <w:nsid w:val="4E2767F7"/>
     <w:multiLevelType w:val="hybridMultilevel"/>
     <w:tmpl w:val="2DC8BDEA"/>
@@ -4845,7 +7482,7 @@
       </w:rPr>
     </w:lvl>
   </w:abstractNum>
-  <w:abstractNum w:abstractNumId="26">
+  <w:abstractNum w:abstractNumId="27">
     <w:nsid w:val="4E391C97"/>
     <w:multiLevelType w:val="hybridMultilevel"/>
     <w:tmpl w:val="FDC4E4FA"/>
@@ -4958,7 +7595,7 @@
       </w:rPr>
     </w:lvl>
   </w:abstractNum>
-  <w:abstractNum w:abstractNumId="27">
+  <w:abstractNum w:abstractNumId="28">
     <w:nsid w:val="52636AC1"/>
     <w:multiLevelType w:val="hybridMultilevel"/>
     <w:tmpl w:val="25243A24"/>
@@ -5098,7 +7735,7 @@
       </w:rPr>
     </w:lvl>
   </w:abstractNum>
-  <w:abstractNum w:abstractNumId="28">
+  <w:abstractNum w:abstractNumId="29">
     <w:nsid w:val="534120C7"/>
     <w:multiLevelType w:val="hybridMultilevel"/>
     <w:tmpl w:val="7074A216"/>
@@ -5210,7 +7847,7 @@
       </w:rPr>
     </w:lvl>
   </w:abstractNum>
-  <w:abstractNum w:abstractNumId="29">
+  <w:abstractNum w:abstractNumId="30">
     <w:nsid w:val="55310C10"/>
     <w:multiLevelType w:val="hybridMultilevel"/>
     <w:tmpl w:val="0B42327C"/>
@@ -5323,7 +7960,7 @@
       </w:rPr>
     </w:lvl>
   </w:abstractNum>
-  <w:abstractNum w:abstractNumId="30">
+  <w:abstractNum w:abstractNumId="31">
     <w:nsid w:val="59822110"/>
     <w:multiLevelType w:val="hybridMultilevel"/>
     <w:tmpl w:val="35567DD0"/>
@@ -5436,10 +8073,10 @@
       </w:rPr>
     </w:lvl>
   </w:abstractNum>
-  <w:abstractNum w:abstractNumId="31">
+  <w:abstractNum w:abstractNumId="32">
     <w:nsid w:val="5E105D90"/>
     <w:multiLevelType w:val="multilevel"/>
-    <w:tmpl w:val="04090025"/>
+    <w:tmpl w:val="6088BF9C"/>
     <w:lvl w:ilvl="0">
       <w:start w:val="1"/>
       <w:numFmt w:val="decimal"/>
@@ -5531,7 +8168,7 @@
       </w:pPr>
     </w:lvl>
   </w:abstractNum>
-  <w:abstractNum w:abstractNumId="32">
+  <w:abstractNum w:abstractNumId="33">
     <w:nsid w:val="5F79628E"/>
     <w:multiLevelType w:val="hybridMultilevel"/>
     <w:tmpl w:val="47FAD79A"/>
@@ -5619,7 +8256,96 @@
       </w:pPr>
     </w:lvl>
   </w:abstractNum>
-  <w:abstractNum w:abstractNumId="33">
+  <w:abstractNum w:abstractNumId="34">
+    <w:nsid w:val="68C0484F"/>
+    <w:multiLevelType w:val="hybridMultilevel"/>
+    <w:tmpl w:val="0258359A"/>
+    <w:lvl w:ilvl="0" w:tplc="8850D26C">
+      <w:start w:val="1"/>
+      <w:numFmt w:val="decimal"/>
+      <w:lvlText w:val="%1-"/>
+      <w:lvlJc w:val="left"/>
+      <w:pPr>
+        <w:ind w:left="720" w:hanging="360"/>
+      </w:pPr>
+      <w:rPr>
+        <w:rFonts w:hint="default"/>
+      </w:rPr>
+    </w:lvl>
+    <w:lvl w:ilvl="1" w:tplc="04090019" w:tentative="1">
+      <w:start w:val="1"/>
+      <w:numFmt w:val="lowerLetter"/>
+      <w:lvlText w:val="%2."/>
+      <w:lvlJc w:val="left"/>
+      <w:pPr>
+        <w:ind w:left="1440" w:hanging="360"/>
+      </w:pPr>
+    </w:lvl>
+    <w:lvl w:ilvl="2" w:tplc="0409001B" w:tentative="1">
+      <w:start w:val="1"/>
+      <w:numFmt w:val="lowerRoman"/>
+      <w:lvlText w:val="%3."/>
+      <w:lvlJc w:val="right"/>
+      <w:pPr>
+        <w:ind w:left="2160" w:hanging="180"/>
+      </w:pPr>
+    </w:lvl>
+    <w:lvl w:ilvl="3" w:tplc="0409000F" w:tentative="1">
+      <w:start w:val="1"/>
+      <w:numFmt w:val="decimal"/>
+      <w:lvlText w:val="%4."/>
+      <w:lvlJc w:val="left"/>
+      <w:pPr>
+        <w:ind w:left="2880" w:hanging="360"/>
+      </w:pPr>
+    </w:lvl>
+    <w:lvl w:ilvl="4" w:tplc="04090019" w:tentative="1">
+      <w:start w:val="1"/>
+      <w:numFmt w:val="lowerLetter"/>
+      <w:lvlText w:val="%5."/>
+      <w:lvlJc w:val="left"/>
+      <w:pPr>
+        <w:ind w:left="3600" w:hanging="360"/>
+      </w:pPr>
+    </w:lvl>
+    <w:lvl w:ilvl="5" w:tplc="0409001B" w:tentative="1">
+      <w:start w:val="1"/>
+      <w:numFmt w:val="lowerRoman"/>
+      <w:lvlText w:val="%6."/>
+      <w:lvlJc w:val="right"/>
+      <w:pPr>
+        <w:ind w:left="4320" w:hanging="180"/>
+      </w:pPr>
+    </w:lvl>
+    <w:lvl w:ilvl="6" w:tplc="0409000F" w:tentative="1">
+      <w:start w:val="1"/>
+      <w:numFmt w:val="decimal"/>
+      <w:lvlText w:val="%7."/>
+      <w:lvlJc w:val="left"/>
+      <w:pPr>
+        <w:ind w:left="5040" w:hanging="360"/>
+      </w:pPr>
+    </w:lvl>
+    <w:lvl w:ilvl="7" w:tplc="04090019" w:tentative="1">
+      <w:start w:val="1"/>
+      <w:numFmt w:val="lowerLetter"/>
+      <w:lvlText w:val="%8."/>
+      <w:lvlJc w:val="left"/>
+      <w:pPr>
+        <w:ind w:left="5760" w:hanging="360"/>
+      </w:pPr>
+    </w:lvl>
+    <w:lvl w:ilvl="8" w:tplc="0409001B" w:tentative="1">
+      <w:start w:val="1"/>
+      <w:numFmt w:val="lowerRoman"/>
+      <w:lvlText w:val="%9."/>
+      <w:lvlJc w:val="right"/>
+      <w:pPr>
+        <w:ind w:left="6480" w:hanging="180"/>
+      </w:pPr>
+    </w:lvl>
+  </w:abstractNum>
+  <w:abstractNum w:abstractNumId="35">
     <w:nsid w:val="69094729"/>
     <w:multiLevelType w:val="hybridMultilevel"/>
     <w:tmpl w:val="5B6CCA26"/>
@@ -5732,7 +8458,7 @@
       </w:rPr>
     </w:lvl>
   </w:abstractNum>
-  <w:abstractNum w:abstractNumId="34">
+  <w:abstractNum w:abstractNumId="36">
     <w:nsid w:val="6AF057DC"/>
     <w:multiLevelType w:val="hybridMultilevel"/>
     <w:tmpl w:val="9D3EE4DC"/>
@@ -5845,7 +8571,7 @@
       </w:rPr>
     </w:lvl>
   </w:abstractNum>
-  <w:abstractNum w:abstractNumId="35">
+  <w:abstractNum w:abstractNumId="37">
     <w:nsid w:val="6C856D6E"/>
     <w:multiLevelType w:val="hybridMultilevel"/>
     <w:tmpl w:val="DBF62A08"/>
@@ -5958,7 +8684,7 @@
       </w:rPr>
     </w:lvl>
   </w:abstractNum>
-  <w:abstractNum w:abstractNumId="36">
+  <w:abstractNum w:abstractNumId="38">
     <w:nsid w:val="724C2C6A"/>
     <w:multiLevelType w:val="hybridMultilevel"/>
     <w:tmpl w:val="531CB100"/>
@@ -6071,7 +8797,7 @@
       </w:rPr>
     </w:lvl>
   </w:abstractNum>
-  <w:abstractNum w:abstractNumId="37">
+  <w:abstractNum w:abstractNumId="39">
     <w:nsid w:val="73DD357E"/>
     <w:multiLevelType w:val="hybridMultilevel"/>
     <w:tmpl w:val="0DAAAE48"/>
@@ -6184,7 +8910,7 @@
       </w:rPr>
     </w:lvl>
   </w:abstractNum>
-  <w:abstractNum w:abstractNumId="38">
+  <w:abstractNum w:abstractNumId="40">
     <w:nsid w:val="76590594"/>
     <w:multiLevelType w:val="multilevel"/>
     <w:tmpl w:val="60D2EC32"/>
@@ -6297,7 +9023,7 @@
       </w:pPr>
     </w:lvl>
   </w:abstractNum>
-  <w:abstractNum w:abstractNumId="39">
+  <w:abstractNum w:abstractNumId="41">
     <w:nsid w:val="78CD2F64"/>
     <w:multiLevelType w:val="hybridMultilevel"/>
     <w:tmpl w:val="AFEEC972"/>
@@ -6410,7 +9136,7 @@
       </w:rPr>
     </w:lvl>
   </w:abstractNum>
-  <w:abstractNum w:abstractNumId="40">
+  <w:abstractNum w:abstractNumId="42">
     <w:nsid w:val="7C8F4F8F"/>
     <w:multiLevelType w:val="hybridMultilevel"/>
     <w:tmpl w:val="EBAA646C"/>
@@ -6530,82 +9256,82 @@
     <w:abstractNumId w:val="9"/>
   </w:num>
   <w:num w:numId="3">
-    <w:abstractNumId w:val="31"/>
+    <w:abstractNumId w:val="32"/>
   </w:num>
   <w:num w:numId="4">
-    <w:abstractNumId w:val="36"/>
+    <w:abstractNumId w:val="38"/>
   </w:num>
   <w:num w:numId="5">
-    <w:abstractNumId w:val="14"/>
+    <w:abstractNumId w:val="15"/>
   </w:num>
   <w:num w:numId="6">
-    <w:abstractNumId w:val="16"/>
+    <w:abstractNumId w:val="17"/>
   </w:num>
   <w:num w:numId="7">
-    <w:abstractNumId w:val="27"/>
+    <w:abstractNumId w:val="28"/>
   </w:num>
   <w:num w:numId="8">
     <w:abstractNumId w:val="8"/>
   </w:num>
   <w:num w:numId="9">
-    <w:abstractNumId w:val="38"/>
+    <w:abstractNumId w:val="40"/>
   </w:num>
   <w:num w:numId="10">
     <w:abstractNumId w:val="0"/>
   </w:num>
   <w:num w:numId="11">
-    <w:abstractNumId w:val="19"/>
+    <w:abstractNumId w:val="20"/>
   </w:num>
   <w:num w:numId="12">
-    <w:abstractNumId w:val="33"/>
+    <w:abstractNumId w:val="35"/>
   </w:num>
   <w:num w:numId="13">
-    <w:abstractNumId w:val="25"/>
+    <w:abstractNumId w:val="26"/>
   </w:num>
   <w:num w:numId="14">
-    <w:abstractNumId w:val="15"/>
+    <w:abstractNumId w:val="16"/>
   </w:num>
   <w:num w:numId="15">
-    <w:abstractNumId w:val="39"/>
+    <w:abstractNumId w:val="41"/>
   </w:num>
   <w:num w:numId="16">
     <w:abstractNumId w:val="4"/>
   </w:num>
   <w:num w:numId="17">
-    <w:abstractNumId w:val="26"/>
+    <w:abstractNumId w:val="27"/>
   </w:num>
   <w:num w:numId="18">
-    <w:abstractNumId w:val="40"/>
+    <w:abstractNumId w:val="42"/>
   </w:num>
   <w:num w:numId="19">
-    <w:abstractNumId w:val="13"/>
+    <w:abstractNumId w:val="14"/>
   </w:num>
   <w:num w:numId="20">
-    <w:abstractNumId w:val="34"/>
+    <w:abstractNumId w:val="36"/>
   </w:num>
   <w:num w:numId="21">
-    <w:abstractNumId w:val="23"/>
+    <w:abstractNumId w:val="24"/>
     <w:lvlOverride w:ilvl="0">
       <w:startOverride w:val="1"/>
     </w:lvlOverride>
   </w:num>
   <w:num w:numId="22">
-    <w:abstractNumId w:val="23"/>
+    <w:abstractNumId w:val="24"/>
   </w:num>
   <w:num w:numId="23">
-    <w:abstractNumId w:val="18"/>
+    <w:abstractNumId w:val="19"/>
   </w:num>
   <w:num w:numId="24">
-    <w:abstractNumId w:val="11"/>
+    <w:abstractNumId w:val="12"/>
   </w:num>
   <w:num w:numId="25">
-    <w:abstractNumId w:val="38"/>
+    <w:abstractNumId w:val="40"/>
   </w:num>
   <w:num w:numId="26">
     <w:abstractNumId w:val="4"/>
   </w:num>
   <w:num w:numId="27">
-    <w:abstractNumId w:val="24"/>
+    <w:abstractNumId w:val="25"/>
   </w:num>
   <w:num w:numId="28">
     <w:abstractNumId w:val="2"/>
@@ -6617,37 +9343,37 @@
     <w:abstractNumId w:val="3"/>
   </w:num>
   <w:num w:numId="31">
-    <w:abstractNumId w:val="32"/>
+    <w:abstractNumId w:val="33"/>
   </w:num>
   <w:num w:numId="32">
-    <w:abstractNumId w:val="28"/>
+    <w:abstractNumId w:val="29"/>
   </w:num>
   <w:num w:numId="33">
-    <w:abstractNumId w:val="12"/>
+    <w:abstractNumId w:val="13"/>
   </w:num>
   <w:num w:numId="34">
+    <w:abstractNumId w:val="39"/>
+  </w:num>
+  <w:num w:numId="35">
+    <w:abstractNumId w:val="18"/>
+  </w:num>
+  <w:num w:numId="36">
+    <w:abstractNumId w:val="30"/>
+  </w:num>
+  <w:num w:numId="37">
+    <w:abstractNumId w:val="11"/>
+  </w:num>
+  <w:num w:numId="38">
     <w:abstractNumId w:val="37"/>
   </w:num>
-  <w:num w:numId="35">
-    <w:abstractNumId w:val="17"/>
-  </w:num>
-  <w:num w:numId="36">
-    <w:abstractNumId w:val="29"/>
-  </w:num>
-  <w:num w:numId="37">
-    <w:abstractNumId w:val="10"/>
-  </w:num>
-  <w:num w:numId="38">
-    <w:abstractNumId w:val="35"/>
-  </w:num>
   <w:num w:numId="39">
-    <w:abstractNumId w:val="30"/>
+    <w:abstractNumId w:val="31"/>
   </w:num>
   <w:num w:numId="40">
-    <w:abstractNumId w:val="22"/>
+    <w:abstractNumId w:val="23"/>
   </w:num>
   <w:num w:numId="41">
-    <w:abstractNumId w:val="21"/>
+    <w:abstractNumId w:val="22"/>
   </w:num>
   <w:num w:numId="42">
     <w:abstractNumId w:val="6"/>
@@ -6656,16 +9382,46 @@
     <w:abstractNumId w:val="7"/>
   </w:num>
   <w:num w:numId="44">
-    <w:abstractNumId w:val="20"/>
+    <w:abstractNumId w:val="21"/>
   </w:num>
   <w:num w:numId="45">
-    <w:abstractNumId w:val="31"/>
+    <w:abstractNumId w:val="32"/>
+  </w:num>
+  <w:num w:numId="46">
+    <w:abstractNumId w:val="40"/>
+    <w:lvlOverride w:ilvl="0"/>
+    <w:lvlOverride w:ilvl="1"/>
+    <w:lvlOverride w:ilvl="2"/>
+    <w:lvlOverride w:ilvl="3"/>
+    <w:lvlOverride w:ilvl="4"/>
+    <w:lvlOverride w:ilvl="5"/>
+    <w:lvlOverride w:ilvl="6"/>
+    <w:lvlOverride w:ilvl="7"/>
+    <w:lvlOverride w:ilvl="8"/>
+  </w:num>
+  <w:num w:numId="47">
+    <w:abstractNumId w:val="4"/>
+    <w:lvlOverride w:ilvl="0"/>
+    <w:lvlOverride w:ilvl="1"/>
+    <w:lvlOverride w:ilvl="2"/>
+    <w:lvlOverride w:ilvl="3"/>
+    <w:lvlOverride w:ilvl="4"/>
+    <w:lvlOverride w:ilvl="5"/>
+    <w:lvlOverride w:ilvl="6"/>
+    <w:lvlOverride w:ilvl="7"/>
+    <w:lvlOverride w:ilvl="8"/>
+  </w:num>
+  <w:num w:numId="48">
+    <w:abstractNumId w:val="10"/>
+  </w:num>
+  <w:num w:numId="49">
+    <w:abstractNumId w:val="34"/>
   </w:num>
 </w:numbering>
 </file>
 
 <file path=word/styles.xml><?xml version="1.0" encoding="utf-8"?>
-<w:styles xmlns:mc="http://schemas.openxmlformats.org/markup-compatibility/2006" xmlns:r="http://schemas.openxmlformats.org/officeDocument/2006/relationships" xmlns:w="http://schemas.openxmlformats.org/wordprocessingml/2006/main" xmlns:w14="http://schemas.microsoft.com/office/word/2010/wordml" xmlns:w15="http://schemas.microsoft.com/office/word/2012/wordml" mc:Ignorable="w14 w15">
+<w:styles xmlns:mc="http://schemas.openxmlformats.org/markup-compatibility/2006" xmlns:r="http://schemas.openxmlformats.org/officeDocument/2006/relationships" xmlns:w="http://schemas.openxmlformats.org/wordprocessingml/2006/main" xmlns:w14="http://schemas.microsoft.com/office/word/2010/wordml" mc:Ignorable="w14">
   <w:docDefaults>
     <w:rPrDefault>
       <w:rPr>
@@ -6682,378 +9438,150 @@
       </w:pPr>
     </w:pPrDefault>
   </w:docDefaults>
-  <w:latentStyles w:defLockedState="0" w:defUIPriority="99" w:defSemiHidden="0" w:defUnhideWhenUsed="0" w:defQFormat="0" w:count="371">
-    <w:lsdException w:name="Normal" w:uiPriority="0" w:qFormat="1"/>
-    <w:lsdException w:name="heading 1" w:uiPriority="0" w:qFormat="1"/>
-    <w:lsdException w:name="heading 2" w:semiHidden="1" w:uiPriority="0" w:unhideWhenUsed="1" w:qFormat="1"/>
-    <w:lsdException w:name="heading 3" w:semiHidden="1" w:uiPriority="0" w:unhideWhenUsed="1" w:qFormat="1"/>
-    <w:lsdException w:name="heading 4" w:semiHidden="1" w:uiPriority="0" w:unhideWhenUsed="1" w:qFormat="1"/>
-    <w:lsdException w:name="heading 5" w:semiHidden="1" w:uiPriority="0" w:unhideWhenUsed="1" w:qFormat="1"/>
-    <w:lsdException w:name="heading 6" w:semiHidden="1" w:uiPriority="0" w:unhideWhenUsed="1" w:qFormat="1"/>
-    <w:lsdException w:name="heading 7" w:semiHidden="1" w:uiPriority="0" w:unhideWhenUsed="1" w:qFormat="1"/>
-    <w:lsdException w:name="heading 8" w:semiHidden="1" w:uiPriority="0" w:unhideWhenUsed="1" w:qFormat="1"/>
-    <w:lsdException w:name="heading 9" w:semiHidden="1" w:uiPriority="0" w:unhideWhenUsed="1" w:qFormat="1"/>
-    <w:lsdException w:name="index 1" w:semiHidden="1" w:unhideWhenUsed="1"/>
-    <w:lsdException w:name="index 2" w:semiHidden="1" w:unhideWhenUsed="1"/>
-    <w:lsdException w:name="index 3" w:semiHidden="1" w:unhideWhenUsed="1"/>
-    <w:lsdException w:name="index 4" w:semiHidden="1" w:unhideWhenUsed="1"/>
-    <w:lsdException w:name="index 5" w:semiHidden="1" w:unhideWhenUsed="1"/>
-    <w:lsdException w:name="index 6" w:semiHidden="1" w:unhideWhenUsed="1"/>
-    <w:lsdException w:name="index 7" w:semiHidden="1" w:unhideWhenUsed="1"/>
-    <w:lsdException w:name="index 8" w:semiHidden="1" w:unhideWhenUsed="1"/>
-    <w:lsdException w:name="index 9" w:semiHidden="1" w:unhideWhenUsed="1"/>
-    <w:lsdException w:name="toc 1" w:semiHidden="1" w:uiPriority="39" w:unhideWhenUsed="1"/>
-    <w:lsdException w:name="toc 2" w:semiHidden="1" w:uiPriority="39" w:unhideWhenUsed="1"/>
-    <w:lsdException w:name="toc 3" w:semiHidden="1" w:uiPriority="39" w:unhideWhenUsed="1"/>
-    <w:lsdException w:name="toc 4" w:semiHidden="1" w:uiPriority="39" w:unhideWhenUsed="1"/>
-    <w:lsdException w:name="toc 5" w:semiHidden="1" w:uiPriority="39" w:unhideWhenUsed="1"/>
-    <w:lsdException w:name="toc 6" w:semiHidden="1" w:uiPriority="39" w:unhideWhenUsed="1"/>
-    <w:lsdException w:name="toc 7" w:semiHidden="1" w:uiPriority="39" w:unhideWhenUsed="1"/>
-    <w:lsdException w:name="toc 8" w:semiHidden="1" w:uiPriority="39" w:unhideWhenUsed="1"/>
-    <w:lsdException w:name="toc 9" w:semiHidden="1" w:uiPriority="39" w:unhideWhenUsed="1"/>
-    <w:lsdException w:name="Normal Indent" w:semiHidden="1" w:unhideWhenUsed="1"/>
-    <w:lsdException w:name="footnote text" w:semiHidden="1" w:unhideWhenUsed="1"/>
-    <w:lsdException w:name="annotation text" w:semiHidden="1" w:unhideWhenUsed="1"/>
-    <w:lsdException w:name="header" w:semiHidden="1" w:unhideWhenUsed="1"/>
-    <w:lsdException w:name="footer" w:semiHidden="1" w:uiPriority="0" w:unhideWhenUsed="1"/>
-    <w:lsdException w:name="index heading" w:semiHidden="1" w:unhideWhenUsed="1"/>
-    <w:lsdException w:name="caption" w:semiHidden="1" w:uiPriority="0" w:unhideWhenUsed="1" w:qFormat="1"/>
-    <w:lsdException w:name="table of figures" w:semiHidden="1" w:unhideWhenUsed="1"/>
-    <w:lsdException w:name="envelope address" w:semiHidden="1" w:unhideWhenUsed="1"/>
-    <w:lsdException w:name="envelope return" w:semiHidden="1" w:unhideWhenUsed="1"/>
-    <w:lsdException w:name="footnote reference" w:semiHidden="1" w:unhideWhenUsed="1"/>
-    <w:lsdException w:name="annotation reference" w:semiHidden="1" w:unhideWhenUsed="1"/>
-    <w:lsdException w:name="line number" w:semiHidden="1" w:unhideWhenUsed="1"/>
-    <w:lsdException w:name="page number" w:semiHidden="1" w:uiPriority="0" w:unhideWhenUsed="1"/>
-    <w:lsdException w:name="endnote reference" w:semiHidden="1" w:unhideWhenUsed="1"/>
-    <w:lsdException w:name="endnote text" w:semiHidden="1" w:unhideWhenUsed="1"/>
-    <w:lsdException w:name="table of authorities" w:semiHidden="1" w:unhideWhenUsed="1"/>
-    <w:lsdException w:name="macro" w:semiHidden="1" w:unhideWhenUsed="1"/>
-    <w:lsdException w:name="toa heading" w:semiHidden="1" w:unhideWhenUsed="1"/>
-    <w:lsdException w:name="List" w:semiHidden="1" w:unhideWhenUsed="1"/>
-    <w:lsdException w:name="List Bullet" w:semiHidden="1" w:unhideWhenUsed="1"/>
-    <w:lsdException w:name="List Number" w:semiHidden="1" w:unhideWhenUsed="1"/>
-    <w:lsdException w:name="List 2" w:semiHidden="1" w:unhideWhenUsed="1"/>
-    <w:lsdException w:name="List 3" w:semiHidden="1" w:unhideWhenUsed="1"/>
-    <w:lsdException w:name="List 4" w:semiHidden="1" w:unhideWhenUsed="1"/>
-    <w:lsdException w:name="List 5" w:semiHidden="1" w:unhideWhenUsed="1"/>
-    <w:lsdException w:name="List Bullet 2" w:semiHidden="1" w:unhideWhenUsed="1"/>
-    <w:lsdException w:name="List Bullet 3" w:semiHidden="1" w:unhideWhenUsed="1"/>
-    <w:lsdException w:name="List Bullet 4" w:semiHidden="1" w:unhideWhenUsed="1"/>
-    <w:lsdException w:name="List Bullet 5" w:semiHidden="1" w:unhideWhenUsed="1"/>
-    <w:lsdException w:name="List Number 2" w:semiHidden="1" w:unhideWhenUsed="1"/>
-    <w:lsdException w:name="List Number 3" w:semiHidden="1" w:unhideWhenUsed="1"/>
-    <w:lsdException w:name="List Number 4" w:semiHidden="1" w:unhideWhenUsed="1"/>
-    <w:lsdException w:name="List Number 5" w:semiHidden="1" w:unhideWhenUsed="1"/>
-    <w:lsdException w:name="Title" w:uiPriority="0" w:qFormat="1"/>
-    <w:lsdException w:name="Closing" w:semiHidden="1" w:unhideWhenUsed="1"/>
-    <w:lsdException w:name="Signature" w:semiHidden="1" w:unhideWhenUsed="1"/>
-    <w:lsdException w:name="Default Paragraph Font" w:semiHidden="1" w:uiPriority="1" w:unhideWhenUsed="1"/>
-    <w:lsdException w:name="Body Text" w:semiHidden="1" w:unhideWhenUsed="1"/>
-    <w:lsdException w:name="Body Text Indent" w:semiHidden="1" w:unhideWhenUsed="1"/>
-    <w:lsdException w:name="List Continue" w:semiHidden="1" w:unhideWhenUsed="1"/>
-    <w:lsdException w:name="List Continue 2" w:semiHidden="1" w:unhideWhenUsed="1"/>
-    <w:lsdException w:name="List Continue 3" w:semiHidden="1" w:unhideWhenUsed="1"/>
-    <w:lsdException w:name="List Continue 4" w:semiHidden="1" w:unhideWhenUsed="1"/>
-    <w:lsdException w:name="List Continue 5" w:semiHidden="1" w:unhideWhenUsed="1"/>
-    <w:lsdException w:name="Message Header" w:semiHidden="1" w:unhideWhenUsed="1"/>
-    <w:lsdException w:name="Subtitle" w:uiPriority="11" w:qFormat="1"/>
-    <w:lsdException w:name="Salutation" w:semiHidden="1" w:unhideWhenUsed="1"/>
-    <w:lsdException w:name="Date" w:semiHidden="1" w:unhideWhenUsed="1"/>
-    <w:lsdException w:name="Body Text First Indent" w:semiHidden="1" w:unhideWhenUsed="1"/>
-    <w:lsdException w:name="Body Text First Indent 2" w:semiHidden="1" w:unhideWhenUsed="1"/>
-    <w:lsdException w:name="Note Heading" w:semiHidden="1" w:unhideWhenUsed="1"/>
-    <w:lsdException w:name="Body Text 2" w:semiHidden="1" w:unhideWhenUsed="1"/>
-    <w:lsdException w:name="Body Text 3" w:semiHidden="1" w:unhideWhenUsed="1"/>
-    <w:lsdException w:name="Body Text Indent 2" w:semiHidden="1" w:unhideWhenUsed="1"/>
-    <w:lsdException w:name="Body Text Indent 3" w:semiHidden="1" w:unhideWhenUsed="1"/>
-    <w:lsdException w:name="Block Text" w:semiHidden="1" w:unhideWhenUsed="1"/>
-    <w:lsdException w:name="Hyperlink" w:semiHidden="1" w:unhideWhenUsed="1"/>
-    <w:lsdException w:name="FollowedHyperlink" w:semiHidden="1" w:unhideWhenUsed="1"/>
-    <w:lsdException w:name="Strong" w:uiPriority="22" w:qFormat="1"/>
-    <w:lsdException w:name="Emphasis" w:uiPriority="20" w:qFormat="1"/>
-    <w:lsdException w:name="Document Map" w:semiHidden="1" w:unhideWhenUsed="1"/>
-    <w:lsdException w:name="Plain Text" w:semiHidden="1" w:unhideWhenUsed="1"/>
-    <w:lsdException w:name="E-mail Signature" w:semiHidden="1" w:unhideWhenUsed="1"/>
-    <w:lsdException w:name="HTML Top of Form" w:semiHidden="1" w:unhideWhenUsed="1"/>
-    <w:lsdException w:name="HTML Bottom of Form" w:semiHidden="1" w:unhideWhenUsed="1"/>
-    <w:lsdException w:name="Normal (Web)" w:semiHidden="1" w:unhideWhenUsed="1"/>
-    <w:lsdException w:name="HTML Acronym" w:semiHidden="1" w:unhideWhenUsed="1"/>
-    <w:lsdException w:name="HTML Address" w:semiHidden="1" w:unhideWhenUsed="1"/>
-    <w:lsdException w:name="HTML Cite" w:semiHidden="1" w:unhideWhenUsed="1"/>
-    <w:lsdException w:name="HTML Code" w:semiHidden="1" w:unhideWhenUsed="1"/>
-    <w:lsdException w:name="HTML Definition" w:semiHidden="1" w:unhideWhenUsed="1"/>
-    <w:lsdException w:name="HTML Keyboard" w:semiHidden="1" w:unhideWhenUsed="1"/>
-    <w:lsdException w:name="HTML Preformatted" w:semiHidden="1" w:unhideWhenUsed="1"/>
-    <w:lsdException w:name="HTML Sample" w:semiHidden="1" w:unhideWhenUsed="1"/>
-    <w:lsdException w:name="HTML Typewriter" w:semiHidden="1" w:unhideWhenUsed="1"/>
-    <w:lsdException w:name="HTML Variable" w:semiHidden="1" w:unhideWhenUsed="1"/>
-    <w:lsdException w:name="Normal Table" w:semiHidden="1" w:unhideWhenUsed="1"/>
-    <w:lsdException w:name="annotation subject" w:semiHidden="1" w:unhideWhenUsed="1"/>
-    <w:lsdException w:name="No List" w:semiHidden="1" w:unhideWhenUsed="1"/>
-    <w:lsdException w:name="Outline List 1" w:semiHidden="1" w:unhideWhenUsed="1"/>
-    <w:lsdException w:name="Outline List 2" w:semiHidden="1" w:unhideWhenUsed="1"/>
-    <w:lsdException w:name="Outline List 3" w:semiHidden="1" w:unhideWhenUsed="1"/>
-    <w:lsdException w:name="Table Simple 1" w:semiHidden="1" w:unhideWhenUsed="1"/>
-    <w:lsdException w:name="Table Simple 2" w:semiHidden="1" w:unhideWhenUsed="1"/>
-    <w:lsdException w:name="Table Simple 3" w:semiHidden="1" w:unhideWhenUsed="1"/>
-    <w:lsdException w:name="Table Classic 1" w:semiHidden="1" w:unhideWhenUsed="1"/>
-    <w:lsdException w:name="Table Classic 2" w:semiHidden="1" w:unhideWhenUsed="1"/>
-    <w:lsdException w:name="Table Classic 3" w:semiHidden="1" w:unhideWhenUsed="1"/>
-    <w:lsdException w:name="Table Classic 4" w:semiHidden="1" w:unhideWhenUsed="1"/>
-    <w:lsdException w:name="Table Colorful 1" w:semiHidden="1" w:unhideWhenUsed="1"/>
-    <w:lsdException w:name="Table Colorful 2" w:semiHidden="1" w:unhideWhenUsed="1"/>
-    <w:lsdException w:name="Table Colorful 3" w:semiHidden="1" w:unhideWhenUsed="1"/>
-    <w:lsdException w:name="Table Columns 1" w:semiHidden="1" w:unhideWhenUsed="1"/>
-    <w:lsdException w:name="Table Columns 2" w:semiHidden="1" w:unhideWhenUsed="1"/>
-    <w:lsdException w:name="Table Columns 3" w:semiHidden="1" w:unhideWhenUsed="1"/>
-    <w:lsdException w:name="Table Columns 4" w:semiHidden="1" w:unhideWhenUsed="1"/>
-    <w:lsdException w:name="Table Columns 5" w:semiHidden="1" w:unhideWhenUsed="1"/>
-    <w:lsdException w:name="Table Grid 1" w:semiHidden="1" w:unhideWhenUsed="1"/>
-    <w:lsdException w:name="Table Grid 2" w:semiHidden="1" w:unhideWhenUsed="1"/>
-    <w:lsdException w:name="Table Grid 3" w:semiHidden="1" w:unhideWhenUsed="1"/>
-    <w:lsdException w:name="Table Grid 4" w:semiHidden="1" w:unhideWhenUsed="1"/>
-    <w:lsdException w:name="Table Grid 5" w:semiHidden="1" w:unhideWhenUsed="1"/>
-    <w:lsdException w:name="Table Grid 6" w:semiHidden="1" w:unhideWhenUsed="1"/>
-    <w:lsdException w:name="Table Grid 7" w:semiHidden="1" w:unhideWhenUsed="1"/>
-    <w:lsdException w:name="Table Grid 8" w:semiHidden="1" w:unhideWhenUsed="1"/>
-    <w:lsdException w:name="Table List 1" w:semiHidden="1" w:unhideWhenUsed="1"/>
-    <w:lsdException w:name="Table List 2" w:semiHidden="1" w:unhideWhenUsed="1"/>
-    <w:lsdException w:name="Table List 3" w:semiHidden="1" w:unhideWhenUsed="1"/>
-    <w:lsdException w:name="Table List 4" w:semiHidden="1" w:unhideWhenUsed="1"/>
-    <w:lsdException w:name="Table List 5" w:semiHidden="1" w:unhideWhenUsed="1"/>
-    <w:lsdException w:name="Table List 6" w:semiHidden="1" w:unhideWhenUsed="1"/>
-    <w:lsdException w:name="Table List 7" w:semiHidden="1" w:unhideWhenUsed="1"/>
-    <w:lsdException w:name="Table List 8" w:semiHidden="1" w:unhideWhenUsed="1"/>
-    <w:lsdException w:name="Table 3D effects 1" w:semiHidden="1" w:unhideWhenUsed="1"/>
-    <w:lsdException w:name="Table 3D effects 2" w:semiHidden="1" w:unhideWhenUsed="1"/>
-    <w:lsdException w:name="Table 3D effects 3" w:semiHidden="1" w:unhideWhenUsed="1"/>
-    <w:lsdException w:name="Table Contemporary" w:semiHidden="1" w:uiPriority="0" w:unhideWhenUsed="1"/>
-    <w:lsdException w:name="Table Elegant" w:semiHidden="1" w:uiPriority="0" w:unhideWhenUsed="1"/>
-    <w:lsdException w:name="Table Professional" w:semiHidden="1" w:uiPriority="0" w:unhideWhenUsed="1"/>
-    <w:lsdException w:name="Table Subtle 1" w:semiHidden="1" w:unhideWhenUsed="1"/>
-    <w:lsdException w:name="Table Subtle 2" w:semiHidden="1" w:unhideWhenUsed="1"/>
-    <w:lsdException w:name="Table Web 1" w:semiHidden="1" w:unhideWhenUsed="1"/>
-    <w:lsdException w:name="Table Web 2" w:semiHidden="1" w:unhideWhenUsed="1"/>
-    <w:lsdException w:name="Table Web 3" w:semiHidden="1" w:unhideWhenUsed="1"/>
-    <w:lsdException w:name="Balloon Text" w:semiHidden="1" w:uiPriority="0" w:unhideWhenUsed="1"/>
-    <w:lsdException w:name="Table Grid" w:uiPriority="0"/>
-    <w:lsdException w:name="Table Theme" w:semiHidden="1" w:unhideWhenUsed="1"/>
-    <w:lsdException w:name="Placeholder Text" w:semiHidden="1"/>
-    <w:lsdException w:name="No Spacing" w:uiPriority="1" w:qFormat="1"/>
-    <w:lsdException w:name="Light Shading" w:uiPriority="60"/>
-    <w:lsdException w:name="Light List" w:uiPriority="61"/>
-    <w:lsdException w:name="Light Grid" w:uiPriority="62"/>
-    <w:lsdException w:name="Medium Shading 1" w:uiPriority="63"/>
-    <w:lsdException w:name="Medium Shading 2" w:uiPriority="64"/>
-    <w:lsdException w:name="Medium List 1" w:uiPriority="65"/>
-    <w:lsdException w:name="Medium List 2" w:uiPriority="66"/>
-    <w:lsdException w:name="Medium Grid 1" w:uiPriority="67"/>
-    <w:lsdException w:name="Medium Grid 2" w:uiPriority="68"/>
-    <w:lsdException w:name="Medium Grid 3" w:uiPriority="69"/>
-    <w:lsdException w:name="Dark List" w:uiPriority="70"/>
-    <w:lsdException w:name="Colorful Shading" w:uiPriority="71"/>
-    <w:lsdException w:name="Colorful List" w:uiPriority="72"/>
-    <w:lsdException w:name="Colorful Grid" w:uiPriority="73"/>
-    <w:lsdException w:name="Light Shading Accent 1" w:uiPriority="60"/>
-    <w:lsdException w:name="Light List Accent 1" w:uiPriority="61"/>
-    <w:lsdException w:name="Light Grid Accent 1" w:uiPriority="62"/>
-    <w:lsdException w:name="Medium Shading 1 Accent 1" w:uiPriority="63"/>
-    <w:lsdException w:name="Medium Shading 2 Accent 1" w:uiPriority="64"/>
-    <w:lsdException w:name="Medium List 1 Accent 1" w:uiPriority="65"/>
-    <w:lsdException w:name="Revision" w:semiHidden="1"/>
-    <w:lsdException w:name="List Paragraph" w:uiPriority="34" w:qFormat="1"/>
-    <w:lsdException w:name="Quote" w:uiPriority="29" w:qFormat="1"/>
-    <w:lsdException w:name="Intense Quote" w:uiPriority="30" w:qFormat="1"/>
-    <w:lsdException w:name="Medium List 2 Accent 1" w:uiPriority="66"/>
-    <w:lsdException w:name="Medium Grid 1 Accent 1" w:uiPriority="67"/>
-    <w:lsdException w:name="Medium Grid 2 Accent 1" w:uiPriority="68"/>
-    <w:lsdException w:name="Medium Grid 3 Accent 1" w:uiPriority="69"/>
-    <w:lsdException w:name="Dark List Accent 1" w:uiPriority="70"/>
-    <w:lsdException w:name="Colorful Shading Accent 1" w:uiPriority="71"/>
-    <w:lsdException w:name="Colorful List Accent 1" w:uiPriority="72"/>
-    <w:lsdException w:name="Colorful Grid Accent 1" w:uiPriority="73"/>
-    <w:lsdException w:name="Light Shading Accent 2" w:uiPriority="60"/>
-    <w:lsdException w:name="Light List Accent 2" w:uiPriority="61"/>
-    <w:lsdException w:name="Light Grid Accent 2" w:uiPriority="62"/>
-    <w:lsdException w:name="Medium Shading 1 Accent 2" w:uiPriority="63"/>
-    <w:lsdException w:name="Medium Shading 2 Accent 2" w:uiPriority="64"/>
-    <w:lsdException w:name="Medium List 1 Accent 2" w:uiPriority="65"/>
-    <w:lsdException w:name="Medium List 2 Accent 2" w:uiPriority="66"/>
-    <w:lsdException w:name="Medium Grid 1 Accent 2" w:uiPriority="67"/>
-    <w:lsdException w:name="Medium Grid 2 Accent 2" w:uiPriority="68"/>
-    <w:lsdException w:name="Medium Grid 3 Accent 2" w:uiPriority="69"/>
-    <w:lsdException w:name="Dark List Accent 2" w:uiPriority="66"/>
-    <w:lsdException w:name="Colorful Shading Accent 2" w:uiPriority="71"/>
-    <w:lsdException w:name="Colorful List Accent 2" w:uiPriority="72"/>
-    <w:lsdException w:name="Colorful Grid Accent 2" w:uiPriority="73"/>
-    <w:lsdException w:name="Light Shading Accent 3" w:uiPriority="60"/>
-    <w:lsdException w:name="Light List Accent 3" w:uiPriority="61"/>
-    <w:lsdException w:name="Light Grid Accent 3" w:uiPriority="62"/>
-    <w:lsdException w:name="Medium Shading 1 Accent 3" w:uiPriority="63"/>
-    <w:lsdException w:name="Medium Shading 2 Accent 3" w:uiPriority="64"/>
-    <w:lsdException w:name="Medium List 1 Accent 3" w:uiPriority="65"/>
-    <w:lsdException w:name="Medium List 2 Accent 3" w:uiPriority="66"/>
-    <w:lsdException w:name="Medium Grid 1 Accent 3" w:uiPriority="67"/>
-    <w:lsdException w:name="Medium Grid 2 Accent 3" w:uiPriority="68"/>
-    <w:lsdException w:name="Medium Grid 3 Accent 3" w:uiPriority="69"/>
-    <w:lsdException w:name="Dark List Accent 3" w:uiPriority="70"/>
-    <w:lsdException w:name="Colorful Shading Accent 3" w:uiPriority="71"/>
-    <w:lsdException w:name="Colorful List Accent 3" w:uiPriority="72"/>
-    <w:lsdException w:name="Colorful Grid Accent 3" w:uiPriority="73"/>
-    <w:lsdException w:name="Light Shading Accent 4" w:uiPriority="60"/>
-    <w:lsdException w:name="Light List Accent 4" w:uiPriority="61"/>
-    <w:lsdException w:name="Light Grid Accent 4" w:uiPriority="62"/>
-    <w:lsdException w:name="Medium Shading 1 Accent 4" w:uiPriority="63"/>
-    <w:lsdException w:name="Medium Shading 2 Accent 4" w:uiPriority="64"/>
-    <w:lsdException w:name="Medium List 1 Accent 4" w:uiPriority="65"/>
-    <w:lsdException w:name="Medium List 2 Accent 4" w:uiPriority="66"/>
-    <w:lsdException w:name="Medium Grid 1 Accent 4" w:uiPriority="67"/>
-    <w:lsdException w:name="Medium Grid 2 Accent 4" w:uiPriority="68"/>
-    <w:lsdException w:name="Medium Grid 3 Accent 4" w:uiPriority="69"/>
-    <w:lsdException w:name="Dark List Accent 4" w:uiPriority="70"/>
-    <w:lsdException w:name="Colorful Shading Accent 4" w:uiPriority="71"/>
-    <w:lsdException w:name="Colorful List Accent 4" w:uiPriority="72"/>
-    <w:lsdException w:name="Colorful Grid Accent 4" w:uiPriority="73"/>
-    <w:lsdException w:name="Light Shading Accent 5" w:uiPriority="60"/>
-    <w:lsdException w:name="Light List Accent 5" w:uiPriority="61"/>
-    <w:lsdException w:name="Light Grid Accent 5" w:uiPriority="62"/>
-    <w:lsdException w:name="Medium Shading 1 Accent 5" w:uiPriority="63"/>
-    <w:lsdException w:name="Medium Shading 2 Accent 5" w:uiPriority="64"/>
-    <w:lsdException w:name="Medium List 1 Accent 5" w:uiPriority="65"/>
-    <w:lsdException w:name="Medium List 2 Accent 5" w:uiPriority="66"/>
-    <w:lsdException w:name="Medium Grid 1 Accent 5" w:uiPriority="67"/>
-    <w:lsdException w:name="Medium Grid 2 Accent 5" w:uiPriority="68"/>
-    <w:lsdException w:name="Medium Grid 3 Accent 5" w:uiPriority="69"/>
-    <w:lsdException w:name="Dark List Accent 5" w:uiPriority="70"/>
-    <w:lsdException w:name="Colorful Shading Accent 5" w:uiPriority="71"/>
-    <w:lsdException w:name="Colorful List Accent 5" w:uiPriority="72"/>
-    <w:lsdException w:name="Colorful Grid Accent 5" w:uiPriority="73"/>
-    <w:lsdException w:name="Light Shading Accent 6" w:uiPriority="60"/>
-    <w:lsdException w:name="Light List Accent 6" w:uiPriority="61"/>
-    <w:lsdException w:name="Light Grid Accent 6" w:uiPriority="62"/>
-    <w:lsdException w:name="Medium Shading 1 Accent 6" w:uiPriority="63"/>
-    <w:lsdException w:name="Medium Shading 2 Accent 6" w:uiPriority="64"/>
-    <w:lsdException w:name="Medium List 1 Accent 6" w:uiPriority="65"/>
-    <w:lsdException w:name="Medium List 2 Accent 6" w:uiPriority="66"/>
-    <w:lsdException w:name="Medium Grid 1 Accent 6" w:uiPriority="67"/>
-    <w:lsdException w:name="Medium Grid 2 Accent 6" w:uiPriority="68"/>
-    <w:lsdException w:name="Medium Grid 3 Accent 6" w:uiPriority="69"/>
-    <w:lsdException w:name="Dark List Accent 6" w:uiPriority="70"/>
-    <w:lsdException w:name="Colorful Shading Accent 6" w:uiPriority="71"/>
-    <w:lsdException w:name="Colorful List Accent 6" w:uiPriority="72"/>
-    <w:lsdException w:name="Colorful Grid Accent 6" w:uiPriority="73"/>
-    <w:lsdException w:name="Subtle Emphasis" w:uiPriority="19" w:qFormat="1"/>
-    <w:lsdException w:name="Intense Emphasis" w:uiPriority="21" w:qFormat="1"/>
-    <w:lsdException w:name="Subtle Reference" w:uiPriority="31" w:qFormat="1"/>
-    <w:lsdException w:name="Intense Reference" w:uiPriority="32" w:qFormat="1"/>
-    <w:lsdException w:name="Book Title" w:uiPriority="33" w:qFormat="1"/>
-    <w:lsdException w:name="Bibliography" w:semiHidden="1" w:uiPriority="37" w:unhideWhenUsed="1"/>
-    <w:lsdException w:name="TOC Heading" w:semiHidden="1" w:uiPriority="39" w:unhideWhenUsed="1" w:qFormat="1"/>
-    <w:lsdException w:name="Plain Table 1" w:uiPriority="41"/>
-    <w:lsdException w:name="Plain Table 2" w:uiPriority="42"/>
-    <w:lsdException w:name="Plain Table 3" w:uiPriority="43"/>
-    <w:lsdException w:name="Plain Table 4" w:uiPriority="44"/>
-    <w:lsdException w:name="Plain Table 5" w:uiPriority="45"/>
-    <w:lsdException w:name="Grid Table Light" w:uiPriority="40"/>
-    <w:lsdException w:name="Grid Table 1 Light" w:uiPriority="46"/>
-    <w:lsdException w:name="Grid Table 2" w:uiPriority="47"/>
-    <w:lsdException w:name="Grid Table 3" w:uiPriority="48"/>
-    <w:lsdException w:name="Grid Table 4" w:uiPriority="49"/>
-    <w:lsdException w:name="Grid Table 5 Dark" w:uiPriority="50"/>
-    <w:lsdException w:name="Grid Table 6 Colorful" w:uiPriority="51"/>
-    <w:lsdException w:name="Grid Table 7 Colorful" w:uiPriority="52"/>
-    <w:lsdException w:name="Grid Table 1 Light Accent 1" w:uiPriority="46"/>
-    <w:lsdException w:name="Grid Table 2 Accent 1" w:uiPriority="47"/>
-    <w:lsdException w:name="Grid Table 3 Accent 1" w:uiPriority="48"/>
-    <w:lsdException w:name="Grid Table 4 Accent 1" w:uiPriority="49"/>
-    <w:lsdException w:name="Grid Table 5 Dark Accent 1" w:uiPriority="50"/>
-    <w:lsdException w:name="Grid Table 6 Colorful Accent 1" w:uiPriority="51"/>
-    <w:lsdException w:name="Grid Table 7 Colorful Accent 1" w:uiPriority="52"/>
-    <w:lsdException w:name="Grid Table 1 Light Accent 2" w:uiPriority="46"/>
-    <w:lsdException w:name="Grid Table 2 Accent 2" w:uiPriority="47"/>
-    <w:lsdException w:name="Grid Table 3 Accent 2" w:uiPriority="48"/>
-    <w:lsdException w:name="Grid Table 4 Accent 2" w:uiPriority="49"/>
-    <w:lsdException w:name="Grid Table 5 Dark Accent 2" w:uiPriority="50"/>
-    <w:lsdException w:name="Grid Table 6 Colorful Accent 2" w:uiPriority="51"/>
-    <w:lsdException w:name="Grid Table 7 Colorful Accent 2" w:uiPriority="52"/>
-    <w:lsdException w:name="Grid Table 1 Light Accent 3" w:uiPriority="46"/>
-    <w:lsdException w:name="Grid Table 2 Accent 3" w:uiPriority="47"/>
-    <w:lsdException w:name="Grid Table 3 Accent 3" w:uiPriority="48"/>
-    <w:lsdException w:name="Grid Table 4 Accent 3" w:uiPriority="49"/>
-    <w:lsdException w:name="Grid Table 5 Dark Accent 3" w:uiPriority="50"/>
-    <w:lsdException w:name="Grid Table 6 Colorful Accent 3" w:uiPriority="51"/>
-    <w:lsdException w:name="Grid Table 7 Colorful Accent 3" w:uiPriority="52"/>
-    <w:lsdException w:name="Grid Table 1 Light Accent 4" w:uiPriority="46"/>
-    <w:lsdException w:name="Grid Table 2 Accent 4" w:uiPriority="47"/>
-    <w:lsdException w:name="Grid Table 3 Accent 4" w:uiPriority="48"/>
-    <w:lsdException w:name="Grid Table 4 Accent 4" w:uiPriority="49"/>
-    <w:lsdException w:name="Grid Table 5 Dark Accent 4" w:uiPriority="50"/>
-    <w:lsdException w:name="Grid Table 6 Colorful Accent 4" w:uiPriority="51"/>
-    <w:lsdException w:name="Grid Table 7 Colorful Accent 4" w:uiPriority="52"/>
-    <w:lsdException w:name="Grid Table 1 Light Accent 5" w:uiPriority="46"/>
-    <w:lsdException w:name="Grid Table 2 Accent 5" w:uiPriority="47"/>
-    <w:lsdException w:name="Grid Table 3 Accent 5" w:uiPriority="48"/>
-    <w:lsdException w:name="Grid Table 4 Accent 5" w:uiPriority="49"/>
-    <w:lsdException w:name="Grid Table 5 Dark Accent 5" w:uiPriority="50"/>
-    <w:lsdException w:name="Grid Table 6 Colorful Accent 5" w:uiPriority="51"/>
-    <w:lsdException w:name="Grid Table 7 Colorful Accent 5" w:uiPriority="52"/>
-    <w:lsdException w:name="Grid Table 1 Light Accent 6" w:uiPriority="46"/>
-    <w:lsdException w:name="Grid Table 2 Accent 6" w:uiPriority="47"/>
-    <w:lsdException w:name="Grid Table 3 Accent 6" w:uiPriority="48"/>
-    <w:lsdException w:name="Grid Table 4 Accent 6" w:uiPriority="49"/>
-    <w:lsdException w:name="Grid Table 5 Dark Accent 6" w:uiPriority="50"/>
-    <w:lsdException w:name="Grid Table 6 Colorful Accent 6" w:uiPriority="51"/>
-    <w:lsdException w:name="Grid Table 7 Colorful Accent 6" w:uiPriority="52"/>
-    <w:lsdException w:name="List Table 1 Light" w:uiPriority="46"/>
-    <w:lsdException w:name="List Table 2" w:uiPriority="47"/>
-    <w:lsdException w:name="List Table 3" w:uiPriority="48"/>
-    <w:lsdException w:name="List Table 4" w:uiPriority="49"/>
-    <w:lsdException w:name="List Table 5 Dark" w:uiPriority="50"/>
-    <w:lsdException w:name="List Table 6 Colorful" w:uiPriority="51"/>
-    <w:lsdException w:name="List Table 7 Colorful" w:uiPriority="52"/>
-    <w:lsdException w:name="List Table 1 Light Accent 1" w:uiPriority="46"/>
-    <w:lsdException w:name="List Table 2 Accent 1" w:uiPriority="47"/>
-    <w:lsdException w:name="List Table 3 Accent 1" w:uiPriority="48"/>
-    <w:lsdException w:name="List Table 4 Accent 1" w:uiPriority="49"/>
-    <w:lsdException w:name="List Table 5 Dark Accent 1" w:uiPriority="50"/>
-    <w:lsdException w:name="List Table 6 Colorful Accent 1" w:uiPriority="51"/>
-    <w:lsdException w:name="List Table 7 Colorful Accent 1" w:uiPriority="52"/>
-    <w:lsdException w:name="List Table 1 Light Accent 2" w:uiPriority="46"/>
-    <w:lsdException w:name="List Table 2 Accent 2" w:uiPriority="47"/>
-    <w:lsdException w:name="List Table 3 Accent 2" w:uiPriority="48"/>
-    <w:lsdException w:name="List Table 4 Accent 2" w:uiPriority="49"/>
-    <w:lsdException w:name="List Table 5 Dark Accent 2" w:uiPriority="50"/>
-    <w:lsdException w:name="List Table 6 Colorful Accent 2" w:uiPriority="51"/>
-    <w:lsdException w:name="List Table 7 Colorful Accent 2" w:uiPriority="52"/>
-    <w:lsdException w:name="List Table 1 Light Accent 3" w:uiPriority="46"/>
-    <w:lsdException w:name="List Table 2 Accent 3" w:uiPriority="47"/>
-    <w:lsdException w:name="List Table 3 Accent 3" w:uiPriority="48"/>
-    <w:lsdException w:name="List Table 4 Accent 3" w:uiPriority="49"/>
-    <w:lsdException w:name="List Table 5 Dark Accent 3" w:uiPriority="50"/>
-    <w:lsdException w:name="List Table 6 Colorful Accent 3" w:uiPriority="51"/>
-    <w:lsdException w:name="List Table 7 Colorful Accent 3" w:uiPriority="52"/>
-    <w:lsdException w:name="List Table 1 Light Accent 4" w:uiPriority="46"/>
-    <w:lsdException w:name="List Table 2 Accent 4" w:uiPriority="47"/>
-    <w:lsdException w:name="List Table 3 Accent 4" w:uiPriority="48"/>
-    <w:lsdException w:name="List Table 4 Accent 4" w:uiPriority="49"/>
-    <w:lsdException w:name="List Table 5 Dark Accent 4" w:uiPriority="50"/>
-    <w:lsdException w:name="List Table 6 Colorful Accent 4" w:uiPriority="51"/>
-    <w:lsdException w:name="List Table 7 Colorful Accent 4" w:uiPriority="52"/>
-    <w:lsdException w:name="List Table 1 Light Accent 5" w:uiPriority="46"/>
-    <w:lsdException w:name="List Table 2 Accent 5" w:uiPriority="47"/>
-    <w:lsdException w:name="List Table 3 Accent 5" w:uiPriority="48"/>
-    <w:lsdException w:name="List Table 4 Accent 5" w:uiPriority="49"/>
-    <w:lsdException w:name="List Table 5 Dark Accent 5" w:uiPriority="50"/>
-    <w:lsdException w:name="List Table 6 Colorful Accent 5" w:uiPriority="51"/>
-    <w:lsdException w:name="List Table 7 Colorful Accent 5" w:uiPriority="52"/>
-    <w:lsdException w:name="List Table 1 Light Accent 6" w:uiPriority="46"/>
-    <w:lsdException w:name="List Table 2 Accent 6" w:uiPriority="47"/>
-    <w:lsdException w:name="List Table 3 Accent 6" w:uiPriority="48"/>
-    <w:lsdException w:name="List Table 4 Accent 6" w:uiPriority="49"/>
-    <w:lsdException w:name="List Table 5 Dark Accent 6" w:uiPriority="50"/>
-    <w:lsdException w:name="List Table 6 Colorful Accent 6" w:uiPriority="51"/>
-    <w:lsdException w:name="List Table 7 Colorful Accent 6" w:uiPriority="52"/>
+  <w:latentStyles w:defLockedState="0" w:defUIPriority="99" w:defSemiHidden="1" w:defUnhideWhenUsed="1" w:defQFormat="0" w:count="267">
+    <w:lsdException w:name="Normal" w:semiHidden="0" w:uiPriority="0" w:unhideWhenUsed="0" w:qFormat="1"/>
+    <w:lsdException w:name="heading 1" w:semiHidden="0" w:uiPriority="0" w:unhideWhenUsed="0" w:qFormat="1"/>
+    <w:lsdException w:name="heading 2" w:uiPriority="0" w:qFormat="1"/>
+    <w:lsdException w:name="heading 3" w:uiPriority="0" w:qFormat="1"/>
+    <w:lsdException w:name="heading 4" w:uiPriority="0" w:qFormat="1"/>
+    <w:lsdException w:name="heading 5" w:uiPriority="0" w:qFormat="1"/>
+    <w:lsdException w:name="heading 6" w:uiPriority="0" w:qFormat="1"/>
+    <w:lsdException w:name="heading 7" w:uiPriority="0" w:qFormat="1"/>
+    <w:lsdException w:name="heading 8" w:uiPriority="0" w:qFormat="1"/>
+    <w:lsdException w:name="heading 9" w:uiPriority="0" w:qFormat="1"/>
+    <w:lsdException w:name="toc 1" w:uiPriority="39"/>
+    <w:lsdException w:name="toc 2" w:uiPriority="39"/>
+    <w:lsdException w:name="toc 3" w:uiPriority="39"/>
+    <w:lsdException w:name="toc 4" w:uiPriority="39"/>
+    <w:lsdException w:name="toc 5" w:uiPriority="39"/>
+    <w:lsdException w:name="toc 6" w:uiPriority="39"/>
+    <w:lsdException w:name="toc 7" w:uiPriority="39"/>
+    <w:lsdException w:name="toc 8" w:uiPriority="39"/>
+    <w:lsdException w:name="toc 9" w:uiPriority="39"/>
+    <w:lsdException w:name="footer" w:uiPriority="0"/>
+    <w:lsdException w:name="caption" w:uiPriority="0" w:qFormat="1"/>
+    <w:lsdException w:name="page number" w:uiPriority="0"/>
+    <w:lsdException w:name="Title" w:semiHidden="0" w:uiPriority="0" w:unhideWhenUsed="0" w:qFormat="1"/>
+    <w:lsdException w:name="Default Paragraph Font" w:uiPriority="1"/>
+    <w:lsdException w:name="Subtitle" w:semiHidden="0" w:uiPriority="11" w:unhideWhenUsed="0" w:qFormat="1"/>
+    <w:lsdException w:name="Strong" w:semiHidden="0" w:uiPriority="22" w:unhideWhenUsed="0" w:qFormat="1"/>
+    <w:lsdException w:name="Emphasis" w:semiHidden="0" w:uiPriority="20" w:unhideWhenUsed="0" w:qFormat="1"/>
+    <w:lsdException w:name="Table Contemporary" w:uiPriority="0"/>
+    <w:lsdException w:name="Table Elegant" w:uiPriority="0"/>
+    <w:lsdException w:name="Table Professional" w:uiPriority="0"/>
+    <w:lsdException w:name="Balloon Text" w:uiPriority="0"/>
+    <w:lsdException w:name="Table Grid" w:semiHidden="0" w:uiPriority="0" w:unhideWhenUsed="0"/>
+    <w:lsdException w:name="Placeholder Text" w:unhideWhenUsed="0"/>
+    <w:lsdException w:name="No Spacing" w:semiHidden="0" w:uiPriority="1" w:unhideWhenUsed="0" w:qFormat="1"/>
+    <w:lsdException w:name="Light Shading" w:semiHidden="0" w:uiPriority="60" w:unhideWhenUsed="0"/>
+    <w:lsdException w:name="Light List" w:semiHidden="0" w:uiPriority="61" w:unhideWhenUsed="0"/>
+    <w:lsdException w:name="Light Grid" w:semiHidden="0" w:uiPriority="62" w:unhideWhenUsed="0"/>
+    <w:lsdException w:name="Medium Shading 1" w:semiHidden="0" w:uiPriority="63" w:unhideWhenUsed="0"/>
+    <w:lsdException w:name="Medium Shading 2" w:semiHidden="0" w:uiPriority="64" w:unhideWhenUsed="0"/>
+    <w:lsdException w:name="Medium List 1" w:semiHidden="0" w:uiPriority="65" w:unhideWhenUsed="0"/>
+    <w:lsdException w:name="Medium List 2" w:semiHidden="0" w:uiPriority="66" w:unhideWhenUsed="0"/>
+    <w:lsdException w:name="Medium Grid 1" w:semiHidden="0" w:uiPriority="67" w:unhideWhenUsed="0"/>
+    <w:lsdException w:name="Medium Grid 2" w:semiHidden="0" w:uiPriority="68" w:unhideWhenUsed="0"/>
+    <w:lsdException w:name="Medium Grid 3" w:semiHidden="0" w:uiPriority="69" w:unhideWhenUsed="0"/>
+    <w:lsdException w:name="Dark List" w:semiHidden="0" w:uiPriority="70" w:unhideWhenUsed="0"/>
+    <w:lsdException w:name="Colorful Shading" w:semiHidden="0" w:uiPriority="71" w:unhideWhenUsed="0"/>
+    <w:lsdException w:name="Colorful List" w:semiHidden="0" w:uiPriority="72" w:unhideWhenUsed="0"/>
+    <w:lsdException w:name="Colorful Grid" w:semiHidden="0" w:uiPriority="73" w:unhideWhenUsed="0"/>
+    <w:lsdException w:name="Light Shading Accent 1" w:semiHidden="0" w:uiPriority="60" w:unhideWhenUsed="0"/>
+    <w:lsdException w:name="Light List Accent 1" w:semiHidden="0" w:uiPriority="61" w:unhideWhenUsed="0"/>
+    <w:lsdException w:name="Light Grid Accent 1" w:semiHidden="0" w:uiPriority="62" w:unhideWhenUsed="0"/>
+    <w:lsdException w:name="Medium Shading 1 Accent 1" w:semiHidden="0" w:uiPriority="63" w:unhideWhenUsed="0"/>
+    <w:lsdException w:name="Medium Shading 2 Accent 1" w:semiHidden="0" w:uiPriority="64" w:unhideWhenUsed="0"/>
+    <w:lsdException w:name="Medium List 1 Accent 1" w:semiHidden="0" w:uiPriority="65" w:unhideWhenUsed="0"/>
+    <w:lsdException w:name="Revision" w:unhideWhenUsed="0"/>
+    <w:lsdException w:name="List Paragraph" w:semiHidden="0" w:uiPriority="34" w:unhideWhenUsed="0" w:qFormat="1"/>
+    <w:lsdException w:name="Quote" w:semiHidden="0" w:uiPriority="29" w:unhideWhenUsed="0" w:qFormat="1"/>
+    <w:lsdException w:name="Intense Quote" w:semiHidden="0" w:uiPriority="30" w:unhideWhenUsed="0" w:qFormat="1"/>
+    <w:lsdException w:name="Medium List 2 Accent 1" w:semiHidden="0" w:uiPriority="66" w:unhideWhenUsed="0"/>
+    <w:lsdException w:name="Medium Grid 1 Accent 1" w:semiHidden="0" w:uiPriority="67" w:unhideWhenUsed="0"/>
+    <w:lsdException w:name="Medium Grid 2 Accent 1" w:semiHidden="0" w:uiPriority="68" w:unhideWhenUsed="0"/>
+    <w:lsdException w:name="Medium Grid 3 Accent 1" w:semiHidden="0" w:uiPriority="69" w:unhideWhenUsed="0"/>
+    <w:lsdException w:name="Dark List Accent 1" w:semiHidden="0" w:uiPriority="70" w:unhideWhenUsed="0"/>
+    <w:lsdException w:name="Colorful Shading Accent 1" w:semiHidden="0" w:uiPriority="71" w:unhideWhenUsed="0"/>
+    <w:lsdException w:name="Colorful List Accent 1" w:semiHidden="0" w:uiPriority="72" w:unhideWhenUsed="0"/>
+    <w:lsdException w:name="Colorful Grid Accent 1" w:semiHidden="0" w:uiPriority="73" w:unhideWhenUsed="0"/>
+    <w:lsdException w:name="Light Shading Accent 2" w:semiHidden="0" w:uiPriority="60" w:unhideWhenUsed="0"/>
+    <w:lsdException w:name="Light List Accent 2" w:semiHidden="0" w:uiPriority="61" w:unhideWhenUsed="0"/>
+    <w:lsdException w:name="Light Grid Accent 2" w:semiHidden="0" w:uiPriority="62" w:unhideWhenUsed="0"/>
+    <w:lsdException w:name="Medium Shading 1 Accent 2" w:semiHidden="0" w:uiPriority="63" w:unhideWhenUsed="0"/>
+    <w:lsdException w:name="Medium Shading 2 Accent 2" w:semiHidden="0" w:uiPriority="64" w:unhideWhenUsed="0"/>
+    <w:lsdException w:name="Medium List 1 Accent 2" w:semiHidden="0" w:uiPriority="65" w:unhideWhenUsed="0"/>
+    <w:lsdException w:name="Medium List 2 Accent 2" w:semiHidden="0" w:uiPriority="66" w:unhideWhenUsed="0"/>
+    <w:lsdException w:name="Medium Grid 1 Accent 2" w:semiHidden="0" w:uiPriority="67" w:unhideWhenUsed="0"/>
+    <w:lsdException w:name="Medium Grid 2 Accent 2" w:semiHidden="0" w:uiPriority="68" w:unhideWhenUsed="0"/>
+    <w:lsdException w:name="Medium Grid 3 Accent 2" w:semiHidden="0" w:uiPriority="69" w:unhideWhenUsed="0"/>
+    <w:lsdException w:name="Dark List Accent 2" w:semiHidden="0" w:uiPriority="66" w:unhideWhenUsed="0"/>
+    <w:lsdException w:name="Colorful Shading Accent 2" w:semiHidden="0" w:uiPriority="71" w:unhideWhenUsed="0"/>
+    <w:lsdException w:name="Colorful List Accent 2" w:semiHidden="0" w:uiPriority="72" w:unhideWhenUsed="0"/>
+    <w:lsdException w:name="Colorful Grid Accent 2" w:semiHidden="0" w:uiPriority="73" w:unhideWhenUsed="0"/>
+    <w:lsdException w:name="Light Shading Accent 3" w:semiHidden="0" w:uiPriority="60" w:unhideWhenUsed="0"/>
+    <w:lsdException w:name="Light List Accent 3" w:semiHidden="0" w:uiPriority="61" w:unhideWhenUsed="0"/>
+    <w:lsdException w:name="Light Grid Accent 3" w:semiHidden="0" w:uiPriority="62" w:unhideWhenUsed="0"/>
+    <w:lsdException w:name="Medium Shading 1 Accent 3" w:semiHidden="0" w:uiPriority="63" w:unhideWhenUsed="0"/>
+    <w:lsdException w:name="Medium Shading 2 Accent 3" w:semiHidden="0" w:uiPriority="64" w:unhideWhenUsed="0"/>
+    <w:lsdException w:name="Medium List 1 Accent 3" w:semiHidden="0" w:uiPriority="65" w:unhideWhenUsed="0"/>
+    <w:lsdException w:name="Medium List 2 Accent 3" w:semiHidden="0" w:uiPriority="66" w:unhideWhenUsed="0"/>
+    <w:lsdException w:name="Medium Grid 1 Accent 3" w:semiHidden="0" w:uiPriority="67" w:unhideWhenUsed="0"/>
+    <w:lsdException w:name="Medium Grid 2 Accent 3" w:semiHidden="0" w:uiPriority="68" w:unhideWhenUsed="0"/>
+    <w:lsdException w:name="Medium Grid 3 Accent 3" w:semiHidden="0" w:uiPriority="69" w:unhideWhenUsed="0"/>
+    <w:lsdException w:name="Dark List Accent 3" w:semiHidden="0" w:uiPriority="70" w:unhideWhenUsed="0"/>
+    <w:lsdException w:name="Colorful Shading Accent 3" w:semiHidden="0" w:uiPriority="71" w:unhideWhenUsed="0"/>
+    <w:lsdException w:name="Colorful List Accent 3" w:semiHidden="0" w:uiPriority="72" w:unhideWhenUsed="0"/>
+    <w:lsdException w:name="Colorful Grid Accent 3" w:semiHidden="0" w:uiPriority="73" w:unhideWhenUsed="0"/>
+    <w:lsdException w:name="Light Shading Accent 4" w:semiHidden="0" w:uiPriority="60" w:unhideWhenUsed="0"/>
+    <w:lsdException w:name="Light List Accent 4" w:semiHidden="0" w:uiPriority="61" w:unhideWhenUsed="0"/>
+    <w:lsdException w:name="Light Grid Accent 4" w:semiHidden="0" w:uiPriority="62" w:unhideWhenUsed="0"/>
+    <w:lsdException w:name="Medium Shading 1 Accent 4" w:semiHidden="0" w:uiPriority="63" w:unhideWhenUsed="0"/>
+    <w:lsdException w:name="Medium Shading 2 Accent 4" w:semiHidden="0" w:uiPriority="64" w:unhideWhenUsed="0"/>
+    <w:lsdException w:name="Medium List 1 Accent 4" w:semiHidden="0" w:uiPriority="65" w:unhideWhenUsed="0"/>
+    <w:lsdException w:name="Medium List 2 Accent 4" w:semiHidden="0" w:uiPriority="66" w:unhideWhenUsed="0"/>
+    <w:lsdException w:name="Medium Grid 1 Accent 4" w:semiHidden="0" w:uiPriority="67" w:unhideWhenUsed="0"/>
+    <w:lsdException w:name="Medium Grid 2 Accent 4" w:semiHidden="0" w:uiPriority="68" w:unhideWhenUsed="0"/>
+    <w:lsdException w:name="Medium Grid 3 Accent 4" w:semiHidden="0" w:uiPriority="69" w:unhideWhenUsed="0"/>
+    <w:lsdException w:name="Dark List Accent 4" w:semiHidden="0" w:uiPriority="70" w:unhideWhenUsed="0"/>
+    <w:lsdException w:name="Colorful Shading Accent 4" w:semiHidden="0" w:uiPriority="71" w:unhideWhenUsed="0"/>
+    <w:lsdException w:name="Colorful List Accent 4" w:semiHidden="0" w:uiPriority="72" w:unhideWhenUsed="0"/>
+    <w:lsdException w:name="Colorful Grid Accent 4" w:semiHidden="0" w:uiPriority="73" w:unhideWhenUsed="0"/>
+    <w:lsdException w:name="Light Shading Accent 5" w:semiHidden="0" w:uiPriority="60" w:unhideWhenUsed="0"/>
+    <w:lsdException w:name="Light List Accent 5" w:semiHidden="0" w:uiPriority="61" w:unhideWhenUsed="0"/>
+    <w:lsdException w:name="Light Grid Accent 5" w:semiHidden="0" w:uiPriority="62" w:unhideWhenUsed="0"/>
+    <w:lsdException w:name="Medium Shading 1 Accent 5" w:semiHidden="0" w:uiPriority="63" w:unhideWhenUsed="0"/>
+    <w:lsdException w:name="Medium Shading 2 Accent 5" w:semiHidden="0" w:uiPriority="64" w:unhideWhenUsed="0"/>
+    <w:lsdException w:name="Medium List 1 Accent 5" w:semiHidden="0" w:uiPriority="65" w:unhideWhenUsed="0"/>
+    <w:lsdException w:name="Medium List 2 Accent 5" w:semiHidden="0" w:uiPriority="66" w:unhideWhenUsed="0"/>
+    <w:lsdException w:name="Medium Grid 1 Accent 5" w:semiHidden="0" w:uiPriority="67" w:unhideWhenUsed="0"/>
+    <w:lsdException w:name="Medium Grid 2 Accent 5" w:semiHidden="0" w:uiPriority="68" w:unhideWhenUsed="0"/>
+    <w:lsdException w:name="Medium Grid 3 Accent 5" w:semiHidden="0" w:uiPriority="69" w:unhideWhenUsed="0"/>
+    <w:lsdException w:name="Dark List Accent 5" w:semiHidden="0" w:uiPriority="70" w:unhideWhenUsed="0"/>
+    <w:lsdException w:name="Colorful Shading Accent 5" w:semiHidden="0" w:uiPriority="71" w:unhideWhenUsed="0"/>
+    <w:lsdException w:name="Colorful List Accent 5" w:semiHidden="0" w:uiPriority="72" w:unhideWhenUsed="0"/>
+    <w:lsdException w:name="Colorful Grid Accent 5" w:semiHidden="0" w:uiPriority="73" w:unhideWhenUsed="0"/>
+    <w:lsdException w:name="Light Shading Accent 6" w:semiHidden="0" w:uiPriority="60" w:unhideWhenUsed="0"/>
+    <w:lsdException w:name="Light List Accent 6" w:semiHidden="0" w:uiPriority="61" w:unhideWhenUsed="0"/>
+    <w:lsdException w:name="Light Grid Accent 6" w:semiHidden="0" w:uiPriority="62" w:unhideWhenUsed="0"/>
+    <w:lsdException w:name="Medium Shading 1 Accent 6" w:semiHidden="0" w:uiPriority="63" w:unhideWhenUsed="0"/>
+    <w:lsdException w:name="Medium Shading 2 Accent 6" w:semiHidden="0" w:uiPriority="64" w:unhideWhenUsed="0"/>
+    <w:lsdException w:name="Medium List 1 Accent 6" w:semiHidden="0" w:uiPriority="65" w:unhideWhenUsed="0"/>
+    <w:lsdException w:name="Medium List 2 Accent 6" w:semiHidden="0" w:uiPriority="66" w:unhideWhenUsed="0"/>
+    <w:lsdException w:name="Medium Grid 1 Accent 6" w:semiHidden="0" w:uiPriority="67" w:unhideWhenUsed="0"/>
+    <w:lsdException w:name="Medium Grid 2 Accent 6" w:semiHidden="0" w:uiPriority="68" w:unhideWhenUsed="0"/>
+    <w:lsdException w:name="Medium Grid 3 Accent 6" w:semiHidden="0" w:uiPriority="69" w:unhideWhenUsed="0"/>
+    <w:lsdException w:name="Dark List Accent 6" w:semiHidden="0" w:uiPriority="70" w:unhideWhenUsed="0"/>
+    <w:lsdException w:name="Colorful Shading Accent 6" w:semiHidden="0" w:uiPriority="71" w:unhideWhenUsed="0"/>
+    <w:lsdException w:name="Colorful List Accent 6" w:semiHidden="0" w:uiPriority="72" w:unhideWhenUsed="0"/>
+    <w:lsdException w:name="Colorful Grid Accent 6" w:semiHidden="0" w:uiPriority="73" w:unhideWhenUsed="0"/>
+    <w:lsdException w:name="Subtle Emphasis" w:semiHidden="0" w:uiPriority="19" w:unhideWhenUsed="0" w:qFormat="1"/>
+    <w:lsdException w:name="Intense Emphasis" w:semiHidden="0" w:uiPriority="21" w:unhideWhenUsed="0" w:qFormat="1"/>
+    <w:lsdException w:name="Subtle Reference" w:semiHidden="0" w:uiPriority="31" w:unhideWhenUsed="0" w:qFormat="1"/>
+    <w:lsdException w:name="Intense Reference" w:semiHidden="0" w:uiPriority="32" w:unhideWhenUsed="0" w:qFormat="1"/>
+    <w:lsdException w:name="Book Title" w:semiHidden="0" w:uiPriority="33" w:unhideWhenUsed="0" w:qFormat="1"/>
+    <w:lsdException w:name="Bibliography" w:uiPriority="37"/>
+    <w:lsdException w:name="TOC Heading" w:uiPriority="39" w:qFormat="1"/>
   </w:latentStyles>
   <w:style w:type="paragraph" w:default="1" w:styleId="Normal">
     <w:name w:val="Normal"/>
@@ -7066,7 +9594,7 @@
     <w:next w:val="Normal"/>
     <w:link w:val="Heading1Char"/>
     <w:qFormat/>
-    <w:rsid w:val="00594996"/>
+    <w:rsid w:val="005C4869"/>
     <w:pPr>
       <w:keepNext/>
       <w:keepLines/>
@@ -7316,7 +9844,1590 @@
     <w:name w:val="Heading 1 Char"/>
     <w:basedOn w:val="DefaultParagraphFont"/>
     <w:link w:val="Heading1"/>
+    <w:rsid w:val="005C4869"/>
+    <w:rPr>
+      <w:rFonts w:asciiTheme="majorHAnsi" w:eastAsiaTheme="majorEastAsia" w:hAnsiTheme="majorHAnsi" w:cstheme="majorBidi"/>
+      <w:b/>
+      <w:bCs/>
+      <w:caps/>
+      <w:spacing w:val="4"/>
+      <w:sz w:val="28"/>
+      <w:szCs w:val="28"/>
+    </w:rPr>
+  </w:style>
+  <w:style w:type="character" w:customStyle="1" w:styleId="Heading2Char">
+    <w:name w:val="Heading 2 Char"/>
+    <w:basedOn w:val="DefaultParagraphFont"/>
+    <w:link w:val="Heading2"/>
     <w:rsid w:val="00594996"/>
+    <w:rPr>
+      <w:rFonts w:asciiTheme="majorHAnsi" w:eastAsiaTheme="majorEastAsia" w:hAnsiTheme="majorHAnsi" w:cstheme="majorBidi"/>
+      <w:b/>
+      <w:bCs/>
+      <w:sz w:val="28"/>
+      <w:szCs w:val="28"/>
+    </w:rPr>
+  </w:style>
+  <w:style w:type="paragraph" w:styleId="ListParagraph">
+    <w:name w:val="List Paragraph"/>
+    <w:basedOn w:val="Normal"/>
+    <w:uiPriority w:val="34"/>
+    <w:qFormat/>
+    <w:rsid w:val="006B4B6E"/>
+    <w:pPr>
+      <w:ind w:left="720"/>
+      <w:contextualSpacing/>
+    </w:pPr>
+  </w:style>
+  <w:style w:type="character" w:customStyle="1" w:styleId="Heading3Char">
+    <w:name w:val="Heading 3 Char"/>
+    <w:basedOn w:val="DefaultParagraphFont"/>
+    <w:link w:val="Heading3"/>
+    <w:rsid w:val="00594996"/>
+    <w:rPr>
+      <w:rFonts w:asciiTheme="majorHAnsi" w:eastAsiaTheme="majorEastAsia" w:hAnsiTheme="majorHAnsi" w:cstheme="majorBidi"/>
+      <w:b/>
+      <w:spacing w:val="4"/>
+      <w:sz w:val="24"/>
+      <w:szCs w:val="24"/>
+    </w:rPr>
+  </w:style>
+  <w:style w:type="character" w:customStyle="1" w:styleId="Heading4Char">
+    <w:name w:val="Heading 4 Char"/>
+    <w:basedOn w:val="DefaultParagraphFont"/>
+    <w:link w:val="Heading4"/>
+    <w:rsid w:val="00213D1F"/>
+    <w:rPr>
+      <w:rFonts w:asciiTheme="majorHAnsi" w:eastAsiaTheme="majorEastAsia" w:hAnsiTheme="majorHAnsi" w:cstheme="majorBidi"/>
+      <w:b/>
+      <w:i/>
+      <w:iCs/>
+      <w:sz w:val="24"/>
+      <w:szCs w:val="24"/>
+    </w:rPr>
+  </w:style>
+  <w:style w:type="character" w:customStyle="1" w:styleId="Heading5Char">
+    <w:name w:val="Heading 5 Char"/>
+    <w:basedOn w:val="DefaultParagraphFont"/>
+    <w:link w:val="Heading5"/>
+    <w:uiPriority w:val="9"/>
+    <w:rsid w:val="00594996"/>
+    <w:rPr>
+      <w:rFonts w:asciiTheme="majorHAnsi" w:eastAsiaTheme="majorEastAsia" w:hAnsiTheme="majorHAnsi" w:cstheme="majorBidi"/>
+      <w:b/>
+      <w:bCs/>
+    </w:rPr>
+  </w:style>
+  <w:style w:type="character" w:customStyle="1" w:styleId="Heading6Char">
+    <w:name w:val="Heading 6 Char"/>
+    <w:basedOn w:val="DefaultParagraphFont"/>
+    <w:link w:val="Heading6"/>
+    <w:uiPriority w:val="9"/>
+    <w:rsid w:val="00594996"/>
+    <w:rPr>
+      <w:rFonts w:asciiTheme="majorHAnsi" w:eastAsiaTheme="majorEastAsia" w:hAnsiTheme="majorHAnsi" w:cstheme="majorBidi"/>
+      <w:b/>
+      <w:bCs/>
+      <w:i/>
+      <w:iCs/>
+    </w:rPr>
+  </w:style>
+  <w:style w:type="character" w:customStyle="1" w:styleId="Heading7Char">
+    <w:name w:val="Heading 7 Char"/>
+    <w:basedOn w:val="DefaultParagraphFont"/>
+    <w:link w:val="Heading7"/>
+    <w:uiPriority w:val="9"/>
+    <w:rsid w:val="00594996"/>
+    <w:rPr>
+      <w:i/>
+      <w:iCs/>
+    </w:rPr>
+  </w:style>
+  <w:style w:type="character" w:customStyle="1" w:styleId="Heading8Char">
+    <w:name w:val="Heading 8 Char"/>
+    <w:basedOn w:val="DefaultParagraphFont"/>
+    <w:link w:val="Heading8"/>
+    <w:uiPriority w:val="9"/>
+    <w:rsid w:val="00594996"/>
+    <w:rPr>
+      <w:b/>
+      <w:bCs/>
+    </w:rPr>
+  </w:style>
+  <w:style w:type="character" w:customStyle="1" w:styleId="Heading9Char">
+    <w:name w:val="Heading 9 Char"/>
+    <w:basedOn w:val="DefaultParagraphFont"/>
+    <w:link w:val="Heading9"/>
+    <w:uiPriority w:val="9"/>
+    <w:rsid w:val="00594996"/>
+    <w:rPr>
+      <w:i/>
+      <w:iCs/>
+    </w:rPr>
+  </w:style>
+  <w:style w:type="paragraph" w:styleId="Subtitle">
+    <w:name w:val="Subtitle"/>
+    <w:basedOn w:val="Normal"/>
+    <w:next w:val="Normal"/>
+    <w:link w:val="SubtitleChar"/>
+    <w:uiPriority w:val="11"/>
+    <w:qFormat/>
+    <w:rsid w:val="00594996"/>
+    <w:pPr>
+      <w:numPr>
+        <w:ilvl w:val="1"/>
+      </w:numPr>
+      <w:spacing w:after="240"/>
+      <w:jc w:val="center"/>
+    </w:pPr>
+    <w:rPr>
+      <w:rFonts w:asciiTheme="majorHAnsi" w:eastAsiaTheme="majorEastAsia" w:hAnsiTheme="majorHAnsi" w:cstheme="majorBidi"/>
+      <w:sz w:val="24"/>
+      <w:szCs w:val="24"/>
+    </w:rPr>
+  </w:style>
+  <w:style w:type="character" w:customStyle="1" w:styleId="SubtitleChar">
+    <w:name w:val="Subtitle Char"/>
+    <w:basedOn w:val="DefaultParagraphFont"/>
+    <w:link w:val="Subtitle"/>
+    <w:uiPriority w:val="11"/>
+    <w:rsid w:val="00594996"/>
+    <w:rPr>
+      <w:rFonts w:asciiTheme="majorHAnsi" w:eastAsiaTheme="majorEastAsia" w:hAnsiTheme="majorHAnsi" w:cstheme="majorBidi"/>
+      <w:sz w:val="24"/>
+      <w:szCs w:val="24"/>
+    </w:rPr>
+  </w:style>
+  <w:style w:type="table" w:styleId="TableGrid">
+    <w:name w:val="Table Grid"/>
+    <w:basedOn w:val="TableNormal"/>
+    <w:rsid w:val="00186C2D"/>
+    <w:pPr>
+      <w:spacing w:after="0" w:line="240" w:lineRule="auto"/>
+    </w:pPr>
+    <w:tblPr>
+      <w:tblInd w:w="0" w:type="dxa"/>
+      <w:tblBorders>
+        <w:top w:val="single" w:sz="4" w:space="0" w:color="auto"/>
+        <w:left w:val="single" w:sz="4" w:space="0" w:color="auto"/>
+        <w:bottom w:val="single" w:sz="4" w:space="0" w:color="auto"/>
+        <w:right w:val="single" w:sz="4" w:space="0" w:color="auto"/>
+        <w:insideH w:val="single" w:sz="4" w:space="0" w:color="auto"/>
+        <w:insideV w:val="single" w:sz="4" w:space="0" w:color="auto"/>
+      </w:tblBorders>
+      <w:tblCellMar>
+        <w:top w:w="0" w:type="dxa"/>
+        <w:left w:w="108" w:type="dxa"/>
+        <w:bottom w:w="0" w:type="dxa"/>
+        <w:right w:w="108" w:type="dxa"/>
+      </w:tblCellMar>
+    </w:tblPr>
+  </w:style>
+  <w:style w:type="paragraph" w:styleId="Caption">
+    <w:name w:val="caption"/>
+    <w:basedOn w:val="Normal"/>
+    <w:next w:val="Normal"/>
+    <w:unhideWhenUsed/>
+    <w:qFormat/>
+    <w:rsid w:val="00594996"/>
+    <w:rPr>
+      <w:b/>
+      <w:bCs/>
+      <w:sz w:val="18"/>
+      <w:szCs w:val="18"/>
+    </w:rPr>
+  </w:style>
+  <w:style w:type="paragraph" w:styleId="Title">
+    <w:name w:val="Title"/>
+    <w:basedOn w:val="Normal"/>
+    <w:next w:val="Normal"/>
+    <w:link w:val="TitleChar"/>
+    <w:qFormat/>
+    <w:rsid w:val="00594996"/>
+    <w:pPr>
+      <w:spacing w:after="0" w:line="240" w:lineRule="auto"/>
+      <w:contextualSpacing/>
+      <w:jc w:val="center"/>
+    </w:pPr>
+    <w:rPr>
+      <w:rFonts w:asciiTheme="majorHAnsi" w:eastAsiaTheme="majorEastAsia" w:hAnsiTheme="majorHAnsi" w:cstheme="majorBidi"/>
+      <w:b/>
+      <w:bCs/>
+      <w:spacing w:val="-7"/>
+      <w:sz w:val="48"/>
+      <w:szCs w:val="48"/>
+    </w:rPr>
+  </w:style>
+  <w:style w:type="character" w:customStyle="1" w:styleId="TitleChar">
+    <w:name w:val="Title Char"/>
+    <w:basedOn w:val="DefaultParagraphFont"/>
+    <w:link w:val="Title"/>
+    <w:rsid w:val="00594996"/>
+    <w:rPr>
+      <w:rFonts w:asciiTheme="majorHAnsi" w:eastAsiaTheme="majorEastAsia" w:hAnsiTheme="majorHAnsi" w:cstheme="majorBidi"/>
+      <w:b/>
+      <w:bCs/>
+      <w:spacing w:val="-7"/>
+      <w:sz w:val="48"/>
+      <w:szCs w:val="48"/>
+    </w:rPr>
+  </w:style>
+  <w:style w:type="character" w:styleId="Strong">
+    <w:name w:val="Strong"/>
+    <w:basedOn w:val="DefaultParagraphFont"/>
+    <w:uiPriority w:val="22"/>
+    <w:qFormat/>
+    <w:rsid w:val="00594996"/>
+    <w:rPr>
+      <w:b/>
+      <w:bCs/>
+      <w:color w:val="auto"/>
+    </w:rPr>
+  </w:style>
+  <w:style w:type="character" w:styleId="Emphasis">
+    <w:name w:val="Emphasis"/>
+    <w:basedOn w:val="DefaultParagraphFont"/>
+    <w:uiPriority w:val="20"/>
+    <w:qFormat/>
+    <w:rsid w:val="00594996"/>
+    <w:rPr>
+      <w:i/>
+      <w:iCs/>
+      <w:color w:val="auto"/>
+    </w:rPr>
+  </w:style>
+  <w:style w:type="paragraph" w:styleId="NoSpacing">
+    <w:name w:val="No Spacing"/>
+    <w:uiPriority w:val="1"/>
+    <w:qFormat/>
+    <w:rsid w:val="00594996"/>
+    <w:pPr>
+      <w:spacing w:after="0" w:line="240" w:lineRule="auto"/>
+    </w:pPr>
+  </w:style>
+  <w:style w:type="paragraph" w:styleId="Quote">
+    <w:name w:val="Quote"/>
+    <w:basedOn w:val="Normal"/>
+    <w:next w:val="Normal"/>
+    <w:link w:val="QuoteChar"/>
+    <w:uiPriority w:val="29"/>
+    <w:qFormat/>
+    <w:rsid w:val="00594996"/>
+    <w:pPr>
+      <w:spacing w:before="200" w:line="264" w:lineRule="auto"/>
+      <w:ind w:left="864" w:right="864"/>
+      <w:jc w:val="center"/>
+    </w:pPr>
+    <w:rPr>
+      <w:rFonts w:asciiTheme="majorHAnsi" w:eastAsiaTheme="majorEastAsia" w:hAnsiTheme="majorHAnsi" w:cstheme="majorBidi"/>
+      <w:i/>
+      <w:iCs/>
+      <w:sz w:val="24"/>
+      <w:szCs w:val="24"/>
+    </w:rPr>
+  </w:style>
+  <w:style w:type="character" w:customStyle="1" w:styleId="QuoteChar">
+    <w:name w:val="Quote Char"/>
+    <w:basedOn w:val="DefaultParagraphFont"/>
+    <w:link w:val="Quote"/>
+    <w:uiPriority w:val="29"/>
+    <w:rsid w:val="00594996"/>
+    <w:rPr>
+      <w:rFonts w:asciiTheme="majorHAnsi" w:eastAsiaTheme="majorEastAsia" w:hAnsiTheme="majorHAnsi" w:cstheme="majorBidi"/>
+      <w:i/>
+      <w:iCs/>
+      <w:sz w:val="24"/>
+      <w:szCs w:val="24"/>
+    </w:rPr>
+  </w:style>
+  <w:style w:type="paragraph" w:styleId="IntenseQuote">
+    <w:name w:val="Intense Quote"/>
+    <w:basedOn w:val="Normal"/>
+    <w:next w:val="Normal"/>
+    <w:link w:val="IntenseQuoteChar"/>
+    <w:uiPriority w:val="30"/>
+    <w:qFormat/>
+    <w:rsid w:val="00594996"/>
+    <w:pPr>
+      <w:spacing w:before="100" w:beforeAutospacing="1" w:after="240"/>
+      <w:ind w:left="936" w:right="936"/>
+      <w:jc w:val="center"/>
+    </w:pPr>
+    <w:rPr>
+      <w:rFonts w:asciiTheme="majorHAnsi" w:eastAsiaTheme="majorEastAsia" w:hAnsiTheme="majorHAnsi" w:cstheme="majorBidi"/>
+      <w:sz w:val="26"/>
+      <w:szCs w:val="26"/>
+    </w:rPr>
+  </w:style>
+  <w:style w:type="character" w:customStyle="1" w:styleId="IntenseQuoteChar">
+    <w:name w:val="Intense Quote Char"/>
+    <w:basedOn w:val="DefaultParagraphFont"/>
+    <w:link w:val="IntenseQuote"/>
+    <w:uiPriority w:val="30"/>
+    <w:rsid w:val="00594996"/>
+    <w:rPr>
+      <w:rFonts w:asciiTheme="majorHAnsi" w:eastAsiaTheme="majorEastAsia" w:hAnsiTheme="majorHAnsi" w:cstheme="majorBidi"/>
+      <w:sz w:val="26"/>
+      <w:szCs w:val="26"/>
+    </w:rPr>
+  </w:style>
+  <w:style w:type="character" w:styleId="SubtleEmphasis">
+    <w:name w:val="Subtle Emphasis"/>
+    <w:basedOn w:val="DefaultParagraphFont"/>
+    <w:uiPriority w:val="19"/>
+    <w:qFormat/>
+    <w:rsid w:val="00594996"/>
+    <w:rPr>
+      <w:i/>
+      <w:iCs/>
+      <w:color w:val="auto"/>
+    </w:rPr>
+  </w:style>
+  <w:style w:type="character" w:styleId="IntenseEmphasis">
+    <w:name w:val="Intense Emphasis"/>
+    <w:basedOn w:val="DefaultParagraphFont"/>
+    <w:uiPriority w:val="21"/>
+    <w:qFormat/>
+    <w:rsid w:val="00594996"/>
+    <w:rPr>
+      <w:b/>
+      <w:bCs/>
+      <w:i/>
+      <w:iCs/>
+      <w:color w:val="auto"/>
+    </w:rPr>
+  </w:style>
+  <w:style w:type="character" w:styleId="SubtleReference">
+    <w:name w:val="Subtle Reference"/>
+    <w:basedOn w:val="DefaultParagraphFont"/>
+    <w:uiPriority w:val="31"/>
+    <w:qFormat/>
+    <w:rsid w:val="00594996"/>
+    <w:rPr>
+      <w:smallCaps/>
+      <w:color w:val="auto"/>
+      <w:u w:val="single" w:color="7F7F7F" w:themeColor="text1" w:themeTint="80"/>
+    </w:rPr>
+  </w:style>
+  <w:style w:type="character" w:styleId="IntenseReference">
+    <w:name w:val="Intense Reference"/>
+    <w:basedOn w:val="DefaultParagraphFont"/>
+    <w:uiPriority w:val="32"/>
+    <w:qFormat/>
+    <w:rsid w:val="00594996"/>
+    <w:rPr>
+      <w:b/>
+      <w:bCs/>
+      <w:smallCaps/>
+      <w:color w:val="auto"/>
+      <w:u w:val="single"/>
+    </w:rPr>
+  </w:style>
+  <w:style w:type="character" w:styleId="BookTitle">
+    <w:name w:val="Book Title"/>
+    <w:basedOn w:val="DefaultParagraphFont"/>
+    <w:uiPriority w:val="33"/>
+    <w:qFormat/>
+    <w:rsid w:val="00594996"/>
+    <w:rPr>
+      <w:b/>
+      <w:bCs/>
+      <w:smallCaps/>
+      <w:color w:val="auto"/>
+    </w:rPr>
+  </w:style>
+  <w:style w:type="paragraph" w:styleId="TOCHeading">
+    <w:name w:val="TOC Heading"/>
+    <w:basedOn w:val="Heading1"/>
+    <w:next w:val="Normal"/>
+    <w:uiPriority w:val="39"/>
+    <w:unhideWhenUsed/>
+    <w:qFormat/>
+    <w:rsid w:val="00594996"/>
+    <w:pPr>
+      <w:outlineLvl w:val="9"/>
+    </w:pPr>
+  </w:style>
+  <w:style w:type="paragraph" w:styleId="TOC1">
+    <w:name w:val="toc 1"/>
+    <w:basedOn w:val="Normal"/>
+    <w:next w:val="Normal"/>
+    <w:autoRedefine/>
+    <w:uiPriority w:val="39"/>
+    <w:unhideWhenUsed/>
+    <w:rsid w:val="00103927"/>
+    <w:pPr>
+      <w:spacing w:after="100"/>
+    </w:pPr>
+  </w:style>
+  <w:style w:type="paragraph" w:styleId="TOC2">
+    <w:name w:val="toc 2"/>
+    <w:basedOn w:val="Normal"/>
+    <w:next w:val="Normal"/>
+    <w:autoRedefine/>
+    <w:uiPriority w:val="39"/>
+    <w:unhideWhenUsed/>
+    <w:rsid w:val="00103927"/>
+    <w:pPr>
+      <w:spacing w:after="100"/>
+      <w:ind w:left="220"/>
+    </w:pPr>
+  </w:style>
+  <w:style w:type="paragraph" w:styleId="TOC3">
+    <w:name w:val="toc 3"/>
+    <w:basedOn w:val="Normal"/>
+    <w:next w:val="Normal"/>
+    <w:autoRedefine/>
+    <w:uiPriority w:val="39"/>
+    <w:unhideWhenUsed/>
+    <w:rsid w:val="00103927"/>
+    <w:pPr>
+      <w:spacing w:after="100"/>
+      <w:ind w:left="440"/>
+    </w:pPr>
+  </w:style>
+  <w:style w:type="character" w:customStyle="1" w:styleId="StyleAsianBatang12ptAuto">
+    <w:name w:val="Style (Asian) Batang 12 pt Auto"/>
+    <w:rsid w:val="00103927"/>
+    <w:rPr>
+      <w:rFonts w:ascii="Arial" w:eastAsia="Batang" w:hAnsi="Arial"/>
+      <w:noProof/>
+      <w:color w:val="auto"/>
+      <w:spacing w:val="0"/>
+      <w:sz w:val="24"/>
+      <w:szCs w:val="24"/>
+    </w:rPr>
+  </w:style>
+  <w:style w:type="paragraph" w:styleId="BalloonText">
+    <w:name w:val="Balloon Text"/>
+    <w:basedOn w:val="Normal"/>
+    <w:link w:val="BalloonTextChar"/>
+    <w:rsid w:val="00103927"/>
+    <w:pPr>
+      <w:spacing w:after="0" w:line="240" w:lineRule="auto"/>
+      <w:jc w:val="left"/>
+    </w:pPr>
+    <w:rPr>
+      <w:rFonts w:ascii="Tahoma" w:eastAsia="Times New Roman" w:hAnsi="Tahoma" w:cs="Tahoma"/>
+      <w:color w:val="000000"/>
+      <w:sz w:val="16"/>
+      <w:szCs w:val="16"/>
+      <w:lang w:eastAsia="ko-KR"/>
+    </w:rPr>
+  </w:style>
+  <w:style w:type="character" w:customStyle="1" w:styleId="BalloonTextChar">
+    <w:name w:val="Balloon Text Char"/>
+    <w:basedOn w:val="DefaultParagraphFont"/>
+    <w:link w:val="BalloonText"/>
+    <w:rsid w:val="00103927"/>
+    <w:rPr>
+      <w:rFonts w:ascii="Tahoma" w:eastAsia="Times New Roman" w:hAnsi="Tahoma" w:cs="Tahoma"/>
+      <w:color w:val="000000"/>
+      <w:sz w:val="16"/>
+      <w:szCs w:val="16"/>
+      <w:lang w:eastAsia="ko-KR"/>
+    </w:rPr>
+  </w:style>
+  <w:style w:type="table" w:styleId="DarkList-Accent2">
+    <w:name w:val="Dark List Accent 2"/>
+    <w:basedOn w:val="TableNormal"/>
+    <w:uiPriority w:val="66"/>
+    <w:rsid w:val="00103927"/>
+    <w:pPr>
+      <w:spacing w:after="0" w:line="240" w:lineRule="auto"/>
+      <w:jc w:val="left"/>
+    </w:pPr>
+    <w:rPr>
+      <w:rFonts w:ascii="Calibri Light" w:eastAsia="Times New Roman" w:hAnsi="Calibri Light" w:cs="Times New Roman"/>
+      <w:color w:val="000000"/>
+    </w:rPr>
+    <w:tblPr>
+      <w:tblStyleRowBandSize w:val="1"/>
+      <w:tblStyleColBandSize w:val="1"/>
+      <w:tblInd w:w="0" w:type="dxa"/>
+      <w:tblBorders>
+        <w:top w:val="single" w:sz="8" w:space="0" w:color="5B9BD5"/>
+        <w:left w:val="single" w:sz="8" w:space="0" w:color="5B9BD5"/>
+        <w:bottom w:val="single" w:sz="8" w:space="0" w:color="5B9BD5"/>
+        <w:right w:val="single" w:sz="8" w:space="0" w:color="5B9BD5"/>
+      </w:tblBorders>
+      <w:tblCellMar>
+        <w:top w:w="0" w:type="dxa"/>
+        <w:left w:w="108" w:type="dxa"/>
+        <w:bottom w:w="0" w:type="dxa"/>
+        <w:right w:w="108" w:type="dxa"/>
+      </w:tblCellMar>
+    </w:tblPr>
+    <w:tblStylePr w:type="firstRow">
+      <w:rPr>
+        <w:sz w:val="24"/>
+        <w:szCs w:val="24"/>
+      </w:rPr>
+      <w:tblPr/>
+      <w:tcPr>
+        <w:tcBorders>
+          <w:top w:val="nil"/>
+          <w:left w:val="nil"/>
+          <w:bottom w:val="single" w:sz="24" w:space="0" w:color="5B9BD5"/>
+          <w:right w:val="nil"/>
+          <w:insideH w:val="nil"/>
+          <w:insideV w:val="nil"/>
+        </w:tcBorders>
+        <w:shd w:val="clear" w:color="auto" w:fill="FFFFFF"/>
+      </w:tcPr>
+    </w:tblStylePr>
+    <w:tblStylePr w:type="lastRow">
+      <w:tblPr/>
+      <w:tcPr>
+        <w:tcBorders>
+          <w:top w:val="single" w:sz="8" w:space="0" w:color="5B9BD5"/>
+          <w:left w:val="nil"/>
+          <w:bottom w:val="nil"/>
+          <w:right w:val="nil"/>
+          <w:insideH w:val="nil"/>
+          <w:insideV w:val="nil"/>
+        </w:tcBorders>
+        <w:shd w:val="clear" w:color="auto" w:fill="FFFFFF"/>
+      </w:tcPr>
+    </w:tblStylePr>
+    <w:tblStylePr w:type="firstCol">
+      <w:tblPr/>
+      <w:tcPr>
+        <w:tcBorders>
+          <w:top w:val="nil"/>
+          <w:left w:val="nil"/>
+          <w:bottom w:val="nil"/>
+          <w:right w:val="single" w:sz="8" w:space="0" w:color="5B9BD5"/>
+          <w:insideH w:val="nil"/>
+          <w:insideV w:val="nil"/>
+        </w:tcBorders>
+        <w:shd w:val="clear" w:color="auto" w:fill="FFFFFF"/>
+      </w:tcPr>
+    </w:tblStylePr>
+    <w:tblStylePr w:type="lastCol">
+      <w:tblPr/>
+      <w:tcPr>
+        <w:tcBorders>
+          <w:top w:val="nil"/>
+          <w:left w:val="single" w:sz="8" w:space="0" w:color="5B9BD5"/>
+          <w:bottom w:val="nil"/>
+          <w:right w:val="nil"/>
+          <w:insideH w:val="nil"/>
+          <w:insideV w:val="nil"/>
+        </w:tcBorders>
+        <w:shd w:val="clear" w:color="auto" w:fill="FFFFFF"/>
+      </w:tcPr>
+    </w:tblStylePr>
+    <w:tblStylePr w:type="band1Vert">
+      <w:tblPr/>
+      <w:tcPr>
+        <w:tcBorders>
+          <w:left w:val="nil"/>
+          <w:right w:val="nil"/>
+          <w:insideH w:val="nil"/>
+          <w:insideV w:val="nil"/>
+        </w:tcBorders>
+        <w:shd w:val="clear" w:color="auto" w:fill="D6E6F4"/>
+      </w:tcPr>
+    </w:tblStylePr>
+    <w:tblStylePr w:type="band1Horz">
+      <w:tblPr/>
+      <w:tcPr>
+        <w:tcBorders>
+          <w:top w:val="nil"/>
+          <w:bottom w:val="nil"/>
+          <w:insideH w:val="nil"/>
+          <w:insideV w:val="nil"/>
+        </w:tcBorders>
+        <w:shd w:val="clear" w:color="auto" w:fill="D6E6F4"/>
+      </w:tcPr>
+    </w:tblStylePr>
+    <w:tblStylePr w:type="nwCell">
+      <w:tblPr/>
+      <w:tcPr>
+        <w:shd w:val="clear" w:color="auto" w:fill="FFFFFF"/>
+      </w:tcPr>
+    </w:tblStylePr>
+    <w:tblStylePr w:type="swCell">
+      <w:tblPr/>
+      <w:tcPr>
+        <w:tcBorders>
+          <w:top w:val="nil"/>
+        </w:tcBorders>
+      </w:tcPr>
+    </w:tblStylePr>
+  </w:style>
+  <w:style w:type="table" w:styleId="TableProfessional">
+    <w:name w:val="Table Professional"/>
+    <w:basedOn w:val="TableNormal"/>
+    <w:rsid w:val="00103927"/>
+    <w:pPr>
+      <w:spacing w:before="240" w:after="0" w:line="240" w:lineRule="auto"/>
+      <w:jc w:val="left"/>
+    </w:pPr>
+    <w:rPr>
+      <w:rFonts w:ascii="Times New Roman" w:eastAsia="Times New Roman" w:hAnsi="Times New Roman" w:cs="Times New Roman"/>
+      <w:sz w:val="20"/>
+      <w:szCs w:val="20"/>
+    </w:rPr>
+    <w:tblPr>
+      <w:tblInd w:w="0" w:type="dxa"/>
+      <w:tblBorders>
+        <w:top w:val="single" w:sz="6" w:space="0" w:color="000000"/>
+        <w:left w:val="single" w:sz="6" w:space="0" w:color="000000"/>
+        <w:bottom w:val="single" w:sz="6" w:space="0" w:color="000000"/>
+        <w:right w:val="single" w:sz="6" w:space="0" w:color="000000"/>
+        <w:insideH w:val="single" w:sz="6" w:space="0" w:color="000000"/>
+        <w:insideV w:val="single" w:sz="6" w:space="0" w:color="000000"/>
+      </w:tblBorders>
+      <w:tblCellMar>
+        <w:top w:w="0" w:type="dxa"/>
+        <w:left w:w="108" w:type="dxa"/>
+        <w:bottom w:w="0" w:type="dxa"/>
+        <w:right w:w="108" w:type="dxa"/>
+      </w:tblCellMar>
+    </w:tblPr>
+    <w:tcPr>
+      <w:shd w:val="clear" w:color="auto" w:fill="auto"/>
+    </w:tcPr>
+    <w:tblStylePr w:type="firstRow">
+      <w:rPr>
+        <w:b/>
+        <w:bCs/>
+        <w:color w:val="auto"/>
+      </w:rPr>
+      <w:tblPr/>
+      <w:tcPr>
+        <w:tcBorders>
+          <w:tl2br w:val="none" w:sz="0" w:space="0" w:color="auto"/>
+          <w:tr2bl w:val="none" w:sz="0" w:space="0" w:color="auto"/>
+        </w:tcBorders>
+        <w:shd w:val="solid" w:color="000000" w:fill="FFFFFF"/>
+      </w:tcPr>
+    </w:tblStylePr>
+  </w:style>
+  <w:style w:type="table" w:styleId="TableElegant">
+    <w:name w:val="Table Elegant"/>
+    <w:basedOn w:val="TableNormal"/>
+    <w:rsid w:val="00103927"/>
+    <w:pPr>
+      <w:spacing w:before="240" w:after="0" w:line="240" w:lineRule="auto"/>
+      <w:jc w:val="left"/>
+    </w:pPr>
+    <w:rPr>
+      <w:rFonts w:ascii="Times New Roman" w:eastAsia="Times New Roman" w:hAnsi="Times New Roman" w:cs="Times New Roman"/>
+      <w:sz w:val="20"/>
+      <w:szCs w:val="20"/>
+    </w:rPr>
+    <w:tblPr>
+      <w:tblInd w:w="0" w:type="dxa"/>
+      <w:tblBorders>
+        <w:top w:val="double" w:sz="6" w:space="0" w:color="000000"/>
+        <w:left w:val="double" w:sz="6" w:space="0" w:color="000000"/>
+        <w:bottom w:val="double" w:sz="6" w:space="0" w:color="000000"/>
+        <w:right w:val="double" w:sz="6" w:space="0" w:color="000000"/>
+        <w:insideH w:val="single" w:sz="6" w:space="0" w:color="000000"/>
+        <w:insideV w:val="single" w:sz="6" w:space="0" w:color="000000"/>
+      </w:tblBorders>
+      <w:tblCellMar>
+        <w:top w:w="0" w:type="dxa"/>
+        <w:left w:w="108" w:type="dxa"/>
+        <w:bottom w:w="0" w:type="dxa"/>
+        <w:right w:w="108" w:type="dxa"/>
+      </w:tblCellMar>
+    </w:tblPr>
+    <w:tcPr>
+      <w:shd w:val="clear" w:color="auto" w:fill="auto"/>
+    </w:tcPr>
+    <w:tblStylePr w:type="firstRow">
+      <w:rPr>
+        <w:caps/>
+        <w:color w:val="auto"/>
+      </w:rPr>
+      <w:tblPr/>
+      <w:tcPr>
+        <w:tcBorders>
+          <w:tl2br w:val="none" w:sz="0" w:space="0" w:color="auto"/>
+          <w:tr2bl w:val="none" w:sz="0" w:space="0" w:color="auto"/>
+        </w:tcBorders>
+      </w:tcPr>
+    </w:tblStylePr>
+  </w:style>
+  <w:style w:type="table" w:styleId="TableContemporary">
+    <w:name w:val="Table Contemporary"/>
+    <w:basedOn w:val="TableNormal"/>
+    <w:rsid w:val="00103927"/>
+    <w:pPr>
+      <w:spacing w:before="240" w:after="0" w:line="240" w:lineRule="auto"/>
+      <w:jc w:val="left"/>
+    </w:pPr>
+    <w:rPr>
+      <w:rFonts w:ascii="Times New Roman" w:eastAsia="Times New Roman" w:hAnsi="Times New Roman" w:cs="Times New Roman"/>
+      <w:sz w:val="20"/>
+      <w:szCs w:val="20"/>
+    </w:rPr>
+    <w:tblPr>
+      <w:tblStyleRowBandSize w:val="1"/>
+      <w:tblInd w:w="0" w:type="dxa"/>
+      <w:tblBorders>
+        <w:insideH w:val="single" w:sz="18" w:space="0" w:color="FFFFFF"/>
+        <w:insideV w:val="single" w:sz="18" w:space="0" w:color="FFFFFF"/>
+      </w:tblBorders>
+      <w:tblCellMar>
+        <w:top w:w="0" w:type="dxa"/>
+        <w:left w:w="108" w:type="dxa"/>
+        <w:bottom w:w="0" w:type="dxa"/>
+        <w:right w:w="108" w:type="dxa"/>
+      </w:tblCellMar>
+    </w:tblPr>
+    <w:tblStylePr w:type="firstRow">
+      <w:rPr>
+        <w:b/>
+        <w:bCs/>
+        <w:color w:val="auto"/>
+      </w:rPr>
+      <w:tblPr/>
+      <w:tcPr>
+        <w:tcBorders>
+          <w:tl2br w:val="none" w:sz="0" w:space="0" w:color="auto"/>
+          <w:tr2bl w:val="none" w:sz="0" w:space="0" w:color="auto"/>
+        </w:tcBorders>
+        <w:shd w:val="pct20" w:color="000000" w:fill="FFFFFF"/>
+      </w:tcPr>
+    </w:tblStylePr>
+    <w:tblStylePr w:type="band1Horz">
+      <w:rPr>
+        <w:color w:val="auto"/>
+      </w:rPr>
+      <w:tblPr/>
+      <w:tcPr>
+        <w:tcBorders>
+          <w:tl2br w:val="none" w:sz="0" w:space="0" w:color="auto"/>
+          <w:tr2bl w:val="none" w:sz="0" w:space="0" w:color="auto"/>
+        </w:tcBorders>
+        <w:shd w:val="pct5" w:color="000000" w:fill="FFFFFF"/>
+      </w:tcPr>
+    </w:tblStylePr>
+    <w:tblStylePr w:type="band2Horz">
+      <w:rPr>
+        <w:color w:val="auto"/>
+      </w:rPr>
+      <w:tblPr/>
+      <w:tcPr>
+        <w:tcBorders>
+          <w:tl2br w:val="none" w:sz="0" w:space="0" w:color="auto"/>
+          <w:tr2bl w:val="none" w:sz="0" w:space="0" w:color="auto"/>
+        </w:tcBorders>
+        <w:shd w:val="pct20" w:color="000000" w:fill="FFFFFF"/>
+      </w:tcPr>
+    </w:tblStylePr>
+  </w:style>
+  <w:style w:type="paragraph" w:customStyle="1" w:styleId="MemberNames">
+    <w:name w:val="MemberNames"/>
+    <w:basedOn w:val="Normal"/>
+    <w:rsid w:val="00103927"/>
+    <w:pPr>
+      <w:spacing w:before="480" w:after="360" w:line="240" w:lineRule="auto"/>
+      <w:ind w:left="720"/>
+      <w:jc w:val="right"/>
+    </w:pPr>
+    <w:rPr>
+      <w:rFonts w:ascii="Times New Roman" w:eastAsia="Times New Roman" w:hAnsi="Times New Roman" w:cs="Times New Roman"/>
+      <w:color w:val="000000"/>
+      <w:sz w:val="40"/>
+      <w:szCs w:val="40"/>
+    </w:rPr>
+  </w:style>
+  <w:style w:type="paragraph" w:customStyle="1" w:styleId="RecordDates">
+    <w:name w:val="Record Dates"/>
+    <w:basedOn w:val="Normal"/>
+    <w:rsid w:val="00103927"/>
+    <w:pPr>
+      <w:spacing w:before="120" w:after="0" w:line="240" w:lineRule="auto"/>
+      <w:ind w:left="720"/>
+      <w:jc w:val="right"/>
+    </w:pPr>
+    <w:rPr>
+      <w:rFonts w:ascii="Times New Roman" w:eastAsia="Times New Roman" w:hAnsi="Times New Roman" w:cs="Times New Roman"/>
+      <w:b/>
+      <w:bCs/>
+      <w:noProof/>
+      <w:sz w:val="28"/>
+      <w:szCs w:val="28"/>
+    </w:rPr>
+  </w:style>
+  <w:style w:type="paragraph" w:customStyle="1" w:styleId="PseudoHeading1">
+    <w:name w:val="PseudoHeading1"/>
+    <w:basedOn w:val="Normal"/>
+    <w:rsid w:val="00103927"/>
+    <w:pPr>
+      <w:spacing w:before="1440" w:after="480" w:line="240" w:lineRule="auto"/>
+      <w:ind w:left="720"/>
+      <w:jc w:val="center"/>
+    </w:pPr>
+    <w:rPr>
+      <w:rFonts w:ascii="Times New Roman" w:eastAsia="Times New Roman" w:hAnsi="Times New Roman" w:cs="Times New Roman"/>
+      <w:b/>
+      <w:bCs/>
+      <w:sz w:val="40"/>
+      <w:szCs w:val="24"/>
+    </w:rPr>
+  </w:style>
+  <w:style w:type="paragraph" w:customStyle="1" w:styleId="GridTable31">
+    <w:name w:val="Grid Table 31"/>
+    <w:basedOn w:val="Heading1"/>
+    <w:next w:val="Normal"/>
+    <w:uiPriority w:val="39"/>
+    <w:unhideWhenUsed/>
+    <w:qFormat/>
+    <w:rsid w:val="00103927"/>
+    <w:pPr>
+      <w:numPr>
+        <w:numId w:val="0"/>
+      </w:numPr>
+      <w:spacing w:before="480" w:after="0" w:line="276" w:lineRule="auto"/>
+      <w:jc w:val="left"/>
+      <w:outlineLvl w:val="9"/>
+    </w:pPr>
+    <w:rPr>
+      <w:rFonts w:ascii="Calibri" w:eastAsia="MS Gothic" w:hAnsi="Calibri" w:cs="Times New Roman"/>
+      <w:caps w:val="0"/>
+      <w:color w:val="365F91"/>
+      <w:spacing w:val="0"/>
+    </w:rPr>
+  </w:style>
+  <w:style w:type="paragraph" w:styleId="TOC4">
+    <w:name w:val="toc 4"/>
+    <w:basedOn w:val="Normal"/>
+    <w:next w:val="Normal"/>
+    <w:autoRedefine/>
+    <w:uiPriority w:val="39"/>
+    <w:rsid w:val="00103927"/>
+    <w:pPr>
+      <w:spacing w:after="0" w:line="240" w:lineRule="auto"/>
+      <w:ind w:left="600"/>
+      <w:jc w:val="left"/>
+    </w:pPr>
+    <w:rPr>
+      <w:rFonts w:ascii="Cambria" w:eastAsia="Times New Roman" w:hAnsi="Cambria" w:cs="Times New Roman"/>
+      <w:color w:val="000000"/>
+      <w:sz w:val="20"/>
+      <w:szCs w:val="20"/>
+      <w:lang w:eastAsia="ko-KR"/>
+    </w:rPr>
+  </w:style>
+  <w:style w:type="paragraph" w:styleId="TOC5">
+    <w:name w:val="toc 5"/>
+    <w:basedOn w:val="Normal"/>
+    <w:next w:val="Normal"/>
+    <w:autoRedefine/>
+    <w:uiPriority w:val="39"/>
+    <w:rsid w:val="00103927"/>
+    <w:pPr>
+      <w:spacing w:after="0" w:line="240" w:lineRule="auto"/>
+      <w:ind w:left="800"/>
+      <w:jc w:val="left"/>
+    </w:pPr>
+    <w:rPr>
+      <w:rFonts w:ascii="Cambria" w:eastAsia="Times New Roman" w:hAnsi="Cambria" w:cs="Times New Roman"/>
+      <w:color w:val="000000"/>
+      <w:sz w:val="20"/>
+      <w:szCs w:val="20"/>
+      <w:lang w:eastAsia="ko-KR"/>
+    </w:rPr>
+  </w:style>
+  <w:style w:type="paragraph" w:styleId="TOC6">
+    <w:name w:val="toc 6"/>
+    <w:basedOn w:val="Normal"/>
+    <w:next w:val="Normal"/>
+    <w:autoRedefine/>
+    <w:uiPriority w:val="39"/>
+    <w:rsid w:val="00103927"/>
+    <w:pPr>
+      <w:spacing w:after="0" w:line="240" w:lineRule="auto"/>
+      <w:ind w:left="1000"/>
+      <w:jc w:val="left"/>
+    </w:pPr>
+    <w:rPr>
+      <w:rFonts w:ascii="Cambria" w:eastAsia="Times New Roman" w:hAnsi="Cambria" w:cs="Times New Roman"/>
+      <w:color w:val="000000"/>
+      <w:sz w:val="20"/>
+      <w:szCs w:val="20"/>
+      <w:lang w:eastAsia="ko-KR"/>
+    </w:rPr>
+  </w:style>
+  <w:style w:type="paragraph" w:styleId="TOC7">
+    <w:name w:val="toc 7"/>
+    <w:basedOn w:val="Normal"/>
+    <w:next w:val="Normal"/>
+    <w:autoRedefine/>
+    <w:uiPriority w:val="39"/>
+    <w:rsid w:val="00103927"/>
+    <w:pPr>
+      <w:spacing w:after="0" w:line="240" w:lineRule="auto"/>
+      <w:ind w:left="1200"/>
+      <w:jc w:val="left"/>
+    </w:pPr>
+    <w:rPr>
+      <w:rFonts w:ascii="Cambria" w:eastAsia="Times New Roman" w:hAnsi="Cambria" w:cs="Times New Roman"/>
+      <w:color w:val="000000"/>
+      <w:sz w:val="20"/>
+      <w:szCs w:val="20"/>
+      <w:lang w:eastAsia="ko-KR"/>
+    </w:rPr>
+  </w:style>
+  <w:style w:type="paragraph" w:styleId="TOC8">
+    <w:name w:val="toc 8"/>
+    <w:basedOn w:val="Normal"/>
+    <w:next w:val="Normal"/>
+    <w:autoRedefine/>
+    <w:uiPriority w:val="39"/>
+    <w:rsid w:val="00103927"/>
+    <w:pPr>
+      <w:spacing w:after="0" w:line="240" w:lineRule="auto"/>
+      <w:ind w:left="1400"/>
+      <w:jc w:val="left"/>
+    </w:pPr>
+    <w:rPr>
+      <w:rFonts w:ascii="Cambria" w:eastAsia="Times New Roman" w:hAnsi="Cambria" w:cs="Times New Roman"/>
+      <w:color w:val="000000"/>
+      <w:sz w:val="20"/>
+      <w:szCs w:val="20"/>
+      <w:lang w:eastAsia="ko-KR"/>
+    </w:rPr>
+  </w:style>
+  <w:style w:type="paragraph" w:styleId="TOC9">
+    <w:name w:val="toc 9"/>
+    <w:basedOn w:val="Normal"/>
+    <w:next w:val="Normal"/>
+    <w:autoRedefine/>
+    <w:uiPriority w:val="39"/>
+    <w:rsid w:val="00103927"/>
+    <w:pPr>
+      <w:spacing w:after="0" w:line="240" w:lineRule="auto"/>
+      <w:ind w:left="1600"/>
+      <w:jc w:val="left"/>
+    </w:pPr>
+    <w:rPr>
+      <w:rFonts w:ascii="Cambria" w:eastAsia="Times New Roman" w:hAnsi="Cambria" w:cs="Times New Roman"/>
+      <w:color w:val="000000"/>
+      <w:sz w:val="20"/>
+      <w:szCs w:val="20"/>
+      <w:lang w:eastAsia="ko-KR"/>
+    </w:rPr>
+  </w:style>
+  <w:style w:type="paragraph" w:styleId="Footer">
+    <w:name w:val="footer"/>
+    <w:basedOn w:val="Normal"/>
+    <w:link w:val="FooterChar"/>
+    <w:rsid w:val="00103927"/>
+    <w:pPr>
+      <w:tabs>
+        <w:tab w:val="center" w:pos="4320"/>
+        <w:tab w:val="right" w:pos="8640"/>
+      </w:tabs>
+      <w:spacing w:before="240" w:after="0" w:line="240" w:lineRule="auto"/>
+      <w:jc w:val="left"/>
+    </w:pPr>
+    <w:rPr>
+      <w:rFonts w:ascii="Times New Roman" w:eastAsia="Times New Roman" w:hAnsi="Times New Roman" w:cs="Times New Roman"/>
+      <w:color w:val="000000"/>
+      <w:sz w:val="20"/>
+      <w:szCs w:val="20"/>
+      <w:lang w:eastAsia="ko-KR"/>
+    </w:rPr>
+  </w:style>
+  <w:style w:type="character" w:customStyle="1" w:styleId="FooterChar">
+    <w:name w:val="Footer Char"/>
+    <w:basedOn w:val="DefaultParagraphFont"/>
+    <w:link w:val="Footer"/>
+    <w:rsid w:val="00103927"/>
+    <w:rPr>
+      <w:rFonts w:ascii="Times New Roman" w:eastAsia="Times New Roman" w:hAnsi="Times New Roman" w:cs="Times New Roman"/>
+      <w:color w:val="000000"/>
+      <w:sz w:val="20"/>
+      <w:szCs w:val="20"/>
+      <w:lang w:eastAsia="ko-KR"/>
+    </w:rPr>
+  </w:style>
+  <w:style w:type="character" w:styleId="PageNumber">
+    <w:name w:val="page number"/>
+    <w:rsid w:val="00103927"/>
+  </w:style>
+  <w:style w:type="character" w:styleId="Hyperlink">
+    <w:name w:val="Hyperlink"/>
+    <w:uiPriority w:val="99"/>
+    <w:unhideWhenUsed/>
+    <w:rsid w:val="00103927"/>
+    <w:rPr>
+      <w:color w:val="0563C1"/>
+      <w:u w:val="single"/>
+    </w:rPr>
+  </w:style>
+  <w:style w:type="paragraph" w:styleId="Header">
+    <w:name w:val="header"/>
+    <w:basedOn w:val="Normal"/>
+    <w:link w:val="HeaderChar"/>
+    <w:uiPriority w:val="99"/>
+    <w:unhideWhenUsed/>
+    <w:rsid w:val="005F0D1B"/>
+    <w:pPr>
+      <w:tabs>
+        <w:tab w:val="center" w:pos="4680"/>
+        <w:tab w:val="right" w:pos="9360"/>
+      </w:tabs>
+      <w:spacing w:after="0" w:line="240" w:lineRule="auto"/>
+    </w:pPr>
+  </w:style>
+  <w:style w:type="character" w:customStyle="1" w:styleId="HeaderChar">
+    <w:name w:val="Header Char"/>
+    <w:basedOn w:val="DefaultParagraphFont"/>
+    <w:link w:val="Header"/>
+    <w:uiPriority w:val="99"/>
+    <w:rsid w:val="005F0D1B"/>
+  </w:style>
+  <w:style w:type="table" w:styleId="LightShading-Accent5">
+    <w:name w:val="Light Shading Accent 5"/>
+    <w:basedOn w:val="TableNormal"/>
+    <w:uiPriority w:val="60"/>
+    <w:rsid w:val="003C72A9"/>
+    <w:pPr>
+      <w:spacing w:after="0" w:line="240" w:lineRule="auto"/>
+    </w:pPr>
+    <w:rPr>
+      <w:color w:val="2F5496" w:themeColor="accent5" w:themeShade="BF"/>
+    </w:rPr>
+    <w:tblPr>
+      <w:tblStyleRowBandSize w:val="1"/>
+      <w:tblStyleColBandSize w:val="1"/>
+      <w:tblInd w:w="0" w:type="dxa"/>
+      <w:tblBorders>
+        <w:top w:val="single" w:sz="8" w:space="0" w:color="4472C4" w:themeColor="accent5"/>
+        <w:bottom w:val="single" w:sz="8" w:space="0" w:color="4472C4" w:themeColor="accent5"/>
+      </w:tblBorders>
+      <w:tblCellMar>
+        <w:top w:w="0" w:type="dxa"/>
+        <w:left w:w="108" w:type="dxa"/>
+        <w:bottom w:w="0" w:type="dxa"/>
+        <w:right w:w="108" w:type="dxa"/>
+      </w:tblCellMar>
+    </w:tblPr>
+    <w:tblStylePr w:type="firstRow">
+      <w:pPr>
+        <w:spacing w:before="0" w:after="0" w:line="240" w:lineRule="auto"/>
+      </w:pPr>
+      <w:rPr>
+        <w:b/>
+        <w:bCs/>
+      </w:rPr>
+      <w:tblPr/>
+      <w:tcPr>
+        <w:tcBorders>
+          <w:top w:val="single" w:sz="8" w:space="0" w:color="4472C4" w:themeColor="accent5"/>
+          <w:left w:val="nil"/>
+          <w:bottom w:val="single" w:sz="8" w:space="0" w:color="4472C4" w:themeColor="accent5"/>
+          <w:right w:val="nil"/>
+          <w:insideH w:val="nil"/>
+          <w:insideV w:val="nil"/>
+        </w:tcBorders>
+      </w:tcPr>
+    </w:tblStylePr>
+    <w:tblStylePr w:type="lastRow">
+      <w:pPr>
+        <w:spacing w:before="0" w:after="0" w:line="240" w:lineRule="auto"/>
+      </w:pPr>
+      <w:rPr>
+        <w:b/>
+        <w:bCs/>
+      </w:rPr>
+      <w:tblPr/>
+      <w:tcPr>
+        <w:tcBorders>
+          <w:top w:val="single" w:sz="8" w:space="0" w:color="4472C4" w:themeColor="accent5"/>
+          <w:left w:val="nil"/>
+          <w:bottom w:val="single" w:sz="8" w:space="0" w:color="4472C4" w:themeColor="accent5"/>
+          <w:right w:val="nil"/>
+          <w:insideH w:val="nil"/>
+          <w:insideV w:val="nil"/>
+        </w:tcBorders>
+      </w:tcPr>
+    </w:tblStylePr>
+    <w:tblStylePr w:type="firstCol">
+      <w:rPr>
+        <w:b/>
+        <w:bCs/>
+      </w:rPr>
+    </w:tblStylePr>
+    <w:tblStylePr w:type="lastCol">
+      <w:rPr>
+        <w:b/>
+        <w:bCs/>
+      </w:rPr>
+    </w:tblStylePr>
+    <w:tblStylePr w:type="band1Vert">
+      <w:tblPr/>
+      <w:tcPr>
+        <w:tcBorders>
+          <w:left w:val="nil"/>
+          <w:right w:val="nil"/>
+          <w:insideH w:val="nil"/>
+          <w:insideV w:val="nil"/>
+        </w:tcBorders>
+        <w:shd w:val="clear" w:color="auto" w:fill="D0DBF0" w:themeFill="accent5" w:themeFillTint="3F"/>
+      </w:tcPr>
+    </w:tblStylePr>
+    <w:tblStylePr w:type="band1Horz">
+      <w:tblPr/>
+      <w:tcPr>
+        <w:tcBorders>
+          <w:left w:val="nil"/>
+          <w:right w:val="nil"/>
+          <w:insideH w:val="nil"/>
+          <w:insideV w:val="nil"/>
+        </w:tcBorders>
+        <w:shd w:val="clear" w:color="auto" w:fill="D0DBF0" w:themeFill="accent5" w:themeFillTint="3F"/>
+      </w:tcPr>
+    </w:tblStylePr>
+  </w:style>
+  <w:style w:type="paragraph" w:styleId="TableofFigures">
+    <w:name w:val="table of figures"/>
+    <w:basedOn w:val="Normal"/>
+    <w:next w:val="Normal"/>
+    <w:uiPriority w:val="99"/>
+    <w:unhideWhenUsed/>
+    <w:rsid w:val="001655E9"/>
+    <w:pPr>
+      <w:spacing w:after="0"/>
+    </w:pPr>
+  </w:style>
+</w:styles>
+</file>
+
+<file path=word/stylesWithEffects.xml><?xml version="1.0" encoding="utf-8"?>
+<w:styles xmlns:wpc="http://schemas.microsoft.com/office/word/2010/wordprocessingCanvas" xmlns:mc="http://schemas.openxmlformats.org/markup-compatibility/2006" xmlns:o="urn:schemas-microsoft-com:office:office" xmlns:r="http://schemas.openxmlformats.org/officeDocument/2006/relationships" xmlns:m="http://schemas.openxmlformats.org/officeDocument/2006/math" xmlns:v="urn:schemas-microsoft-com:vml" xmlns:wp14="http://schemas.microsoft.com/office/word/2010/wordprocessingDrawing" xmlns:wp="http://schemas.openxmlformats.org/drawingml/2006/wordprocessingDrawing" xmlns:w10="urn:schemas-microsoft-com:office:word" xmlns:w="http://schemas.openxmlformats.org/wordprocessingml/2006/main" xmlns:w14="http://schemas.microsoft.com/office/word/2010/wordml" xmlns:wpg="http://schemas.microsoft.com/office/word/2010/wordprocessingGroup" xmlns:wpi="http://schemas.microsoft.com/office/word/2010/wordprocessingInk" xmlns:wne="http://schemas.microsoft.com/office/word/2006/wordml" xmlns:wps="http://schemas.microsoft.com/office/word/2010/wordprocessingShape" mc:Ignorable="w14 wp14">
+  <w:docDefaults>
+    <w:rPrDefault>
+      <w:rPr>
+        <w:rFonts w:asciiTheme="minorHAnsi" w:eastAsiaTheme="minorEastAsia" w:hAnsiTheme="minorHAnsi" w:cstheme="minorBidi"/>
+        <w:sz w:val="22"/>
+        <w:szCs w:val="22"/>
+        <w:lang w:val="en-US" w:eastAsia="en-US" w:bidi="ar-SA"/>
+      </w:rPr>
+    </w:rPrDefault>
+    <w:pPrDefault>
+      <w:pPr>
+        <w:spacing w:after="160" w:line="252" w:lineRule="auto"/>
+        <w:jc w:val="both"/>
+      </w:pPr>
+    </w:pPrDefault>
+  </w:docDefaults>
+  <w:latentStyles w:defLockedState="0" w:defUIPriority="99" w:defSemiHidden="1" w:defUnhideWhenUsed="1" w:defQFormat="0" w:count="267">
+    <w:lsdException w:name="Normal" w:semiHidden="0" w:uiPriority="0" w:unhideWhenUsed="0" w:qFormat="1"/>
+    <w:lsdException w:name="heading 1" w:semiHidden="0" w:uiPriority="0" w:unhideWhenUsed="0" w:qFormat="1"/>
+    <w:lsdException w:name="heading 2" w:uiPriority="0" w:qFormat="1"/>
+    <w:lsdException w:name="heading 3" w:uiPriority="0" w:qFormat="1"/>
+    <w:lsdException w:name="heading 4" w:uiPriority="0" w:qFormat="1"/>
+    <w:lsdException w:name="heading 5" w:uiPriority="0" w:qFormat="1"/>
+    <w:lsdException w:name="heading 6" w:uiPriority="0" w:qFormat="1"/>
+    <w:lsdException w:name="heading 7" w:uiPriority="0" w:qFormat="1"/>
+    <w:lsdException w:name="heading 8" w:uiPriority="0" w:qFormat="1"/>
+    <w:lsdException w:name="heading 9" w:uiPriority="0" w:qFormat="1"/>
+    <w:lsdException w:name="toc 1" w:uiPriority="39"/>
+    <w:lsdException w:name="toc 2" w:uiPriority="39"/>
+    <w:lsdException w:name="toc 3" w:uiPriority="39"/>
+    <w:lsdException w:name="toc 4" w:uiPriority="39"/>
+    <w:lsdException w:name="toc 5" w:uiPriority="39"/>
+    <w:lsdException w:name="toc 6" w:uiPriority="39"/>
+    <w:lsdException w:name="toc 7" w:uiPriority="39"/>
+    <w:lsdException w:name="toc 8" w:uiPriority="39"/>
+    <w:lsdException w:name="toc 9" w:uiPriority="39"/>
+    <w:lsdException w:name="footer" w:uiPriority="0"/>
+    <w:lsdException w:name="caption" w:uiPriority="0" w:qFormat="1"/>
+    <w:lsdException w:name="page number" w:uiPriority="0"/>
+    <w:lsdException w:name="Title" w:semiHidden="0" w:uiPriority="0" w:unhideWhenUsed="0" w:qFormat="1"/>
+    <w:lsdException w:name="Default Paragraph Font" w:uiPriority="1"/>
+    <w:lsdException w:name="Subtitle" w:semiHidden="0" w:uiPriority="11" w:unhideWhenUsed="0" w:qFormat="1"/>
+    <w:lsdException w:name="Strong" w:semiHidden="0" w:uiPriority="22" w:unhideWhenUsed="0" w:qFormat="1"/>
+    <w:lsdException w:name="Emphasis" w:semiHidden="0" w:uiPriority="20" w:unhideWhenUsed="0" w:qFormat="1"/>
+    <w:lsdException w:name="Table Contemporary" w:uiPriority="0"/>
+    <w:lsdException w:name="Table Elegant" w:uiPriority="0"/>
+    <w:lsdException w:name="Table Professional" w:uiPriority="0"/>
+    <w:lsdException w:name="Balloon Text" w:uiPriority="0"/>
+    <w:lsdException w:name="Table Grid" w:semiHidden="0" w:uiPriority="0" w:unhideWhenUsed="0"/>
+    <w:lsdException w:name="Placeholder Text" w:unhideWhenUsed="0"/>
+    <w:lsdException w:name="No Spacing" w:semiHidden="0" w:uiPriority="1" w:unhideWhenUsed="0" w:qFormat="1"/>
+    <w:lsdException w:name="Light Shading" w:semiHidden="0" w:uiPriority="60" w:unhideWhenUsed="0"/>
+    <w:lsdException w:name="Light List" w:semiHidden="0" w:uiPriority="61" w:unhideWhenUsed="0"/>
+    <w:lsdException w:name="Light Grid" w:semiHidden="0" w:uiPriority="62" w:unhideWhenUsed="0"/>
+    <w:lsdException w:name="Medium Shading 1" w:semiHidden="0" w:uiPriority="63" w:unhideWhenUsed="0"/>
+    <w:lsdException w:name="Medium Shading 2" w:semiHidden="0" w:uiPriority="64" w:unhideWhenUsed="0"/>
+    <w:lsdException w:name="Medium List 1" w:semiHidden="0" w:uiPriority="65" w:unhideWhenUsed="0"/>
+    <w:lsdException w:name="Medium List 2" w:semiHidden="0" w:uiPriority="66" w:unhideWhenUsed="0"/>
+    <w:lsdException w:name="Medium Grid 1" w:semiHidden="0" w:uiPriority="67" w:unhideWhenUsed="0"/>
+    <w:lsdException w:name="Medium Grid 2" w:semiHidden="0" w:uiPriority="68" w:unhideWhenUsed="0"/>
+    <w:lsdException w:name="Medium Grid 3" w:semiHidden="0" w:uiPriority="69" w:unhideWhenUsed="0"/>
+    <w:lsdException w:name="Dark List" w:semiHidden="0" w:uiPriority="70" w:unhideWhenUsed="0"/>
+    <w:lsdException w:name="Colorful Shading" w:semiHidden="0" w:uiPriority="71" w:unhideWhenUsed="0"/>
+    <w:lsdException w:name="Colorful List" w:semiHidden="0" w:uiPriority="72" w:unhideWhenUsed="0"/>
+    <w:lsdException w:name="Colorful Grid" w:semiHidden="0" w:uiPriority="73" w:unhideWhenUsed="0"/>
+    <w:lsdException w:name="Light Shading Accent 1" w:semiHidden="0" w:uiPriority="60" w:unhideWhenUsed="0"/>
+    <w:lsdException w:name="Light List Accent 1" w:semiHidden="0" w:uiPriority="61" w:unhideWhenUsed="0"/>
+    <w:lsdException w:name="Light Grid Accent 1" w:semiHidden="0" w:uiPriority="62" w:unhideWhenUsed="0"/>
+    <w:lsdException w:name="Medium Shading 1 Accent 1" w:semiHidden="0" w:uiPriority="63" w:unhideWhenUsed="0"/>
+    <w:lsdException w:name="Medium Shading 2 Accent 1" w:semiHidden="0" w:uiPriority="64" w:unhideWhenUsed="0"/>
+    <w:lsdException w:name="Medium List 1 Accent 1" w:semiHidden="0" w:uiPriority="65" w:unhideWhenUsed="0"/>
+    <w:lsdException w:name="Revision" w:unhideWhenUsed="0"/>
+    <w:lsdException w:name="List Paragraph" w:semiHidden="0" w:uiPriority="34" w:unhideWhenUsed="0" w:qFormat="1"/>
+    <w:lsdException w:name="Quote" w:semiHidden="0" w:uiPriority="29" w:unhideWhenUsed="0" w:qFormat="1"/>
+    <w:lsdException w:name="Intense Quote" w:semiHidden="0" w:uiPriority="30" w:unhideWhenUsed="0" w:qFormat="1"/>
+    <w:lsdException w:name="Medium List 2 Accent 1" w:semiHidden="0" w:uiPriority="66" w:unhideWhenUsed="0"/>
+    <w:lsdException w:name="Medium Grid 1 Accent 1" w:semiHidden="0" w:uiPriority="67" w:unhideWhenUsed="0"/>
+    <w:lsdException w:name="Medium Grid 2 Accent 1" w:semiHidden="0" w:uiPriority="68" w:unhideWhenUsed="0"/>
+    <w:lsdException w:name="Medium Grid 3 Accent 1" w:semiHidden="0" w:uiPriority="69" w:unhideWhenUsed="0"/>
+    <w:lsdException w:name="Dark List Accent 1" w:semiHidden="0" w:uiPriority="70" w:unhideWhenUsed="0"/>
+    <w:lsdException w:name="Colorful Shading Accent 1" w:semiHidden="0" w:uiPriority="71" w:unhideWhenUsed="0"/>
+    <w:lsdException w:name="Colorful List Accent 1" w:semiHidden="0" w:uiPriority="72" w:unhideWhenUsed="0"/>
+    <w:lsdException w:name="Colorful Grid Accent 1" w:semiHidden="0" w:uiPriority="73" w:unhideWhenUsed="0"/>
+    <w:lsdException w:name="Light Shading Accent 2" w:semiHidden="0" w:uiPriority="60" w:unhideWhenUsed="0"/>
+    <w:lsdException w:name="Light List Accent 2" w:semiHidden="0" w:uiPriority="61" w:unhideWhenUsed="0"/>
+    <w:lsdException w:name="Light Grid Accent 2" w:semiHidden="0" w:uiPriority="62" w:unhideWhenUsed="0"/>
+    <w:lsdException w:name="Medium Shading 1 Accent 2" w:semiHidden="0" w:uiPriority="63" w:unhideWhenUsed="0"/>
+    <w:lsdException w:name="Medium Shading 2 Accent 2" w:semiHidden="0" w:uiPriority="64" w:unhideWhenUsed="0"/>
+    <w:lsdException w:name="Medium List 1 Accent 2" w:semiHidden="0" w:uiPriority="65" w:unhideWhenUsed="0"/>
+    <w:lsdException w:name="Medium List 2 Accent 2" w:semiHidden="0" w:uiPriority="66" w:unhideWhenUsed="0"/>
+    <w:lsdException w:name="Medium Grid 1 Accent 2" w:semiHidden="0" w:uiPriority="67" w:unhideWhenUsed="0"/>
+    <w:lsdException w:name="Medium Grid 2 Accent 2" w:semiHidden="0" w:uiPriority="68" w:unhideWhenUsed="0"/>
+    <w:lsdException w:name="Medium Grid 3 Accent 2" w:semiHidden="0" w:uiPriority="69" w:unhideWhenUsed="0"/>
+    <w:lsdException w:name="Dark List Accent 2" w:semiHidden="0" w:uiPriority="66" w:unhideWhenUsed="0"/>
+    <w:lsdException w:name="Colorful Shading Accent 2" w:semiHidden="0" w:uiPriority="71" w:unhideWhenUsed="0"/>
+    <w:lsdException w:name="Colorful List Accent 2" w:semiHidden="0" w:uiPriority="72" w:unhideWhenUsed="0"/>
+    <w:lsdException w:name="Colorful Grid Accent 2" w:semiHidden="0" w:uiPriority="73" w:unhideWhenUsed="0"/>
+    <w:lsdException w:name="Light Shading Accent 3" w:semiHidden="0" w:uiPriority="60" w:unhideWhenUsed="0"/>
+    <w:lsdException w:name="Light List Accent 3" w:semiHidden="0" w:uiPriority="61" w:unhideWhenUsed="0"/>
+    <w:lsdException w:name="Light Grid Accent 3" w:semiHidden="0" w:uiPriority="62" w:unhideWhenUsed="0"/>
+    <w:lsdException w:name="Medium Shading 1 Accent 3" w:semiHidden="0" w:uiPriority="63" w:unhideWhenUsed="0"/>
+    <w:lsdException w:name="Medium Shading 2 Accent 3" w:semiHidden="0" w:uiPriority="64" w:unhideWhenUsed="0"/>
+    <w:lsdException w:name="Medium List 1 Accent 3" w:semiHidden="0" w:uiPriority="65" w:unhideWhenUsed="0"/>
+    <w:lsdException w:name="Medium List 2 Accent 3" w:semiHidden="0" w:uiPriority="66" w:unhideWhenUsed="0"/>
+    <w:lsdException w:name="Medium Grid 1 Accent 3" w:semiHidden="0" w:uiPriority="67" w:unhideWhenUsed="0"/>
+    <w:lsdException w:name="Medium Grid 2 Accent 3" w:semiHidden="0" w:uiPriority="68" w:unhideWhenUsed="0"/>
+    <w:lsdException w:name="Medium Grid 3 Accent 3" w:semiHidden="0" w:uiPriority="69" w:unhideWhenUsed="0"/>
+    <w:lsdException w:name="Dark List Accent 3" w:semiHidden="0" w:uiPriority="70" w:unhideWhenUsed="0"/>
+    <w:lsdException w:name="Colorful Shading Accent 3" w:semiHidden="0" w:uiPriority="71" w:unhideWhenUsed="0"/>
+    <w:lsdException w:name="Colorful List Accent 3" w:semiHidden="0" w:uiPriority="72" w:unhideWhenUsed="0"/>
+    <w:lsdException w:name="Colorful Grid Accent 3" w:semiHidden="0" w:uiPriority="73" w:unhideWhenUsed="0"/>
+    <w:lsdException w:name="Light Shading Accent 4" w:semiHidden="0" w:uiPriority="60" w:unhideWhenUsed="0"/>
+    <w:lsdException w:name="Light List Accent 4" w:semiHidden="0" w:uiPriority="61" w:unhideWhenUsed="0"/>
+    <w:lsdException w:name="Light Grid Accent 4" w:semiHidden="0" w:uiPriority="62" w:unhideWhenUsed="0"/>
+    <w:lsdException w:name="Medium Shading 1 Accent 4" w:semiHidden="0" w:uiPriority="63" w:unhideWhenUsed="0"/>
+    <w:lsdException w:name="Medium Shading 2 Accent 4" w:semiHidden="0" w:uiPriority="64" w:unhideWhenUsed="0"/>
+    <w:lsdException w:name="Medium List 1 Accent 4" w:semiHidden="0" w:uiPriority="65" w:unhideWhenUsed="0"/>
+    <w:lsdException w:name="Medium List 2 Accent 4" w:semiHidden="0" w:uiPriority="66" w:unhideWhenUsed="0"/>
+    <w:lsdException w:name="Medium Grid 1 Accent 4" w:semiHidden="0" w:uiPriority="67" w:unhideWhenUsed="0"/>
+    <w:lsdException w:name="Medium Grid 2 Accent 4" w:semiHidden="0" w:uiPriority="68" w:unhideWhenUsed="0"/>
+    <w:lsdException w:name="Medium Grid 3 Accent 4" w:semiHidden="0" w:uiPriority="69" w:unhideWhenUsed="0"/>
+    <w:lsdException w:name="Dark List Accent 4" w:semiHidden="0" w:uiPriority="70" w:unhideWhenUsed="0"/>
+    <w:lsdException w:name="Colorful Shading Accent 4" w:semiHidden="0" w:uiPriority="71" w:unhideWhenUsed="0"/>
+    <w:lsdException w:name="Colorful List Accent 4" w:semiHidden="0" w:uiPriority="72" w:unhideWhenUsed="0"/>
+    <w:lsdException w:name="Colorful Grid Accent 4" w:semiHidden="0" w:uiPriority="73" w:unhideWhenUsed="0"/>
+    <w:lsdException w:name="Light Shading Accent 5" w:semiHidden="0" w:uiPriority="60" w:unhideWhenUsed="0"/>
+    <w:lsdException w:name="Light List Accent 5" w:semiHidden="0" w:uiPriority="61" w:unhideWhenUsed="0"/>
+    <w:lsdException w:name="Light Grid Accent 5" w:semiHidden="0" w:uiPriority="62" w:unhideWhenUsed="0"/>
+    <w:lsdException w:name="Medium Shading 1 Accent 5" w:semiHidden="0" w:uiPriority="63" w:unhideWhenUsed="0"/>
+    <w:lsdException w:name="Medium Shading 2 Accent 5" w:semiHidden="0" w:uiPriority="64" w:unhideWhenUsed="0"/>
+    <w:lsdException w:name="Medium List 1 Accent 5" w:semiHidden="0" w:uiPriority="65" w:unhideWhenUsed="0"/>
+    <w:lsdException w:name="Medium List 2 Accent 5" w:semiHidden="0" w:uiPriority="66" w:unhideWhenUsed="0"/>
+    <w:lsdException w:name="Medium Grid 1 Accent 5" w:semiHidden="0" w:uiPriority="67" w:unhideWhenUsed="0"/>
+    <w:lsdException w:name="Medium Grid 2 Accent 5" w:semiHidden="0" w:uiPriority="68" w:unhideWhenUsed="0"/>
+    <w:lsdException w:name="Medium Grid 3 Accent 5" w:semiHidden="0" w:uiPriority="69" w:unhideWhenUsed="0"/>
+    <w:lsdException w:name="Dark List Accent 5" w:semiHidden="0" w:uiPriority="70" w:unhideWhenUsed="0"/>
+    <w:lsdException w:name="Colorful Shading Accent 5" w:semiHidden="0" w:uiPriority="71" w:unhideWhenUsed="0"/>
+    <w:lsdException w:name="Colorful List Accent 5" w:semiHidden="0" w:uiPriority="72" w:unhideWhenUsed="0"/>
+    <w:lsdException w:name="Colorful Grid Accent 5" w:semiHidden="0" w:uiPriority="73" w:unhideWhenUsed="0"/>
+    <w:lsdException w:name="Light Shading Accent 6" w:semiHidden="0" w:uiPriority="60" w:unhideWhenUsed="0"/>
+    <w:lsdException w:name="Light List Accent 6" w:semiHidden="0" w:uiPriority="61" w:unhideWhenUsed="0"/>
+    <w:lsdException w:name="Light Grid Accent 6" w:semiHidden="0" w:uiPriority="62" w:unhideWhenUsed="0"/>
+    <w:lsdException w:name="Medium Shading 1 Accent 6" w:semiHidden="0" w:uiPriority="63" w:unhideWhenUsed="0"/>
+    <w:lsdException w:name="Medium Shading 2 Accent 6" w:semiHidden="0" w:uiPriority="64" w:unhideWhenUsed="0"/>
+    <w:lsdException w:name="Medium List 1 Accent 6" w:semiHidden="0" w:uiPriority="65" w:unhideWhenUsed="0"/>
+    <w:lsdException w:name="Medium List 2 Accent 6" w:semiHidden="0" w:uiPriority="66" w:unhideWhenUsed="0"/>
+    <w:lsdException w:name="Medium Grid 1 Accent 6" w:semiHidden="0" w:uiPriority="67" w:unhideWhenUsed="0"/>
+    <w:lsdException w:name="Medium Grid 2 Accent 6" w:semiHidden="0" w:uiPriority="68" w:unhideWhenUsed="0"/>
+    <w:lsdException w:name="Medium Grid 3 Accent 6" w:semiHidden="0" w:uiPriority="69" w:unhideWhenUsed="0"/>
+    <w:lsdException w:name="Dark List Accent 6" w:semiHidden="0" w:uiPriority="70" w:unhideWhenUsed="0"/>
+    <w:lsdException w:name="Colorful Shading Accent 6" w:semiHidden="0" w:uiPriority="71" w:unhideWhenUsed="0"/>
+    <w:lsdException w:name="Colorful List Accent 6" w:semiHidden="0" w:uiPriority="72" w:unhideWhenUsed="0"/>
+    <w:lsdException w:name="Colorful Grid Accent 6" w:semiHidden="0" w:uiPriority="73" w:unhideWhenUsed="0"/>
+    <w:lsdException w:name="Subtle Emphasis" w:semiHidden="0" w:uiPriority="19" w:unhideWhenUsed="0" w:qFormat="1"/>
+    <w:lsdException w:name="Intense Emphasis" w:semiHidden="0" w:uiPriority="21" w:unhideWhenUsed="0" w:qFormat="1"/>
+    <w:lsdException w:name="Subtle Reference" w:semiHidden="0" w:uiPriority="31" w:unhideWhenUsed="0" w:qFormat="1"/>
+    <w:lsdException w:name="Intense Reference" w:semiHidden="0" w:uiPriority="32" w:unhideWhenUsed="0" w:qFormat="1"/>
+    <w:lsdException w:name="Book Title" w:semiHidden="0" w:uiPriority="33" w:unhideWhenUsed="0" w:qFormat="1"/>
+    <w:lsdException w:name="Bibliography" w:uiPriority="37"/>
+    <w:lsdException w:name="TOC Heading" w:uiPriority="39" w:qFormat="1"/>
+  </w:latentStyles>
+  <w:style w:type="paragraph" w:default="1" w:styleId="Normal">
+    <w:name w:val="Normal"/>
+    <w:qFormat/>
+    <w:rsid w:val="00A946B8"/>
+  </w:style>
+  <w:style w:type="paragraph" w:styleId="Heading1">
+    <w:name w:val="heading 1"/>
+    <w:basedOn w:val="Normal"/>
+    <w:next w:val="Normal"/>
+    <w:link w:val="Heading1Char"/>
+    <w:qFormat/>
+    <w:rsid w:val="005C4869"/>
+    <w:pPr>
+      <w:keepNext/>
+      <w:keepLines/>
+      <w:numPr>
+        <w:numId w:val="3"/>
+      </w:numPr>
+      <w:spacing w:before="320" w:after="40"/>
+      <w:outlineLvl w:val="0"/>
+    </w:pPr>
+    <w:rPr>
+      <w:rFonts w:asciiTheme="majorHAnsi" w:eastAsiaTheme="majorEastAsia" w:hAnsiTheme="majorHAnsi" w:cstheme="majorBidi"/>
+      <w:b/>
+      <w:bCs/>
+      <w:caps/>
+      <w:spacing w:val="4"/>
+      <w:sz w:val="28"/>
+      <w:szCs w:val="28"/>
+    </w:rPr>
+  </w:style>
+  <w:style w:type="paragraph" w:styleId="Heading2">
+    <w:name w:val="heading 2"/>
+    <w:basedOn w:val="Normal"/>
+    <w:next w:val="Normal"/>
+    <w:link w:val="Heading2Char"/>
+    <w:unhideWhenUsed/>
+    <w:qFormat/>
+    <w:rsid w:val="00594996"/>
+    <w:pPr>
+      <w:keepNext/>
+      <w:keepLines/>
+      <w:numPr>
+        <w:ilvl w:val="1"/>
+        <w:numId w:val="3"/>
+      </w:numPr>
+      <w:spacing w:before="120" w:after="0"/>
+      <w:outlineLvl w:val="1"/>
+    </w:pPr>
+    <w:rPr>
+      <w:rFonts w:asciiTheme="majorHAnsi" w:eastAsiaTheme="majorEastAsia" w:hAnsiTheme="majorHAnsi" w:cstheme="majorBidi"/>
+      <w:b/>
+      <w:bCs/>
+      <w:sz w:val="28"/>
+      <w:szCs w:val="28"/>
+    </w:rPr>
+  </w:style>
+  <w:style w:type="paragraph" w:styleId="Heading3">
+    <w:name w:val="heading 3"/>
+    <w:basedOn w:val="Normal"/>
+    <w:next w:val="Normal"/>
+    <w:link w:val="Heading3Char"/>
+    <w:unhideWhenUsed/>
+    <w:qFormat/>
+    <w:rsid w:val="00594996"/>
+    <w:pPr>
+      <w:keepNext/>
+      <w:keepLines/>
+      <w:numPr>
+        <w:ilvl w:val="2"/>
+        <w:numId w:val="3"/>
+      </w:numPr>
+      <w:spacing w:before="120" w:after="0"/>
+      <w:outlineLvl w:val="2"/>
+    </w:pPr>
+    <w:rPr>
+      <w:rFonts w:asciiTheme="majorHAnsi" w:eastAsiaTheme="majorEastAsia" w:hAnsiTheme="majorHAnsi" w:cstheme="majorBidi"/>
+      <w:b/>
+      <w:spacing w:val="4"/>
+      <w:sz w:val="24"/>
+      <w:szCs w:val="24"/>
+    </w:rPr>
+  </w:style>
+  <w:style w:type="paragraph" w:styleId="Heading4">
+    <w:name w:val="heading 4"/>
+    <w:basedOn w:val="Normal"/>
+    <w:next w:val="Normal"/>
+    <w:link w:val="Heading4Char"/>
+    <w:unhideWhenUsed/>
+    <w:qFormat/>
+    <w:rsid w:val="00213D1F"/>
+    <w:pPr>
+      <w:keepNext/>
+      <w:keepLines/>
+      <w:numPr>
+        <w:ilvl w:val="3"/>
+        <w:numId w:val="3"/>
+      </w:numPr>
+      <w:spacing w:before="120" w:after="0"/>
+      <w:ind w:left="864"/>
+      <w:outlineLvl w:val="3"/>
+    </w:pPr>
+    <w:rPr>
+      <w:rFonts w:asciiTheme="majorHAnsi" w:eastAsiaTheme="majorEastAsia" w:hAnsiTheme="majorHAnsi" w:cstheme="majorBidi"/>
+      <w:b/>
+      <w:i/>
+      <w:iCs/>
+      <w:sz w:val="24"/>
+      <w:szCs w:val="24"/>
+    </w:rPr>
+  </w:style>
+  <w:style w:type="paragraph" w:styleId="Heading5">
+    <w:name w:val="heading 5"/>
+    <w:basedOn w:val="Normal"/>
+    <w:next w:val="Normal"/>
+    <w:link w:val="Heading5Char"/>
+    <w:unhideWhenUsed/>
+    <w:qFormat/>
+    <w:rsid w:val="00594996"/>
+    <w:pPr>
+      <w:keepNext/>
+      <w:keepLines/>
+      <w:numPr>
+        <w:ilvl w:val="4"/>
+        <w:numId w:val="3"/>
+      </w:numPr>
+      <w:spacing w:before="120" w:after="0"/>
+      <w:outlineLvl w:val="4"/>
+    </w:pPr>
+    <w:rPr>
+      <w:rFonts w:asciiTheme="majorHAnsi" w:eastAsiaTheme="majorEastAsia" w:hAnsiTheme="majorHAnsi" w:cstheme="majorBidi"/>
+      <w:b/>
+      <w:bCs/>
+    </w:rPr>
+  </w:style>
+  <w:style w:type="paragraph" w:styleId="Heading6">
+    <w:name w:val="heading 6"/>
+    <w:basedOn w:val="Normal"/>
+    <w:next w:val="Normal"/>
+    <w:link w:val="Heading6Char"/>
+    <w:unhideWhenUsed/>
+    <w:qFormat/>
+    <w:rsid w:val="00594996"/>
+    <w:pPr>
+      <w:keepNext/>
+      <w:keepLines/>
+      <w:numPr>
+        <w:ilvl w:val="5"/>
+        <w:numId w:val="3"/>
+      </w:numPr>
+      <w:spacing w:before="120" w:after="0"/>
+      <w:outlineLvl w:val="5"/>
+    </w:pPr>
+    <w:rPr>
+      <w:rFonts w:asciiTheme="majorHAnsi" w:eastAsiaTheme="majorEastAsia" w:hAnsiTheme="majorHAnsi" w:cstheme="majorBidi"/>
+      <w:b/>
+      <w:bCs/>
+      <w:i/>
+      <w:iCs/>
+    </w:rPr>
+  </w:style>
+  <w:style w:type="paragraph" w:styleId="Heading7">
+    <w:name w:val="heading 7"/>
+    <w:basedOn w:val="Normal"/>
+    <w:next w:val="Normal"/>
+    <w:link w:val="Heading7Char"/>
+    <w:unhideWhenUsed/>
+    <w:qFormat/>
+    <w:rsid w:val="00594996"/>
+    <w:pPr>
+      <w:keepNext/>
+      <w:keepLines/>
+      <w:numPr>
+        <w:ilvl w:val="6"/>
+        <w:numId w:val="3"/>
+      </w:numPr>
+      <w:spacing w:before="120" w:after="0"/>
+      <w:outlineLvl w:val="6"/>
+    </w:pPr>
+    <w:rPr>
+      <w:i/>
+      <w:iCs/>
+    </w:rPr>
+  </w:style>
+  <w:style w:type="paragraph" w:styleId="Heading8">
+    <w:name w:val="heading 8"/>
+    <w:basedOn w:val="Normal"/>
+    <w:next w:val="Normal"/>
+    <w:link w:val="Heading8Char"/>
+    <w:unhideWhenUsed/>
+    <w:qFormat/>
+    <w:rsid w:val="00594996"/>
+    <w:pPr>
+      <w:keepNext/>
+      <w:keepLines/>
+      <w:numPr>
+        <w:ilvl w:val="7"/>
+        <w:numId w:val="3"/>
+      </w:numPr>
+      <w:spacing w:before="120" w:after="0"/>
+      <w:outlineLvl w:val="7"/>
+    </w:pPr>
+    <w:rPr>
+      <w:b/>
+      <w:bCs/>
+    </w:rPr>
+  </w:style>
+  <w:style w:type="paragraph" w:styleId="Heading9">
+    <w:name w:val="heading 9"/>
+    <w:basedOn w:val="Normal"/>
+    <w:next w:val="Normal"/>
+    <w:link w:val="Heading9Char"/>
+    <w:unhideWhenUsed/>
+    <w:qFormat/>
+    <w:rsid w:val="00594996"/>
+    <w:pPr>
+      <w:keepNext/>
+      <w:keepLines/>
+      <w:numPr>
+        <w:ilvl w:val="8"/>
+        <w:numId w:val="3"/>
+      </w:numPr>
+      <w:spacing w:before="120" w:after="0"/>
+      <w:outlineLvl w:val="8"/>
+    </w:pPr>
+    <w:rPr>
+      <w:i/>
+      <w:iCs/>
+    </w:rPr>
+  </w:style>
+  <w:style w:type="character" w:default="1" w:styleId="DefaultParagraphFont">
+    <w:name w:val="Default Paragraph Font"/>
+    <w:uiPriority w:val="1"/>
+    <w:semiHidden/>
+    <w:unhideWhenUsed/>
+  </w:style>
+  <w:style w:type="table" w:default="1" w:styleId="TableNormal">
+    <w:name w:val="Normal Table"/>
+    <w:uiPriority w:val="99"/>
+    <w:semiHidden/>
+    <w:unhideWhenUsed/>
+    <w:tblPr>
+      <w:tblInd w:w="0" w:type="dxa"/>
+      <w:tblCellMar>
+        <w:top w:w="0" w:type="dxa"/>
+        <w:left w:w="108" w:type="dxa"/>
+        <w:bottom w:w="0" w:type="dxa"/>
+        <w:right w:w="108" w:type="dxa"/>
+      </w:tblCellMar>
+    </w:tblPr>
+  </w:style>
+  <w:style w:type="numbering" w:default="1" w:styleId="NoList">
+    <w:name w:val="No List"/>
+    <w:uiPriority w:val="99"/>
+    <w:semiHidden/>
+    <w:unhideWhenUsed/>
+  </w:style>
+  <w:style w:type="character" w:customStyle="1" w:styleId="Heading1Char">
+    <w:name w:val="Heading 1 Char"/>
+    <w:basedOn w:val="DefaultParagraphFont"/>
+    <w:link w:val="Heading1"/>
+    <w:rsid w:val="005C4869"/>
     <w:rPr>
       <w:rFonts w:asciiTheme="majorHAnsi" w:eastAsiaTheme="majorEastAsia" w:hAnsiTheme="majorHAnsi" w:cstheme="majorBidi"/>
       <w:b/>
@@ -8670,7 +12781,7 @@
   <a:extraClrSchemeLst/>
   <a:extLst>
     <a:ext uri="{05A4C25C-085E-4340-85A3-A5531E510DB2}">
-      <thm15:themeFamily xmlns:thm15="http://schemas.microsoft.com/office/thememl/2012/main" name="Office Theme" id="{62F939B6-93AF-4DB8-9C6B-D6C7DFDC589F}" vid="{4A3C46E8-61CC-4603-A589-7422A47A8E4A}"/>
+      <thm15:themeFamily xmlns:thm15="http://schemas.microsoft.com/office/thememl/2012/main" xmlns="" name="Office Theme" id="{62F939B6-93AF-4DB8-9C6B-D6C7DFDC589F}" vid="{4A3C46E8-61CC-4603-A589-7422A47A8E4A}"/>
     </a:ext>
   </a:extLst>
 </a:theme>
@@ -8681,7 +12792,7 @@
 </file>
 
 <file path=customXml/itemProps1.xml><?xml version="1.0" encoding="utf-8"?>
-<ds:datastoreItem xmlns:ds="http://schemas.openxmlformats.org/officeDocument/2006/customXml" ds:itemID="{957B476E-73B5-44B3-A2C5-70289130F3D7}">
+<ds:datastoreItem xmlns:ds="http://schemas.openxmlformats.org/officeDocument/2006/customXml" ds:itemID="{A75637BA-753B-44FE-9F47-4A21A90A4610}">
   <ds:schemaRefs>
     <ds:schemaRef ds:uri="http://schemas.openxmlformats.org/officeDocument/2006/bibliography"/>
   </ds:schemaRefs>

--- a/Test Plan/Test Plan v1.0.docx
+++ b/Test Plan/Test Plan v1.0.docx
@@ -4026,7 +4026,6 @@
             <w:tcW w:w="1368" w:type="dxa"/>
           </w:tcPr>
           <w:p>
-            <w:bookmarkStart w:id="13" w:name="_GoBack" w:colFirst="3" w:colLast="3"/>
             <w:r>
               <w:t>6.2</w:t>
             </w:r>
@@ -4067,7 +4066,6 @@
         </w:tc>
       </w:tr>
     </w:tbl>
-    <w:bookmarkEnd w:id="13"/>
     <w:p>
       <w:pPr>
         <w:pStyle w:val="Caption"/>
@@ -4123,107 +4121,904 @@
       <w:pPr>
         <w:pStyle w:val="Heading1"/>
       </w:pPr>
-      <w:bookmarkStart w:id="14" w:name="_Toc381722597"/>
-      <w:bookmarkStart w:id="15" w:name="_Toc381722680"/>
+      <w:bookmarkStart w:id="13" w:name="_Toc381722597"/>
+      <w:bookmarkStart w:id="14" w:name="_Toc381722680"/>
       <w:r>
-        <w:lastRenderedPageBreak/>
         <w:t>Test Items</w:t>
       </w:r>
+      <w:bookmarkEnd w:id="13"/>
       <w:bookmarkEnd w:id="14"/>
-      <w:bookmarkEnd w:id="15"/>
     </w:p>
     <w:p>
       <w:pPr>
         <w:pStyle w:val="Heading2"/>
       </w:pPr>
-      <w:bookmarkStart w:id="16" w:name="_Toc381722598"/>
-      <w:bookmarkStart w:id="17" w:name="_Toc381722681"/>
+      <w:bookmarkStart w:id="15" w:name="_Toc381722598"/>
+      <w:bookmarkStart w:id="16" w:name="_Toc381722681"/>
       <w:r>
         <w:t>Product Version</w:t>
       </w:r>
+      <w:bookmarkEnd w:id="15"/>
       <w:bookmarkEnd w:id="16"/>
-      <w:bookmarkEnd w:id="17"/>
     </w:p>
     <w:p>
+      <w:r>
+        <w:t>[</w:t>
+      </w:r>
+      <w:proofErr w:type="gramStart"/>
+      <w:r>
+        <w:t>detail</w:t>
+      </w:r>
+      <w:proofErr w:type="gramEnd"/>
+      <w:r>
+        <w:t xml:space="preserve"> Stages]</w:t>
+      </w:r>
+    </w:p>
+    <w:p>
       <w:pPr>
         <w:pStyle w:val="Heading2"/>
       </w:pPr>
-      <w:bookmarkStart w:id="18" w:name="_Toc381722599"/>
-      <w:bookmarkStart w:id="19" w:name="_Toc381722682"/>
+      <w:bookmarkStart w:id="17" w:name="_Toc381722599"/>
+      <w:bookmarkStart w:id="18" w:name="_Toc381722682"/>
       <w:r>
         <w:t>Design Decomposition</w:t>
       </w:r>
+      <w:bookmarkEnd w:id="17"/>
       <w:bookmarkEnd w:id="18"/>
-      <w:bookmarkEnd w:id="19"/>
     </w:p>
     <w:p>
+      <w:r>
+        <w:t>[Drawing]</w:t>
+      </w:r>
+    </w:p>
+    <w:p>
       <w:pPr>
         <w:pStyle w:val="Heading2"/>
       </w:pPr>
-      <w:bookmarkStart w:id="20" w:name="_Toc381722600"/>
-      <w:bookmarkStart w:id="21" w:name="_Toc381722683"/>
       <w:r>
-        <w:t>Assumptions</w:t>
+        <w:t>Unit Tests</w:t>
       </w:r>
+    </w:p>
+    <w:tbl>
+      <w:tblPr>
+        <w:tblStyle w:val="TableGrid"/>
+        <w:tblW w:w="0" w:type="auto"/>
+        <w:tblLook w:val="04A0" w:firstRow="1" w:lastRow="0" w:firstColumn="1" w:lastColumn="0" w:noHBand="0" w:noVBand="1"/>
+      </w:tblPr>
+      <w:tblGrid>
+        <w:gridCol w:w="1596"/>
+        <w:gridCol w:w="1596"/>
+        <w:gridCol w:w="1596"/>
+        <w:gridCol w:w="1596"/>
+        <w:gridCol w:w="1596"/>
+        <w:gridCol w:w="1596"/>
+      </w:tblGrid>
+      <w:tr>
+        <w:tc>
+          <w:tcPr>
+            <w:tcW w:w="1596" w:type="dxa"/>
+          </w:tcPr>
+          <w:p>
+            <w:r>
+              <w:t>Test ID</w:t>
+            </w:r>
+          </w:p>
+        </w:tc>
+        <w:tc>
+          <w:tcPr>
+            <w:tcW w:w="1596" w:type="dxa"/>
+          </w:tcPr>
+          <w:p>
+            <w:r>
+              <w:t>Hardware</w:t>
+            </w:r>
+          </w:p>
+        </w:tc>
+        <w:tc>
+          <w:tcPr>
+            <w:tcW w:w="1596" w:type="dxa"/>
+          </w:tcPr>
+          <w:p>
+            <w:r>
+              <w:t>Input</w:t>
+            </w:r>
+          </w:p>
+        </w:tc>
+        <w:tc>
+          <w:tcPr>
+            <w:tcW w:w="1596" w:type="dxa"/>
+          </w:tcPr>
+          <w:p>
+            <w:r>
+              <w:t xml:space="preserve">Expected </w:t>
+            </w:r>
+            <w:r>
+              <w:lastRenderedPageBreak/>
+              <w:t>Output/Action</w:t>
+            </w:r>
+          </w:p>
+        </w:tc>
+        <w:tc>
+          <w:tcPr>
+            <w:tcW w:w="1596" w:type="dxa"/>
+          </w:tcPr>
+          <w:p>
+            <w:r>
+              <w:lastRenderedPageBreak/>
+              <w:t>Test</w:t>
+            </w:r>
+          </w:p>
+        </w:tc>
+        <w:tc>
+          <w:tcPr>
+            <w:tcW w:w="1596" w:type="dxa"/>
+          </w:tcPr>
+          <w:p>
+            <w:r>
+              <w:t>Risk</w:t>
+            </w:r>
+          </w:p>
+        </w:tc>
+      </w:tr>
+      <w:tr>
+        <w:tc>
+          <w:tcPr>
+            <w:tcW w:w="1596" w:type="dxa"/>
+          </w:tcPr>
+          <w:p/>
+        </w:tc>
+        <w:tc>
+          <w:tcPr>
+            <w:tcW w:w="1596" w:type="dxa"/>
+          </w:tcPr>
+          <w:p/>
+        </w:tc>
+        <w:tc>
+          <w:tcPr>
+            <w:tcW w:w="1596" w:type="dxa"/>
+          </w:tcPr>
+          <w:p/>
+        </w:tc>
+        <w:tc>
+          <w:tcPr>
+            <w:tcW w:w="1596" w:type="dxa"/>
+          </w:tcPr>
+          <w:p/>
+        </w:tc>
+        <w:tc>
+          <w:tcPr>
+            <w:tcW w:w="1596" w:type="dxa"/>
+          </w:tcPr>
+          <w:p/>
+        </w:tc>
+        <w:tc>
+          <w:tcPr>
+            <w:tcW w:w="1596" w:type="dxa"/>
+          </w:tcPr>
+          <w:p/>
+        </w:tc>
+      </w:tr>
+      <w:tr>
+        <w:tc>
+          <w:tcPr>
+            <w:tcW w:w="1596" w:type="dxa"/>
+          </w:tcPr>
+          <w:p/>
+        </w:tc>
+        <w:tc>
+          <w:tcPr>
+            <w:tcW w:w="1596" w:type="dxa"/>
+          </w:tcPr>
+          <w:p/>
+        </w:tc>
+        <w:tc>
+          <w:tcPr>
+            <w:tcW w:w="1596" w:type="dxa"/>
+          </w:tcPr>
+          <w:p/>
+        </w:tc>
+        <w:tc>
+          <w:tcPr>
+            <w:tcW w:w="1596" w:type="dxa"/>
+          </w:tcPr>
+          <w:p/>
+        </w:tc>
+        <w:tc>
+          <w:tcPr>
+            <w:tcW w:w="1596" w:type="dxa"/>
+          </w:tcPr>
+          <w:p/>
+        </w:tc>
+        <w:tc>
+          <w:tcPr>
+            <w:tcW w:w="1596" w:type="dxa"/>
+          </w:tcPr>
+          <w:p/>
+        </w:tc>
+      </w:tr>
+    </w:tbl>
+    <w:p/>
+    <w:p>
+      <w:pPr>
+        <w:pStyle w:val="Heading2"/>
+      </w:pPr>
+      <w:r>
+        <w:t>Component Tests</w:t>
+      </w:r>
+    </w:p>
+    <w:tbl>
+      <w:tblPr>
+        <w:tblStyle w:val="TableGrid"/>
+        <w:tblW w:w="0" w:type="auto"/>
+        <w:tblLook w:val="04A0" w:firstRow="1" w:lastRow="0" w:firstColumn="1" w:lastColumn="0" w:noHBand="0" w:noVBand="1"/>
+      </w:tblPr>
+      <w:tblGrid>
+        <w:gridCol w:w="1324"/>
+        <w:gridCol w:w="1457"/>
+        <w:gridCol w:w="1348"/>
+        <w:gridCol w:w="1567"/>
+        <w:gridCol w:w="1325"/>
+        <w:gridCol w:w="1331"/>
+        <w:gridCol w:w="1224"/>
+      </w:tblGrid>
+      <w:tr>
+        <w:tc>
+          <w:tcPr>
+            <w:tcW w:w="1324" w:type="dxa"/>
+          </w:tcPr>
+          <w:p>
+            <w:r>
+              <w:t>Test ID</w:t>
+            </w:r>
+          </w:p>
+        </w:tc>
+        <w:tc>
+          <w:tcPr>
+            <w:tcW w:w="1457" w:type="dxa"/>
+          </w:tcPr>
+          <w:p>
+            <w:r>
+              <w:t>Hardware</w:t>
+            </w:r>
+          </w:p>
+        </w:tc>
+        <w:tc>
+          <w:tcPr>
+            <w:tcW w:w="1348" w:type="dxa"/>
+          </w:tcPr>
+          <w:p>
+            <w:r>
+              <w:t>Input</w:t>
+            </w:r>
+          </w:p>
+        </w:tc>
+        <w:tc>
+          <w:tcPr>
+            <w:tcW w:w="1567" w:type="dxa"/>
+          </w:tcPr>
+          <w:p>
+            <w:r>
+              <w:t>Expected Output/Action</w:t>
+            </w:r>
+          </w:p>
+        </w:tc>
+        <w:tc>
+          <w:tcPr>
+            <w:tcW w:w="1325" w:type="dxa"/>
+          </w:tcPr>
+          <w:p>
+            <w:r>
+              <w:t>Test</w:t>
+            </w:r>
+          </w:p>
+        </w:tc>
+        <w:tc>
+          <w:tcPr>
+            <w:tcW w:w="1331" w:type="dxa"/>
+          </w:tcPr>
+          <w:p>
+            <w:r>
+              <w:t>Risk</w:t>
+            </w:r>
+          </w:p>
+        </w:tc>
+        <w:tc>
+          <w:tcPr>
+            <w:tcW w:w="1224" w:type="dxa"/>
+          </w:tcPr>
+          <w:p>
+            <w:r>
+              <w:t>Dependent Tests</w:t>
+            </w:r>
+          </w:p>
+        </w:tc>
+      </w:tr>
+      <w:tr>
+        <w:tc>
+          <w:tcPr>
+            <w:tcW w:w="1324" w:type="dxa"/>
+          </w:tcPr>
+          <w:p/>
+        </w:tc>
+        <w:tc>
+          <w:tcPr>
+            <w:tcW w:w="1457" w:type="dxa"/>
+          </w:tcPr>
+          <w:p/>
+        </w:tc>
+        <w:tc>
+          <w:tcPr>
+            <w:tcW w:w="1348" w:type="dxa"/>
+          </w:tcPr>
+          <w:p/>
+        </w:tc>
+        <w:tc>
+          <w:tcPr>
+            <w:tcW w:w="1567" w:type="dxa"/>
+          </w:tcPr>
+          <w:p/>
+        </w:tc>
+        <w:tc>
+          <w:tcPr>
+            <w:tcW w:w="1325" w:type="dxa"/>
+          </w:tcPr>
+          <w:p/>
+        </w:tc>
+        <w:tc>
+          <w:tcPr>
+            <w:tcW w:w="1331" w:type="dxa"/>
+          </w:tcPr>
+          <w:p/>
+        </w:tc>
+        <w:tc>
+          <w:tcPr>
+            <w:tcW w:w="1224" w:type="dxa"/>
+          </w:tcPr>
+          <w:p/>
+        </w:tc>
+      </w:tr>
+      <w:tr>
+        <w:tc>
+          <w:tcPr>
+            <w:tcW w:w="1324" w:type="dxa"/>
+          </w:tcPr>
+          <w:p/>
+        </w:tc>
+        <w:tc>
+          <w:tcPr>
+            <w:tcW w:w="1457" w:type="dxa"/>
+          </w:tcPr>
+          <w:p/>
+        </w:tc>
+        <w:tc>
+          <w:tcPr>
+            <w:tcW w:w="1348" w:type="dxa"/>
+          </w:tcPr>
+          <w:p/>
+        </w:tc>
+        <w:tc>
+          <w:tcPr>
+            <w:tcW w:w="1567" w:type="dxa"/>
+          </w:tcPr>
+          <w:p/>
+        </w:tc>
+        <w:tc>
+          <w:tcPr>
+            <w:tcW w:w="1325" w:type="dxa"/>
+          </w:tcPr>
+          <w:p/>
+        </w:tc>
+        <w:tc>
+          <w:tcPr>
+            <w:tcW w:w="1331" w:type="dxa"/>
+          </w:tcPr>
+          <w:p/>
+        </w:tc>
+        <w:tc>
+          <w:tcPr>
+            <w:tcW w:w="1224" w:type="dxa"/>
+          </w:tcPr>
+          <w:p/>
+        </w:tc>
+      </w:tr>
+    </w:tbl>
+    <w:p/>
+    <w:p>
+      <w:pPr>
+        <w:pStyle w:val="Heading2"/>
+      </w:pPr>
+      <w:r>
+        <w:t>Integration Tests</w:t>
+      </w:r>
+    </w:p>
+    <w:tbl>
+      <w:tblPr>
+        <w:tblStyle w:val="TableGrid"/>
+        <w:tblW w:w="0" w:type="auto"/>
+        <w:tblLook w:val="04A0" w:firstRow="1" w:lastRow="0" w:firstColumn="1" w:lastColumn="0" w:noHBand="0" w:noVBand="1"/>
+      </w:tblPr>
+      <w:tblGrid>
+        <w:gridCol w:w="1324"/>
+        <w:gridCol w:w="1457"/>
+        <w:gridCol w:w="1348"/>
+        <w:gridCol w:w="1567"/>
+        <w:gridCol w:w="1325"/>
+        <w:gridCol w:w="1331"/>
+        <w:gridCol w:w="1224"/>
+      </w:tblGrid>
+      <w:tr>
+        <w:tc>
+          <w:tcPr>
+            <w:tcW w:w="1324" w:type="dxa"/>
+          </w:tcPr>
+          <w:p>
+            <w:r>
+              <w:t>Test ID</w:t>
+            </w:r>
+          </w:p>
+        </w:tc>
+        <w:tc>
+          <w:tcPr>
+            <w:tcW w:w="1457" w:type="dxa"/>
+          </w:tcPr>
+          <w:p>
+            <w:r>
+              <w:t>Hardware</w:t>
+            </w:r>
+          </w:p>
+        </w:tc>
+        <w:tc>
+          <w:tcPr>
+            <w:tcW w:w="1348" w:type="dxa"/>
+          </w:tcPr>
+          <w:p>
+            <w:r>
+              <w:t>Input</w:t>
+            </w:r>
+          </w:p>
+        </w:tc>
+        <w:tc>
+          <w:tcPr>
+            <w:tcW w:w="1567" w:type="dxa"/>
+          </w:tcPr>
+          <w:p>
+            <w:r>
+              <w:t>Expected Output/Action</w:t>
+            </w:r>
+          </w:p>
+        </w:tc>
+        <w:tc>
+          <w:tcPr>
+            <w:tcW w:w="1325" w:type="dxa"/>
+          </w:tcPr>
+          <w:p>
+            <w:r>
+              <w:t>Test</w:t>
+            </w:r>
+          </w:p>
+        </w:tc>
+        <w:tc>
+          <w:tcPr>
+            <w:tcW w:w="1331" w:type="dxa"/>
+          </w:tcPr>
+          <w:p>
+            <w:r>
+              <w:t>Risk</w:t>
+            </w:r>
+          </w:p>
+        </w:tc>
+        <w:tc>
+          <w:tcPr>
+            <w:tcW w:w="1224" w:type="dxa"/>
+          </w:tcPr>
+          <w:p>
+            <w:r>
+              <w:t>Dependent Tests</w:t>
+            </w:r>
+          </w:p>
+        </w:tc>
+      </w:tr>
+      <w:tr>
+        <w:tc>
+          <w:tcPr>
+            <w:tcW w:w="1324" w:type="dxa"/>
+          </w:tcPr>
+          <w:p/>
+        </w:tc>
+        <w:tc>
+          <w:tcPr>
+            <w:tcW w:w="1457" w:type="dxa"/>
+          </w:tcPr>
+          <w:p/>
+        </w:tc>
+        <w:tc>
+          <w:tcPr>
+            <w:tcW w:w="1348" w:type="dxa"/>
+          </w:tcPr>
+          <w:p/>
+        </w:tc>
+        <w:tc>
+          <w:tcPr>
+            <w:tcW w:w="1567" w:type="dxa"/>
+          </w:tcPr>
+          <w:p/>
+        </w:tc>
+        <w:tc>
+          <w:tcPr>
+            <w:tcW w:w="1325" w:type="dxa"/>
+          </w:tcPr>
+          <w:p/>
+        </w:tc>
+        <w:tc>
+          <w:tcPr>
+            <w:tcW w:w="1331" w:type="dxa"/>
+          </w:tcPr>
+          <w:p/>
+        </w:tc>
+        <w:tc>
+          <w:tcPr>
+            <w:tcW w:w="1224" w:type="dxa"/>
+          </w:tcPr>
+          <w:p/>
+        </w:tc>
+      </w:tr>
+      <w:tr>
+        <w:tc>
+          <w:tcPr>
+            <w:tcW w:w="1324" w:type="dxa"/>
+          </w:tcPr>
+          <w:p/>
+        </w:tc>
+        <w:tc>
+          <w:tcPr>
+            <w:tcW w:w="1457" w:type="dxa"/>
+          </w:tcPr>
+          <w:p/>
+        </w:tc>
+        <w:tc>
+          <w:tcPr>
+            <w:tcW w:w="1348" w:type="dxa"/>
+          </w:tcPr>
+          <w:p/>
+        </w:tc>
+        <w:tc>
+          <w:tcPr>
+            <w:tcW w:w="1567" w:type="dxa"/>
+          </w:tcPr>
+          <w:p/>
+        </w:tc>
+        <w:tc>
+          <w:tcPr>
+            <w:tcW w:w="1325" w:type="dxa"/>
+          </w:tcPr>
+          <w:p/>
+        </w:tc>
+        <w:tc>
+          <w:tcPr>
+            <w:tcW w:w="1331" w:type="dxa"/>
+          </w:tcPr>
+          <w:p/>
+        </w:tc>
+        <w:tc>
+          <w:tcPr>
+            <w:tcW w:w="1224" w:type="dxa"/>
+          </w:tcPr>
+          <w:p/>
+        </w:tc>
+      </w:tr>
+    </w:tbl>
+    <w:p/>
+    <w:p>
+      <w:pPr>
+        <w:pStyle w:val="Heading2"/>
+      </w:pPr>
+      <w:r>
+        <w:t>Validation Tests</w:t>
+      </w:r>
+    </w:p>
+    <w:tbl>
+      <w:tblPr>
+        <w:tblStyle w:val="TableGrid"/>
+        <w:tblW w:w="9600" w:type="dxa"/>
+        <w:tblLook w:val="04A0" w:firstRow="1" w:lastRow="0" w:firstColumn="1" w:lastColumn="0" w:noHBand="0" w:noVBand="1"/>
+      </w:tblPr>
+      <w:tblGrid>
+        <w:gridCol w:w="1522"/>
+        <w:gridCol w:w="1675"/>
+        <w:gridCol w:w="1549"/>
+        <w:gridCol w:w="1801"/>
+        <w:gridCol w:w="1523"/>
+        <w:gridCol w:w="1530"/>
+      </w:tblGrid>
+      <w:tr>
+        <w:trPr>
+          <w:trHeight w:val="520"/>
+        </w:trPr>
+        <w:tc>
+          <w:tcPr>
+            <w:tcW w:w="1522" w:type="dxa"/>
+          </w:tcPr>
+          <w:p>
+            <w:r>
+              <w:t>Test ID</w:t>
+            </w:r>
+          </w:p>
+        </w:tc>
+        <w:tc>
+          <w:tcPr>
+            <w:tcW w:w="1675" w:type="dxa"/>
+          </w:tcPr>
+          <w:p>
+            <w:r>
+              <w:t>Hardware</w:t>
+            </w:r>
+          </w:p>
+        </w:tc>
+        <w:tc>
+          <w:tcPr>
+            <w:tcW w:w="1549" w:type="dxa"/>
+          </w:tcPr>
+          <w:p>
+            <w:r>
+              <w:t>Input</w:t>
+            </w:r>
+          </w:p>
+        </w:tc>
+        <w:tc>
+          <w:tcPr>
+            <w:tcW w:w="1801" w:type="dxa"/>
+          </w:tcPr>
+          <w:p>
+            <w:r>
+              <w:t>Expected Output/Action</w:t>
+            </w:r>
+          </w:p>
+        </w:tc>
+        <w:tc>
+          <w:tcPr>
+            <w:tcW w:w="1523" w:type="dxa"/>
+          </w:tcPr>
+          <w:p>
+            <w:r>
+              <w:t>Test</w:t>
+            </w:r>
+          </w:p>
+        </w:tc>
+        <w:tc>
+          <w:tcPr>
+            <w:tcW w:w="1530" w:type="dxa"/>
+          </w:tcPr>
+          <w:p>
+            <w:r>
+              <w:t>Risk</w:t>
+            </w:r>
+          </w:p>
+        </w:tc>
+      </w:tr>
+      <w:tr>
+        <w:trPr>
+          <w:trHeight w:val="266"/>
+        </w:trPr>
+        <w:tc>
+          <w:tcPr>
+            <w:tcW w:w="1522" w:type="dxa"/>
+          </w:tcPr>
+          <w:p/>
+        </w:tc>
+        <w:tc>
+          <w:tcPr>
+            <w:tcW w:w="1675" w:type="dxa"/>
+          </w:tcPr>
+          <w:p/>
+        </w:tc>
+        <w:tc>
+          <w:tcPr>
+            <w:tcW w:w="1549" w:type="dxa"/>
+          </w:tcPr>
+          <w:p/>
+        </w:tc>
+        <w:tc>
+          <w:tcPr>
+            <w:tcW w:w="1801" w:type="dxa"/>
+          </w:tcPr>
+          <w:p/>
+        </w:tc>
+        <w:tc>
+          <w:tcPr>
+            <w:tcW w:w="1523" w:type="dxa"/>
+          </w:tcPr>
+          <w:p/>
+        </w:tc>
+        <w:tc>
+          <w:tcPr>
+            <w:tcW w:w="1530" w:type="dxa"/>
+          </w:tcPr>
+          <w:p/>
+        </w:tc>
+      </w:tr>
+      <w:tr>
+        <w:trPr>
+          <w:trHeight w:val="266"/>
+        </w:trPr>
+        <w:tc>
+          <w:tcPr>
+            <w:tcW w:w="1522" w:type="dxa"/>
+          </w:tcPr>
+          <w:p/>
+        </w:tc>
+        <w:tc>
+          <w:tcPr>
+            <w:tcW w:w="1675" w:type="dxa"/>
+          </w:tcPr>
+          <w:p/>
+        </w:tc>
+        <w:tc>
+          <w:tcPr>
+            <w:tcW w:w="1549" w:type="dxa"/>
+          </w:tcPr>
+          <w:p/>
+        </w:tc>
+        <w:tc>
+          <w:tcPr>
+            <w:tcW w:w="1801" w:type="dxa"/>
+          </w:tcPr>
+          <w:p/>
+        </w:tc>
+        <w:tc>
+          <w:tcPr>
+            <w:tcW w:w="1523" w:type="dxa"/>
+          </w:tcPr>
+          <w:p/>
+        </w:tc>
+        <w:tc>
+          <w:tcPr>
+            <w:tcW w:w="1530" w:type="dxa"/>
+          </w:tcPr>
+          <w:p/>
+        </w:tc>
+      </w:tr>
+    </w:tbl>
+    <w:p/>
+    <w:p>
+      <w:pPr>
+        <w:pStyle w:val="Heading1"/>
+      </w:pPr>
+      <w:bookmarkStart w:id="19" w:name="_Toc381722602"/>
+      <w:bookmarkStart w:id="20" w:name="_Toc381722685"/>
+      <w:r>
+        <w:t>Risks</w:t>
+      </w:r>
+      <w:bookmarkStart w:id="21" w:name="_GoBack"/>
+      <w:bookmarkEnd w:id="19"/>
       <w:bookmarkEnd w:id="20"/>
       <w:bookmarkEnd w:id="21"/>
     </w:p>
     <w:p>
-      <w:pPr>
-        <w:pStyle w:val="Heading2"/>
-      </w:pPr>
-      <w:bookmarkStart w:id="22" w:name="_Toc381722601"/>
-      <w:bookmarkStart w:id="23" w:name="_Toc381722684"/>
       <w:r>
-        <w:t>Restraints</w:t>
+        <w:t xml:space="preserve">[Risks bad test, poor coverage, configurability, ME team, </w:t>
+      </w:r>
+      <w:proofErr w:type="gramStart"/>
+      <w:r>
+        <w:t xml:space="preserve">and </w:t>
+      </w:r>
+      <w:r>
+        <w:t xml:space="preserve"> 3</w:t>
+      </w:r>
+      <w:r>
+        <w:rPr>
+          <w:vertAlign w:val="superscript"/>
+        </w:rPr>
+        <w:t>rd</w:t>
+      </w:r>
+      <w:proofErr w:type="gramEnd"/>
+      <w:r>
+        <w:t xml:space="preserve"> party software.]</w:t>
+      </w:r>
+    </w:p>
+    <w:p>
+      <w:pPr>
+        <w:pStyle w:val="Heading1"/>
+      </w:pPr>
+      <w:bookmarkStart w:id="22" w:name="_Toc381722603"/>
+      <w:bookmarkStart w:id="23" w:name="_Toc381722686"/>
+      <w:r>
+        <w:t>Features to be Tested</w:t>
       </w:r>
       <w:bookmarkEnd w:id="22"/>
       <w:bookmarkEnd w:id="23"/>
     </w:p>
     <w:p>
+      <w:r>
+        <w:t>[</w:t>
+      </w:r>
+      <w:r>
+        <w:t>Testable requirements]</w:t>
+      </w:r>
+    </w:p>
+    <w:p/>
+    <w:p>
       <w:pPr>
         <w:pStyle w:val="Heading1"/>
       </w:pPr>
-      <w:bookmarkStart w:id="24" w:name="_Toc381722602"/>
-      <w:bookmarkStart w:id="25" w:name="_Toc381722685"/>
+      <w:bookmarkStart w:id="24" w:name="_Toc381722604"/>
+      <w:bookmarkStart w:id="25" w:name="_Toc381722687"/>
       <w:r>
-        <w:t>Risks</w:t>
+        <w:t>Features Not to be Tested</w:t>
       </w:r>
       <w:bookmarkEnd w:id="24"/>
       <w:bookmarkEnd w:id="25"/>
     </w:p>
     <w:p>
+      <w:r>
+        <w:t>[Modular scalable design, Abstract hardware interface]</w:t>
+      </w:r>
+    </w:p>
+    <w:p/>
+    <w:p>
       <w:pPr>
         <w:pStyle w:val="Heading1"/>
       </w:pPr>
-      <w:bookmarkStart w:id="26" w:name="_Toc381722603"/>
-      <w:bookmarkStart w:id="27" w:name="_Toc381722686"/>
+      <w:bookmarkStart w:id="26" w:name="_Toc381722605"/>
+      <w:bookmarkStart w:id="27" w:name="_Toc381722688"/>
       <w:r>
-        <w:t>Features to be Tested</w:t>
+        <w:lastRenderedPageBreak/>
+        <w:t>Testing Approach</w:t>
       </w:r>
       <w:bookmarkEnd w:id="26"/>
       <w:bookmarkEnd w:id="27"/>
     </w:p>
     <w:p>
       <w:pPr>
+        <w:pStyle w:val="Heading2"/>
+      </w:pPr>
+      <w:r>
+        <w:t>Overall Strategy</w:t>
+      </w:r>
+    </w:p>
+    <w:p>
+      <w:pPr>
+        <w:pStyle w:val="Heading2"/>
+      </w:pPr>
+      <w:r>
+        <w:t>Configurations</w:t>
+      </w:r>
+    </w:p>
+    <w:p>
+      <w:pPr>
+        <w:pStyle w:val="Heading2"/>
+      </w:pPr>
+      <w:r>
+        <w:t>Regression</w:t>
+      </w:r>
+    </w:p>
+    <w:p>
+      <w:pPr>
+        <w:pStyle w:val="Heading2"/>
+      </w:pPr>
+      <w:r>
+        <w:t>Metrics</w:t>
+      </w:r>
+    </w:p>
+    <w:p>
+      <w:pPr>
         <w:pStyle w:val="Heading1"/>
       </w:pPr>
-      <w:bookmarkStart w:id="28" w:name="_Toc381722604"/>
-      <w:bookmarkStart w:id="29" w:name="_Toc381722687"/>
+      <w:bookmarkStart w:id="28" w:name="_Toc381722610"/>
+      <w:bookmarkStart w:id="29" w:name="_Toc381722693"/>
       <w:r>
-        <w:t>Features Not to be Tested</w:t>
+        <w:t>Item Pass/Fail Criteria</w:t>
       </w:r>
       <w:bookmarkEnd w:id="28"/>
       <w:bookmarkEnd w:id="29"/>
     </w:p>
     <w:p>
       <w:pPr>
-        <w:pStyle w:val="Heading1"/>
-      </w:pPr>
-      <w:bookmarkStart w:id="30" w:name="_Toc381722605"/>
-      <w:bookmarkStart w:id="31" w:name="_Toc381722688"/>
+        <w:pStyle w:val="Heading2"/>
+      </w:pPr>
+      <w:bookmarkStart w:id="30" w:name="_Toc381722611"/>
+      <w:bookmarkStart w:id="31" w:name="_Toc381722694"/>
       <w:r>
-        <w:t>Testing Approach</w:t>
+        <w:t>Unit Testing Level</w:t>
       </w:r>
       <w:bookmarkEnd w:id="30"/>
       <w:bookmarkEnd w:id="31"/>
@@ -4232,10 +5027,10 @@
       <w:pPr>
         <w:pStyle w:val="Heading2"/>
       </w:pPr>
-      <w:bookmarkStart w:id="32" w:name="_Toc381722606"/>
-      <w:bookmarkStart w:id="33" w:name="_Toc381722689"/>
+      <w:bookmarkStart w:id="32" w:name="_Toc381722612"/>
+      <w:bookmarkStart w:id="33" w:name="_Toc381722695"/>
       <w:r>
-        <w:t>Overall Approach</w:t>
+        <w:t>Component Testing Level</w:t>
       </w:r>
       <w:bookmarkEnd w:id="32"/>
       <w:bookmarkEnd w:id="33"/>
@@ -4244,22 +5039,22 @@
       <w:pPr>
         <w:pStyle w:val="Heading2"/>
       </w:pPr>
-      <w:bookmarkStart w:id="34" w:name="_Toc381722607"/>
-      <w:bookmarkStart w:id="35" w:name="_Toc381722690"/>
+      <w:bookmarkStart w:id="34" w:name="_Toc381722613"/>
+      <w:bookmarkStart w:id="35" w:name="_Toc381722696"/>
       <w:r>
-        <w:t>Unit Testing Approach</w:t>
+        <w:t>Integration Testing Level</w:t>
       </w:r>
       <w:bookmarkEnd w:id="34"/>
       <w:bookmarkEnd w:id="35"/>
     </w:p>
     <w:p>
       <w:pPr>
-        <w:pStyle w:val="Heading2"/>
-      </w:pPr>
-      <w:bookmarkStart w:id="36" w:name="_Toc381722608"/>
-      <w:bookmarkStart w:id="37" w:name="_Toc381722691"/>
+        <w:pStyle w:val="Heading1"/>
+      </w:pPr>
+      <w:bookmarkStart w:id="36" w:name="_Toc381722614"/>
+      <w:bookmarkStart w:id="37" w:name="_Toc381722697"/>
       <w:r>
-        <w:t>Component Testing Approach</w:t>
+        <w:t>Test Deliverables</w:t>
       </w:r>
       <w:bookmarkEnd w:id="36"/>
       <w:bookmarkEnd w:id="37"/>
@@ -4268,98 +5063,59 @@
       <w:pPr>
         <w:pStyle w:val="Heading2"/>
       </w:pPr>
-      <w:bookmarkStart w:id="38" w:name="_Toc381722609"/>
-      <w:bookmarkStart w:id="39" w:name="_Toc381722692"/>
+      <w:proofErr w:type="spellStart"/>
       <w:r>
-        <w:t>Integration Testing Approach</w:t>
+        <w:t>JUnit</w:t>
+      </w:r>
+      <w:proofErr w:type="spellEnd"/>
+      <w:r>
+        <w:t xml:space="preserve"> tests</w:t>
+      </w:r>
+    </w:p>
+    <w:p>
+      <w:pPr>
+        <w:pStyle w:val="Heading2"/>
+      </w:pPr>
+      <w:r>
+        <w:t>Test output reports</w:t>
+      </w:r>
+    </w:p>
+    <w:p>
+      <w:pPr>
+        <w:pStyle w:val="Heading2"/>
+      </w:pPr>
+      <w:r>
+        <w:t>Coverage Report</w:t>
+      </w:r>
+    </w:p>
+    <w:p>
+      <w:pPr>
+        <w:pStyle w:val="Heading1"/>
+      </w:pPr>
+      <w:bookmarkStart w:id="38" w:name="_Toc381722615"/>
+      <w:bookmarkStart w:id="39" w:name="_Toc381722698"/>
+      <w:r>
+        <w:t>Test Schedule</w:t>
       </w:r>
       <w:bookmarkEnd w:id="38"/>
       <w:bookmarkEnd w:id="39"/>
     </w:p>
-    <w:p/>
     <w:p>
+      <w:r>
+        <w:t>[Sages]</w:t>
+      </w:r>
+    </w:p>
+    <w:p>
       <w:pPr>
         <w:pStyle w:val="Heading1"/>
       </w:pPr>
-      <w:bookmarkStart w:id="40" w:name="_Toc381722610"/>
-      <w:bookmarkStart w:id="41" w:name="_Toc381722693"/>
+      <w:bookmarkStart w:id="40" w:name="_Toc381722616"/>
+      <w:bookmarkStart w:id="41" w:name="_Toc381722699"/>
       <w:r>
-        <w:t>Item Pass/Fail Criteria</w:t>
+        <w:t>Approvals</w:t>
       </w:r>
       <w:bookmarkEnd w:id="40"/>
       <w:bookmarkEnd w:id="41"/>
-    </w:p>
-    <w:p>
-      <w:pPr>
-        <w:pStyle w:val="Heading2"/>
-      </w:pPr>
-      <w:bookmarkStart w:id="42" w:name="_Toc381722611"/>
-      <w:bookmarkStart w:id="43" w:name="_Toc381722694"/>
-      <w:r>
-        <w:t>Unit Testing Level</w:t>
-      </w:r>
-      <w:bookmarkEnd w:id="42"/>
-      <w:bookmarkEnd w:id="43"/>
-    </w:p>
-    <w:p>
-      <w:pPr>
-        <w:pStyle w:val="Heading2"/>
-      </w:pPr>
-      <w:bookmarkStart w:id="44" w:name="_Toc381722612"/>
-      <w:bookmarkStart w:id="45" w:name="_Toc381722695"/>
-      <w:r>
-        <w:t>Component Testing Level</w:t>
-      </w:r>
-      <w:bookmarkEnd w:id="44"/>
-      <w:bookmarkEnd w:id="45"/>
-    </w:p>
-    <w:p>
-      <w:pPr>
-        <w:pStyle w:val="Heading2"/>
-      </w:pPr>
-      <w:bookmarkStart w:id="46" w:name="_Toc381722613"/>
-      <w:bookmarkStart w:id="47" w:name="_Toc381722696"/>
-      <w:r>
-        <w:t>Integration Testing Level</w:t>
-      </w:r>
-      <w:bookmarkEnd w:id="46"/>
-      <w:bookmarkEnd w:id="47"/>
-    </w:p>
-    <w:p>
-      <w:pPr>
-        <w:pStyle w:val="Heading1"/>
-      </w:pPr>
-      <w:bookmarkStart w:id="48" w:name="_Toc381722614"/>
-      <w:bookmarkStart w:id="49" w:name="_Toc381722697"/>
-      <w:r>
-        <w:t>Test Deliverables</w:t>
-      </w:r>
-      <w:bookmarkEnd w:id="48"/>
-      <w:bookmarkEnd w:id="49"/>
-    </w:p>
-    <w:p>
-      <w:pPr>
-        <w:pStyle w:val="Heading1"/>
-      </w:pPr>
-      <w:bookmarkStart w:id="50" w:name="_Toc381722615"/>
-      <w:bookmarkStart w:id="51" w:name="_Toc381722698"/>
-      <w:r>
-        <w:t>Test Schedule</w:t>
-      </w:r>
-      <w:bookmarkEnd w:id="50"/>
-      <w:bookmarkEnd w:id="51"/>
-    </w:p>
-    <w:p>
-      <w:pPr>
-        <w:pStyle w:val="Heading1"/>
-      </w:pPr>
-      <w:bookmarkStart w:id="52" w:name="_Toc381722616"/>
-      <w:bookmarkStart w:id="53" w:name="_Toc381722699"/>
-      <w:r>
-        <w:t>Approvals</w:t>
-      </w:r>
-      <w:bookmarkEnd w:id="52"/>
-      <w:bookmarkEnd w:id="53"/>
     </w:p>
     <w:p>
       <w:pPr>
@@ -12792,7 +13548,7 @@
 </file>
 
 <file path=customXml/itemProps1.xml><?xml version="1.0" encoding="utf-8"?>
-<ds:datastoreItem xmlns:ds="http://schemas.openxmlformats.org/officeDocument/2006/customXml" ds:itemID="{A75637BA-753B-44FE-9F47-4A21A90A4610}">
+<ds:datastoreItem xmlns:ds="http://schemas.openxmlformats.org/officeDocument/2006/customXml" ds:itemID="{1028CEDE-DD3C-468D-BAC3-C5B7B4BD4C5A}">
   <ds:schemaRefs>
     <ds:schemaRef ds:uri="http://schemas.openxmlformats.org/officeDocument/2006/bibliography"/>
   </ds:schemaRefs>

--- a/Test Plan/Test Plan v1.0.docx
+++ b/Test Plan/Test Plan v1.0.docx
@@ -161,12 +161,12 @@
       <w:pPr>
         <w:pStyle w:val="Title"/>
       </w:pPr>
-      <w:bookmarkStart w:id="0" w:name="_Toc381722593"/>
-      <w:bookmarkStart w:id="1" w:name="_Toc247562955"/>
-      <w:bookmarkStart w:id="2" w:name="_Toc247563057"/>
-      <w:bookmarkStart w:id="3" w:name="_Toc247563159"/>
-      <w:bookmarkStart w:id="4" w:name="_Toc247563261"/>
-      <w:bookmarkStart w:id="5" w:name="_Toc381722675"/>
+      <w:bookmarkStart w:id="0" w:name="_Toc247562955"/>
+      <w:bookmarkStart w:id="1" w:name="_Toc247563057"/>
+      <w:bookmarkStart w:id="2" w:name="_Toc247563159"/>
+      <w:bookmarkStart w:id="3" w:name="_Toc247563261"/>
+      <w:bookmarkStart w:id="4" w:name="_Toc381722675"/>
+      <w:bookmarkStart w:id="5" w:name="_Toc381722593"/>
       <w:r>
         <w:lastRenderedPageBreak/>
         <w:t xml:space="preserve">Table of </w:t>
@@ -174,11 +174,11 @@
       <w:r>
         <w:t>Contents</w:t>
       </w:r>
+      <w:bookmarkEnd w:id="0"/>
       <w:bookmarkEnd w:id="1"/>
       <w:bookmarkEnd w:id="2"/>
       <w:bookmarkEnd w:id="3"/>
       <w:bookmarkEnd w:id="4"/>
-      <w:bookmarkEnd w:id="5"/>
     </w:p>
     <w:p>
       <w:pPr>
@@ -2255,7 +2255,7 @@
         <w:br w:type="page"/>
       </w:r>
       <w:bookmarkStart w:id="6" w:name="_Toc381722676"/>
-      <w:bookmarkEnd w:id="0"/>
+      <w:bookmarkEnd w:id="5"/>
       <w:r>
         <w:lastRenderedPageBreak/>
         <w:t>Introduction</w:t>
@@ -4888,10 +4888,8 @@
       <w:r>
         <w:t>Risks</w:t>
       </w:r>
-      <w:bookmarkStart w:id="21" w:name="_GoBack"/>
       <w:bookmarkEnd w:id="19"/>
       <w:bookmarkEnd w:id="20"/>
-      <w:bookmarkEnd w:id="21"/>
     </w:p>
     <w:p>
       <w:r>
@@ -4899,10 +4897,7 @@
       </w:r>
       <w:proofErr w:type="gramStart"/>
       <w:r>
-        <w:t xml:space="preserve">and </w:t>
-      </w:r>
-      <w:r>
-        <w:t xml:space="preserve"> 3</w:t>
+        <w:t>and  3</w:t>
       </w:r>
       <w:r>
         <w:rPr>
@@ -4919,142 +4914,460 @@
       <w:pPr>
         <w:pStyle w:val="Heading1"/>
       </w:pPr>
-      <w:bookmarkStart w:id="22" w:name="_Toc381722603"/>
-      <w:bookmarkStart w:id="23" w:name="_Toc381722686"/>
+      <w:bookmarkStart w:id="21" w:name="_Toc381722603"/>
+      <w:bookmarkStart w:id="22" w:name="_Toc381722686"/>
       <w:r>
         <w:t>Features to be Tested</w:t>
       </w:r>
+      <w:bookmarkEnd w:id="21"/>
       <w:bookmarkEnd w:id="22"/>
-      <w:bookmarkEnd w:id="23"/>
     </w:p>
     <w:p>
-      <w:r>
-        <w:t>[</w:t>
-      </w:r>
-      <w:r>
-        <w:t>Testable requirements]</w:t>
-      </w:r>
+      <w:pPr>
+        <w:pStyle w:val="Heading2"/>
+      </w:pPr>
+      <w:r>
+        <w:t>STL File Input</w:t>
+      </w:r>
+    </w:p>
+    <w:p>
+      <w:pPr>
+        <w:tabs>
+          <w:tab w:val="left" w:pos="748"/>
+        </w:tabs>
+        <w:spacing w:before="240" w:after="240"/>
+        <w:ind w:left="806" w:hanging="806"/>
+      </w:pPr>
+      <w:r>
+        <w:rPr>
+          <w:rStyle w:val="Heading3Char"/>
+        </w:rPr>
+        <w:tab/>
+      </w:r>
+      <w:bookmarkStart w:id="23" w:name="_Toc368337327"/>
+      <w:r>
+        <w:rPr>
+          <w:rStyle w:val="Strong"/>
+        </w:rPr>
+        <w:t>5</w:t>
+      </w:r>
+      <w:r>
+        <w:rPr>
+          <w:rStyle w:val="Strong"/>
+        </w:rPr>
+        <w:t>.1.1</w:t>
+      </w:r>
+      <w:r>
+        <w:rPr>
+          <w:rStyle w:val="Strong"/>
+        </w:rPr>
+        <w:tab/>
+        <w:t>Description:</w:t>
+      </w:r>
+      <w:bookmarkEnd w:id="23"/>
+      <w:r>
+        <w:t xml:space="preserve">  The system shall provide a way for the user to select an STL file and then input that STL file into the system for processing.</w:t>
+      </w:r>
+    </w:p>
+    <w:p>
+      <w:pPr>
+        <w:rPr>
+          <w:b/>
+        </w:rPr>
+      </w:pPr>
+      <w:r>
+        <w:rPr>
+          <w:rStyle w:val="Strong"/>
+          <w:b w:val="0"/>
+        </w:rPr>
+        <w:tab/>
+      </w:r>
+      <w:bookmarkStart w:id="24" w:name="_Toc368337328"/>
+      <w:r>
+        <w:rPr>
+          <w:rStyle w:val="Strong"/>
+        </w:rPr>
+        <w:t>5</w:t>
+      </w:r>
+      <w:r>
+        <w:rPr>
+          <w:rStyle w:val="Strong"/>
+        </w:rPr>
+        <w:t>.1.2</w:t>
+      </w:r>
+      <w:r>
+        <w:rPr>
+          <w:rStyle w:val="Strong"/>
+        </w:rPr>
+        <w:tab/>
+        <w:t>Source:</w:t>
+      </w:r>
+      <w:r>
+        <w:t xml:space="preserve">  </w:t>
+      </w:r>
+      <w:r>
+        <w:t xml:space="preserve">Dr. </w:t>
+      </w:r>
+      <w:proofErr w:type="spellStart"/>
+      <w:r>
+        <w:t>Panos</w:t>
+      </w:r>
+      <w:proofErr w:type="spellEnd"/>
+      <w:r>
+        <w:t xml:space="preserve"> S. </w:t>
+      </w:r>
+      <w:proofErr w:type="spellStart"/>
+      <w:r>
+        <w:t>Shiakolas</w:t>
+      </w:r>
+      <w:proofErr w:type="spellEnd"/>
+      <w:r>
+        <w:t xml:space="preserve"> (Sponsor)</w:t>
+      </w:r>
+      <w:bookmarkEnd w:id="24"/>
+    </w:p>
+    <w:p>
+      <w:pPr>
+        <w:ind w:left="720" w:hanging="720"/>
+      </w:pPr>
+      <w:r>
+        <w:tab/>
+      </w:r>
+      <w:bookmarkStart w:id="25" w:name="_Toc368337329"/>
+      <w:r>
+        <w:rPr>
+          <w:rStyle w:val="Strong"/>
+        </w:rPr>
+        <w:t>5</w:t>
+      </w:r>
+      <w:r>
+        <w:rPr>
+          <w:rStyle w:val="Strong"/>
+        </w:rPr>
+        <w:t>.1.3</w:t>
+      </w:r>
+      <w:r>
+        <w:rPr>
+          <w:rStyle w:val="Strong"/>
+        </w:rPr>
+        <w:tab/>
+        <w:t>Constraints:</w:t>
+      </w:r>
+      <w:r>
+        <w:t xml:space="preserve">  </w:t>
+      </w:r>
+      <w:r>
+        <w:t>The system must support multi-material objects but the STL file format does not support material information.</w:t>
+      </w:r>
+      <w:bookmarkEnd w:id="25"/>
+      <w:r>
+        <w:t xml:space="preserve">  Model must be closed / complete.</w:t>
+      </w:r>
+    </w:p>
+    <w:p>
+      <w:pPr>
+        <w:rPr>
+          <w:b/>
+        </w:rPr>
+      </w:pPr>
+      <w:r>
+        <w:tab/>
+      </w:r>
+      <w:bookmarkStart w:id="26" w:name="_Toc368337330"/>
+      <w:r>
+        <w:rPr>
+          <w:rStyle w:val="Strong"/>
+        </w:rPr>
+        <w:t>5</w:t>
+      </w:r>
+      <w:r>
+        <w:rPr>
+          <w:rStyle w:val="Strong"/>
+        </w:rPr>
+        <w:t xml:space="preserve">.1.4 </w:t>
+      </w:r>
+      <w:r>
+        <w:rPr>
+          <w:rStyle w:val="Strong"/>
+        </w:rPr>
+        <w:tab/>
+        <w:t>Standards:</w:t>
+      </w:r>
+      <w:r>
+        <w:rPr>
+          <w:b/>
+        </w:rPr>
+        <w:t xml:space="preserve">  </w:t>
+      </w:r>
+      <w:r>
+        <w:t>STL (</w:t>
+      </w:r>
+      <w:proofErr w:type="spellStart"/>
+      <w:r>
+        <w:t>STereo</w:t>
+      </w:r>
+      <w:proofErr w:type="spellEnd"/>
+      <w:r>
+        <w:t xml:space="preserve"> </w:t>
+      </w:r>
+      <w:r>
+        <w:t>Lithography) File Format</w:t>
+      </w:r>
+      <w:bookmarkEnd w:id="26"/>
+    </w:p>
+    <w:p>
+      <w:r>
+        <w:tab/>
+      </w:r>
+      <w:bookmarkStart w:id="27" w:name="_Toc368337331"/>
+      <w:r>
+        <w:rPr>
+          <w:rStyle w:val="Strong"/>
+        </w:rPr>
+        <w:t>5</w:t>
+      </w:r>
+      <w:r>
+        <w:rPr>
+          <w:rStyle w:val="Strong"/>
+        </w:rPr>
+        <w:t>.1.5</w:t>
+      </w:r>
+      <w:r>
+        <w:rPr>
+          <w:rStyle w:val="Strong"/>
+        </w:rPr>
+        <w:tab/>
+        <w:t>Priority:</w:t>
+      </w:r>
+      <w:r>
+        <w:rPr>
+          <w:b/>
+        </w:rPr>
+        <w:t xml:space="preserve">  </w:t>
+      </w:r>
+      <w:r>
+        <w:t xml:space="preserve">1 </w:t>
+      </w:r>
+      <w:r>
+        <w:t>–</w:t>
+      </w:r>
+      <w:r>
+        <w:t xml:space="preserve"> Critical</w:t>
+      </w:r>
+      <w:bookmarkEnd w:id="27"/>
+    </w:p>
+    <w:p>
+      <w:pPr>
+        <w:pStyle w:val="Heading2"/>
+      </w:pPr>
+      <w:r>
+        <w:t>Graphical User Interface</w:t>
+      </w:r>
+    </w:p>
+    <w:p>
+      <w:pPr>
+        <w:ind w:left="720" w:hanging="720"/>
+      </w:pPr>
+      <w:r>
+        <w:rPr>
+          <w:rStyle w:val="Heading3Char"/>
+        </w:rPr>
+        <w:tab/>
+      </w:r>
+      <w:bookmarkStart w:id="28" w:name="_Toc368337333"/>
+      <w:r>
+        <w:rPr>
+          <w:rStyle w:val="Strong"/>
+        </w:rPr>
+        <w:t>5</w:t>
+      </w:r>
+      <w:r>
+        <w:rPr>
+          <w:rStyle w:val="Strong"/>
+        </w:rPr>
+        <w:t>.2.1</w:t>
+      </w:r>
+      <w:r>
+        <w:rPr>
+          <w:rStyle w:val="Strong"/>
+        </w:rPr>
+        <w:tab/>
+        <w:t>Description:</w:t>
+      </w:r>
+      <w:bookmarkEnd w:id="28"/>
+      <w:r>
+        <w:t xml:space="preserve">  The system shall provide a graphical user interface from which the user can import 3D models and initiate print operations.  The GUI must be both intuitive and responsive.  </w:t>
+      </w:r>
+    </w:p>
+    <w:p>
+      <w:r>
+        <w:lastRenderedPageBreak/>
+        <w:tab/>
+      </w:r>
+      <w:bookmarkStart w:id="29" w:name="_Toc368337334"/>
+      <w:r>
+        <w:rPr>
+          <w:rStyle w:val="Strong"/>
+        </w:rPr>
+        <w:t>5</w:t>
+      </w:r>
+      <w:r>
+        <w:rPr>
+          <w:rStyle w:val="Strong"/>
+        </w:rPr>
+        <w:t>.2.2</w:t>
+      </w:r>
+      <w:r>
+        <w:rPr>
+          <w:rStyle w:val="Strong"/>
+        </w:rPr>
+        <w:tab/>
+        <w:t>Source:</w:t>
+      </w:r>
+      <w:r>
+        <w:t xml:space="preserve">  Dr. </w:t>
+      </w:r>
+      <w:proofErr w:type="spellStart"/>
+      <w:r>
+        <w:t>Panos</w:t>
+      </w:r>
+      <w:proofErr w:type="spellEnd"/>
+      <w:r>
+        <w:t xml:space="preserve"> S. </w:t>
+      </w:r>
+      <w:proofErr w:type="spellStart"/>
+      <w:r>
+        <w:t>Shiakolas</w:t>
+      </w:r>
+      <w:proofErr w:type="spellEnd"/>
+      <w:r>
+        <w:t xml:space="preserve"> (Sponsor)</w:t>
+      </w:r>
+      <w:bookmarkEnd w:id="29"/>
+    </w:p>
+    <w:p>
+      <w:r>
+        <w:tab/>
+      </w:r>
+      <w:bookmarkStart w:id="30" w:name="_Toc368337335"/>
+      <w:r>
+        <w:rPr>
+          <w:rStyle w:val="Strong"/>
+        </w:rPr>
+        <w:t>5</w:t>
+      </w:r>
+      <w:r>
+        <w:rPr>
+          <w:rStyle w:val="Strong"/>
+        </w:rPr>
+        <w:t>.2.3</w:t>
+      </w:r>
+      <w:r>
+        <w:rPr>
+          <w:rStyle w:val="Strong"/>
+        </w:rPr>
+        <w:tab/>
+        <w:t>Constraints:</w:t>
+      </w:r>
+      <w:r>
+        <w:t xml:space="preserve">  None</w:t>
+      </w:r>
+      <w:bookmarkEnd w:id="30"/>
+    </w:p>
+    <w:p>
+      <w:r>
+        <w:tab/>
+      </w:r>
+      <w:bookmarkStart w:id="31" w:name="_Toc368337336"/>
+      <w:r>
+        <w:rPr>
+          <w:rStyle w:val="Strong"/>
+        </w:rPr>
+        <w:t>5</w:t>
+      </w:r>
+      <w:r>
+        <w:rPr>
+          <w:rStyle w:val="Strong"/>
+        </w:rPr>
+        <w:t xml:space="preserve">.2.4 </w:t>
+      </w:r>
+      <w:r>
+        <w:rPr>
+          <w:rStyle w:val="Strong"/>
+        </w:rPr>
+        <w:tab/>
+        <w:t>Standards:</w:t>
+      </w:r>
+      <w:r>
+        <w:t xml:space="preserve"> Java Swing/AWT</w:t>
+      </w:r>
+      <w:bookmarkEnd w:id="31"/>
+    </w:p>
+    <w:p>
+      <w:r>
+        <w:tab/>
+      </w:r>
+      <w:bookmarkStart w:id="32" w:name="_Toc368337337"/>
+      <w:r>
+        <w:rPr>
+          <w:b/>
+        </w:rPr>
+        <w:t>5</w:t>
+      </w:r>
+      <w:bookmarkStart w:id="33" w:name="_GoBack"/>
+      <w:bookmarkEnd w:id="33"/>
+      <w:r>
+        <w:rPr>
+          <w:b/>
+        </w:rPr>
+        <w:t>.2.5</w:t>
+      </w:r>
+      <w:r>
+        <w:rPr>
+          <w:b/>
+        </w:rPr>
+        <w:tab/>
+        <w:t>Priority:</w:t>
+      </w:r>
+      <w:r>
+        <w:t xml:space="preserve">  3 - Moderate</w:t>
+      </w:r>
+      <w:bookmarkEnd w:id="32"/>
+    </w:p>
+    <w:p>
+      <w:pPr>
+        <w:rPr>
+          <w:b/>
+        </w:rPr>
+      </w:pPr>
     </w:p>
     <w:p/>
     <w:p>
       <w:pPr>
         <w:pStyle w:val="Heading1"/>
       </w:pPr>
-      <w:bookmarkStart w:id="24" w:name="_Toc381722604"/>
-      <w:bookmarkStart w:id="25" w:name="_Toc381722687"/>
+      <w:bookmarkStart w:id="34" w:name="_Toc381722604"/>
+      <w:bookmarkStart w:id="35" w:name="_Toc381722687"/>
       <w:r>
         <w:t>Features Not to be Tested</w:t>
-      </w:r>
-      <w:bookmarkEnd w:id="24"/>
-      <w:bookmarkEnd w:id="25"/>
-    </w:p>
-    <w:p>
-      <w:r>
-        <w:t>[Modular scalable design, Abstract hardware interface]</w:t>
-      </w:r>
-    </w:p>
-    <w:p/>
-    <w:p>
-      <w:pPr>
-        <w:pStyle w:val="Heading1"/>
-      </w:pPr>
-      <w:bookmarkStart w:id="26" w:name="_Toc381722605"/>
-      <w:bookmarkStart w:id="27" w:name="_Toc381722688"/>
-      <w:r>
-        <w:lastRenderedPageBreak/>
-        <w:t>Testing Approach</w:t>
-      </w:r>
-      <w:bookmarkEnd w:id="26"/>
-      <w:bookmarkEnd w:id="27"/>
-    </w:p>
-    <w:p>
-      <w:pPr>
-        <w:pStyle w:val="Heading2"/>
-      </w:pPr>
-      <w:r>
-        <w:t>Overall Strategy</w:t>
-      </w:r>
-    </w:p>
-    <w:p>
-      <w:pPr>
-        <w:pStyle w:val="Heading2"/>
-      </w:pPr>
-      <w:r>
-        <w:t>Configurations</w:t>
-      </w:r>
-    </w:p>
-    <w:p>
-      <w:pPr>
-        <w:pStyle w:val="Heading2"/>
-      </w:pPr>
-      <w:r>
-        <w:t>Regression</w:t>
-      </w:r>
-    </w:p>
-    <w:p>
-      <w:pPr>
-        <w:pStyle w:val="Heading2"/>
-      </w:pPr>
-      <w:r>
-        <w:t>Metrics</w:t>
-      </w:r>
-    </w:p>
-    <w:p>
-      <w:pPr>
-        <w:pStyle w:val="Heading1"/>
-      </w:pPr>
-      <w:bookmarkStart w:id="28" w:name="_Toc381722610"/>
-      <w:bookmarkStart w:id="29" w:name="_Toc381722693"/>
-      <w:r>
-        <w:t>Item Pass/Fail Criteria</w:t>
-      </w:r>
-      <w:bookmarkEnd w:id="28"/>
-      <w:bookmarkEnd w:id="29"/>
-    </w:p>
-    <w:p>
-      <w:pPr>
-        <w:pStyle w:val="Heading2"/>
-      </w:pPr>
-      <w:bookmarkStart w:id="30" w:name="_Toc381722611"/>
-      <w:bookmarkStart w:id="31" w:name="_Toc381722694"/>
-      <w:r>
-        <w:t>Unit Testing Level</w:t>
-      </w:r>
-      <w:bookmarkEnd w:id="30"/>
-      <w:bookmarkEnd w:id="31"/>
-    </w:p>
-    <w:p>
-      <w:pPr>
-        <w:pStyle w:val="Heading2"/>
-      </w:pPr>
-      <w:bookmarkStart w:id="32" w:name="_Toc381722612"/>
-      <w:bookmarkStart w:id="33" w:name="_Toc381722695"/>
-      <w:r>
-        <w:t>Component Testing Level</w:t>
-      </w:r>
-      <w:bookmarkEnd w:id="32"/>
-      <w:bookmarkEnd w:id="33"/>
-    </w:p>
-    <w:p>
-      <w:pPr>
-        <w:pStyle w:val="Heading2"/>
-      </w:pPr>
-      <w:bookmarkStart w:id="34" w:name="_Toc381722613"/>
-      <w:bookmarkStart w:id="35" w:name="_Toc381722696"/>
-      <w:r>
-        <w:t>Integration Testing Level</w:t>
       </w:r>
       <w:bookmarkEnd w:id="34"/>
       <w:bookmarkEnd w:id="35"/>
     </w:p>
     <w:p>
+      <w:r>
+        <w:t>[Modular scalable design, Abstract hardware interface]</w:t>
+      </w:r>
+    </w:p>
+    <w:p/>
+    <w:p>
       <w:pPr>
         <w:pStyle w:val="Heading1"/>
       </w:pPr>
-      <w:bookmarkStart w:id="36" w:name="_Toc381722614"/>
-      <w:bookmarkStart w:id="37" w:name="_Toc381722697"/>
-      <w:r>
-        <w:t>Test Deliverables</w:t>
+      <w:bookmarkStart w:id="36" w:name="_Toc381722605"/>
+      <w:bookmarkStart w:id="37" w:name="_Toc381722688"/>
+      <w:r>
+        <w:t>Testing Approach</w:t>
       </w:r>
       <w:bookmarkEnd w:id="36"/>
       <w:bookmarkEnd w:id="37"/>
@@ -5063,13 +5376,8 @@
       <w:pPr>
         <w:pStyle w:val="Heading2"/>
       </w:pPr>
-      <w:proofErr w:type="spellStart"/>
-      <w:r>
-        <w:t>JUnit</w:t>
-      </w:r>
-      <w:proofErr w:type="spellEnd"/>
-      <w:r>
-        <w:t xml:space="preserve"> tests</w:t>
+      <w:r>
+        <w:t>Overall Strategy</w:t>
       </w:r>
     </w:p>
     <w:p>
@@ -5077,7 +5385,7 @@
         <w:pStyle w:val="Heading2"/>
       </w:pPr>
       <w:r>
-        <w:t>Test output reports</w:t>
+        <w:t>Configurations</w:t>
       </w:r>
     </w:p>
     <w:p>
@@ -5085,42 +5393,134 @@
         <w:pStyle w:val="Heading2"/>
       </w:pPr>
       <w:r>
-        <w:t>Coverage Report</w:t>
+        <w:t>Regression</w:t>
       </w:r>
     </w:p>
     <w:p>
       <w:pPr>
+        <w:pStyle w:val="Heading2"/>
+      </w:pPr>
+      <w:r>
+        <w:t>Metrics</w:t>
+      </w:r>
+    </w:p>
+    <w:p>
+      <w:pPr>
         <w:pStyle w:val="Heading1"/>
       </w:pPr>
-      <w:bookmarkStart w:id="38" w:name="_Toc381722615"/>
-      <w:bookmarkStart w:id="39" w:name="_Toc381722698"/>
-      <w:r>
-        <w:t>Test Schedule</w:t>
+      <w:bookmarkStart w:id="38" w:name="_Toc381722610"/>
+      <w:bookmarkStart w:id="39" w:name="_Toc381722693"/>
+      <w:r>
+        <w:t>Item Pass/Fail Criteria</w:t>
       </w:r>
       <w:bookmarkEnd w:id="38"/>
       <w:bookmarkEnd w:id="39"/>
     </w:p>
     <w:p>
-      <w:r>
-        <w:t>[Sages]</w:t>
-      </w:r>
-    </w:p>
-    <w:p>
-      <w:pPr>
-        <w:pStyle w:val="Heading1"/>
-      </w:pPr>
-      <w:bookmarkStart w:id="40" w:name="_Toc381722616"/>
-      <w:bookmarkStart w:id="41" w:name="_Toc381722699"/>
-      <w:r>
-        <w:t>Approvals</w:t>
+      <w:pPr>
+        <w:pStyle w:val="Heading2"/>
+      </w:pPr>
+      <w:bookmarkStart w:id="40" w:name="_Toc381722611"/>
+      <w:bookmarkStart w:id="41" w:name="_Toc381722694"/>
+      <w:r>
+        <w:t>Unit Testing Level</w:t>
       </w:r>
       <w:bookmarkEnd w:id="40"/>
       <w:bookmarkEnd w:id="41"/>
     </w:p>
     <w:p>
       <w:pPr>
+        <w:pStyle w:val="Heading2"/>
+      </w:pPr>
+      <w:bookmarkStart w:id="42" w:name="_Toc381722612"/>
+      <w:bookmarkStart w:id="43" w:name="_Toc381722695"/>
+      <w:r>
+        <w:t>Component Testing Level</w:t>
+      </w:r>
+      <w:bookmarkEnd w:id="42"/>
+      <w:bookmarkEnd w:id="43"/>
+    </w:p>
+    <w:p>
+      <w:pPr>
+        <w:pStyle w:val="Heading2"/>
+      </w:pPr>
+      <w:bookmarkStart w:id="44" w:name="_Toc381722613"/>
+      <w:bookmarkStart w:id="45" w:name="_Toc381722696"/>
+      <w:r>
+        <w:t>Integration Testing Level</w:t>
+      </w:r>
+      <w:bookmarkEnd w:id="44"/>
+      <w:bookmarkEnd w:id="45"/>
+    </w:p>
+    <w:p>
+      <w:pPr>
         <w:pStyle w:val="Heading1"/>
       </w:pPr>
+      <w:bookmarkStart w:id="46" w:name="_Toc381722614"/>
+      <w:bookmarkStart w:id="47" w:name="_Toc381722697"/>
+      <w:r>
+        <w:t>Test Deliverables</w:t>
+      </w:r>
+      <w:bookmarkEnd w:id="46"/>
+      <w:bookmarkEnd w:id="47"/>
+    </w:p>
+    <w:p>
+      <w:pPr>
+        <w:pStyle w:val="Heading2"/>
+      </w:pPr>
+      <w:proofErr w:type="spellStart"/>
+      <w:r>
+        <w:t>JUnit</w:t>
+      </w:r>
+      <w:proofErr w:type="spellEnd"/>
+      <w:r>
+        <w:t xml:space="preserve"> tests</w:t>
+      </w:r>
+    </w:p>
+    <w:p>
+      <w:pPr>
+        <w:pStyle w:val="Heading2"/>
+      </w:pPr>
+      <w:r>
+        <w:t>Test output reports</w:t>
+      </w:r>
+    </w:p>
+    <w:p>
+      <w:pPr>
+        <w:pStyle w:val="Heading2"/>
+      </w:pPr>
+      <w:r>
+        <w:t>Coverage Report</w:t>
+      </w:r>
+    </w:p>
+    <w:p>
+      <w:pPr>
+        <w:pStyle w:val="Heading1"/>
+      </w:pPr>
+      <w:bookmarkStart w:id="48" w:name="_Toc381722615"/>
+      <w:bookmarkStart w:id="49" w:name="_Toc381722698"/>
+      <w:r>
+        <w:t>Test Schedule</w:t>
+      </w:r>
+      <w:bookmarkEnd w:id="48"/>
+      <w:bookmarkEnd w:id="49"/>
+    </w:p>
+    <w:p>
+      <w:r>
+        <w:t>[Sages]</w:t>
+      </w:r>
+    </w:p>
+    <w:p>
+      <w:pPr>
+        <w:pStyle w:val="Heading1"/>
+      </w:pPr>
+      <w:bookmarkStart w:id="50" w:name="_Toc381722616"/>
+      <w:bookmarkStart w:id="51" w:name="_Toc381722699"/>
+      <w:r>
+        <w:t>Approvals</w:t>
+      </w:r>
+      <w:bookmarkEnd w:id="50"/>
+      <w:bookmarkEnd w:id="51"/>
     </w:p>
     <w:sectPr>
       <w:pgSz w:w="12240" w:h="15840"/>
@@ -10145,27 +10545,9 @@
   </w:num>
   <w:num w:numId="46">
     <w:abstractNumId w:val="40"/>
-    <w:lvlOverride w:ilvl="0"/>
-    <w:lvlOverride w:ilvl="1"/>
-    <w:lvlOverride w:ilvl="2"/>
-    <w:lvlOverride w:ilvl="3"/>
-    <w:lvlOverride w:ilvl="4"/>
-    <w:lvlOverride w:ilvl="5"/>
-    <w:lvlOverride w:ilvl="6"/>
-    <w:lvlOverride w:ilvl="7"/>
-    <w:lvlOverride w:ilvl="8"/>
   </w:num>
   <w:num w:numId="47">
     <w:abstractNumId w:val="4"/>
-    <w:lvlOverride w:ilvl="0"/>
-    <w:lvlOverride w:ilvl="1"/>
-    <w:lvlOverride w:ilvl="2"/>
-    <w:lvlOverride w:ilvl="3"/>
-    <w:lvlOverride w:ilvl="4"/>
-    <w:lvlOverride w:ilvl="5"/>
-    <w:lvlOverride w:ilvl="6"/>
-    <w:lvlOverride w:ilvl="7"/>
-    <w:lvlOverride w:ilvl="8"/>
   </w:num>
   <w:num w:numId="48">
     <w:abstractNumId w:val="10"/>
@@ -10639,6 +11021,7 @@
     <w:name w:val="Heading 3 Char"/>
     <w:basedOn w:val="DefaultParagraphFont"/>
     <w:link w:val="Heading3"/>
+    <w:uiPriority w:val="9"/>
     <w:rsid w:val="00594996"/>
     <w:rPr>
       <w:rFonts w:asciiTheme="majorHAnsi" w:eastAsiaTheme="majorEastAsia" w:hAnsiTheme="majorHAnsi" w:cstheme="majorBidi"/>
@@ -12222,6 +12605,7 @@
     <w:name w:val="Heading 3 Char"/>
     <w:basedOn w:val="DefaultParagraphFont"/>
     <w:link w:val="Heading3"/>
+    <w:uiPriority w:val="9"/>
     <w:rsid w:val="00594996"/>
     <w:rPr>
       <w:rFonts w:asciiTheme="majorHAnsi" w:eastAsiaTheme="majorEastAsia" w:hAnsiTheme="majorHAnsi" w:cstheme="majorBidi"/>
@@ -13537,7 +13921,7 @@
   <a:extraClrSchemeLst/>
   <a:extLst>
     <a:ext uri="{05A4C25C-085E-4340-85A3-A5531E510DB2}">
-      <thm15:themeFamily xmlns:thm15="http://schemas.microsoft.com/office/thememl/2012/main" xmlns="" name="Office Theme" id="{62F939B6-93AF-4DB8-9C6B-D6C7DFDC589F}" vid="{4A3C46E8-61CC-4603-A589-7422A47A8E4A}"/>
+      <thm15:themeFamily xmlns="" xmlns:thm15="http://schemas.microsoft.com/office/thememl/2012/main" name="Office Theme" id="{62F939B6-93AF-4DB8-9C6B-D6C7DFDC589F}" vid="{4A3C46E8-61CC-4603-A589-7422A47A8E4A}"/>
     </a:ext>
   </a:extLst>
 </a:theme>
@@ -13548,7 +13932,7 @@
 </file>
 
 <file path=customXml/itemProps1.xml><?xml version="1.0" encoding="utf-8"?>
-<ds:datastoreItem xmlns:ds="http://schemas.openxmlformats.org/officeDocument/2006/customXml" ds:itemID="{1028CEDE-DD3C-468D-BAC3-C5B7B4BD4C5A}">
+<ds:datastoreItem xmlns:ds="http://schemas.openxmlformats.org/officeDocument/2006/customXml" ds:itemID="{36C27211-AD55-4465-95BA-57607BDACB3E}">
   <ds:schemaRefs>
     <ds:schemaRef ds:uri="http://schemas.openxmlformats.org/officeDocument/2006/bibliography"/>
   </ds:schemaRefs>
